--- a/readme.docx
+++ b/readme.docx
@@ -102,6 +102,7 @@
         </w:rPr>
         <w:t xml:space="preserve">Open the file </w:t>
       </w:r>
+      <w:proofErr w:type="spellStart"/>
       <w:r>
         <w:rPr>
           <w:rFonts w:ascii="Times New Roman" w:hAnsi="Times New Roman" w:cs="Times New Roman"/>
@@ -116,6 +117,7 @@
         </w:rPr>
         <w:t>.m</w:t>
       </w:r>
+      <w:proofErr w:type="spellEnd"/>
       <w:r>
         <w:rPr>
           <w:rFonts w:ascii="Times New Roman" w:hAnsi="Times New Roman" w:cs="Times New Roman"/>
@@ -165,19 +167,13 @@
         <w:rPr>
           <w:rFonts w:ascii="Times New Roman" w:hAnsi="Times New Roman" w:cs="Times New Roman"/>
         </w:rPr>
-        <w:t>In order to open the images usually acquired as bio formats, w</w:t>
+        <w:t xml:space="preserve">In order to open the images usually acquired as bio formats, </w:t>
       </w:r>
       <w:r>
         <w:rPr>
           <w:rFonts w:ascii="Times New Roman" w:hAnsi="Times New Roman" w:cs="Times New Roman" w:hint="eastAsia"/>
         </w:rPr>
-        <w:t>e</w:t>
-      </w:r>
-      <w:r>
-        <w:rPr>
-          <w:rFonts w:ascii="Times New Roman" w:hAnsi="Times New Roman" w:cs="Times New Roman"/>
-        </w:rPr>
-        <w:t xml:space="preserve"> used the</w:t>
+        <w:t>please</w:t>
       </w:r>
       <w:r>
         <w:rPr>
@@ -187,11 +183,31 @@
       </w:r>
       <w:r>
         <w:rPr>
+          <w:rFonts w:ascii="Times New Roman" w:hAnsi="Times New Roman" w:cs="Times New Roman" w:hint="eastAsia"/>
+        </w:rPr>
+        <w:t>download</w:t>
+      </w:r>
+      <w:r>
+        <w:rPr>
+          <w:rFonts w:ascii="Times New Roman" w:hAnsi="Times New Roman" w:cs="Times New Roman"/>
+        </w:rPr>
+        <w:t xml:space="preserve"> the</w:t>
+      </w:r>
+      <w:r>
+        <w:rPr>
+          <w:rFonts w:ascii="Times New Roman" w:hAnsi="Times New Roman" w:cs="Times New Roman"/>
+        </w:rPr>
+        <w:t xml:space="preserve"> </w:t>
+      </w:r>
+      <w:proofErr w:type="spellStart"/>
+      <w:r>
+        <w:rPr>
           <w:rFonts w:ascii="Times New Roman" w:hAnsi="Times New Roman" w:cs="Times New Roman"/>
           <w:i/>
         </w:rPr>
         <w:t>bioformats_package</w:t>
       </w:r>
+      <w:proofErr w:type="spellEnd"/>
       <w:r>
         <w:rPr>
           <w:rFonts w:ascii="Times New Roman" w:hAnsi="Times New Roman" w:cs="Times New Roman"/>
@@ -203,33 +219,21 @@
         <w:rPr>
           <w:rFonts w:ascii="Times New Roman" w:hAnsi="Times New Roman" w:cs="Times New Roman"/>
         </w:rPr>
-        <w:t xml:space="preserve"> </w:t>
-      </w:r>
-      <w:r>
-        <w:rPr>
-          <w:rFonts w:ascii="Times New Roman" w:hAnsi="Times New Roman" w:cs="Times New Roman"/>
-        </w:rPr>
-        <w:t>downloaded</w:t>
-      </w:r>
-      <w:r>
-        <w:rPr>
-          <w:rFonts w:ascii="Times New Roman" w:hAnsi="Times New Roman" w:cs="Times New Roman"/>
-        </w:rPr>
-        <w:t xml:space="preserve"> </w:t>
-      </w:r>
-      <w:r>
-        <w:rPr>
-          <w:rFonts w:ascii="Times New Roman" w:hAnsi="Times New Roman" w:cs="Times New Roman"/>
-        </w:rPr>
-        <w:t xml:space="preserve">from </w:t>
+        <w:t xml:space="preserve"> from </w:t>
       </w:r>
       <w:hyperlink r:id="rId8" w:history="1">
+        <w:r>
+          <w:rPr>
+            <w:rStyle w:val="aa"/>
+          </w:rPr>
+          <w:t xml:space="preserve"> </w:t>
+        </w:r>
         <w:r>
           <w:rPr>
             <w:rStyle w:val="aa"/>
             <w:rFonts w:ascii="Times New Roman" w:hAnsi="Times New Roman" w:cs="Times New Roman"/>
           </w:rPr>
-          <w:t>https://www.openmicroscopy.org/bio-formats/downloads/</w:t>
+          <w:t>https://downloads.openmicroscopy.org/bio-formats/6.2.1/artifacts/bioformats_package.jar</w:t>
         </w:r>
       </w:hyperlink>
       <w:r>
@@ -242,33 +246,55 @@
         <w:rPr>
           <w:rFonts w:ascii="Times New Roman" w:hAnsi="Times New Roman" w:cs="Times New Roman"/>
         </w:rPr>
-        <w:t>ied</w:t>
-      </w:r>
-      <w:r>
-        <w:rPr>
-          <w:rFonts w:ascii="Times New Roman" w:hAnsi="Times New Roman" w:cs="Times New Roman"/>
-        </w:rPr>
-        <w:t xml:space="preserve"> a copy of the </w:t>
+        <w:t>y</w:t>
+      </w:r>
+      <w:r>
+        <w:rPr>
+          <w:rFonts w:ascii="Times New Roman" w:hAnsi="Times New Roman" w:cs="Times New Roman"/>
+        </w:rPr>
+        <w:t xml:space="preserve"> </w:t>
+      </w:r>
+      <w:r>
+        <w:rPr>
+          <w:rFonts w:ascii="Times New Roman" w:hAnsi="Times New Roman" w:cs="Times New Roman"/>
+        </w:rPr>
+        <w:t xml:space="preserve">the </w:t>
       </w:r>
       <w:r>
         <w:rPr>
           <w:rFonts w:ascii="Times New Roman" w:hAnsi="Times New Roman" w:cs="Times New Roman"/>
           <w:i/>
+          <w:iCs/>
+        </w:rPr>
+        <w:t>.jar</w:t>
+      </w:r>
+      <w:r>
+        <w:rPr>
+          <w:rFonts w:ascii="Times New Roman" w:hAnsi="Times New Roman" w:cs="Times New Roman"/>
+        </w:rPr>
+        <w:t xml:space="preserve"> file into </w:t>
+      </w:r>
+      <w:r>
+        <w:rPr>
+          <w:rFonts w:ascii="Times New Roman" w:hAnsi="Times New Roman" w:cs="Times New Roman"/>
+        </w:rPr>
+        <w:t xml:space="preserve">the </w:t>
+      </w:r>
+      <w:proofErr w:type="spellStart"/>
+      <w:r>
+        <w:rPr>
+          <w:rFonts w:ascii="Times New Roman" w:hAnsi="Times New Roman" w:cs="Times New Roman"/>
+          <w:i/>
         </w:rPr>
         <w:t>bfopen</w:t>
       </w:r>
-      <w:r>
-        <w:rPr>
-          <w:rFonts w:ascii="Times New Roman" w:hAnsi="Times New Roman" w:cs="Times New Roman"/>
-        </w:rPr>
-        <w:t xml:space="preserve"> file into the </w:t>
-      </w:r>
+      <w:proofErr w:type="spellEnd"/>
       <w:r>
         <w:rPr>
           <w:rFonts w:ascii="Times New Roman" w:hAnsi="Times New Roman" w:cs="Times New Roman"/>
           <w:i/>
         </w:rPr>
-        <w:t xml:space="preserve">AFEO </w:t>
+        <w:t xml:space="preserve"> </w:t>
       </w:r>
       <w:r>
         <w:rPr>
@@ -286,7 +312,7 @@
         <w:rPr>
           <w:rFonts w:ascii="Times New Roman" w:hAnsi="Times New Roman" w:cs="Times New Roman"/>
         </w:rPr>
-        <w:t xml:space="preserve"> For convenience, in this package we have attached the folder.</w:t>
+        <w:t xml:space="preserve"> </w:t>
       </w:r>
     </w:p>
     <w:p>
@@ -319,13 +345,7 @@
         <w:rPr>
           <w:rFonts w:ascii="Times New Roman" w:hAnsi="Times New Roman" w:cs="Times New Roman"/>
         </w:rPr>
-        <w:t xml:space="preserve">Software requirement: </w:t>
-      </w:r>
-      <w:r>
-        <w:rPr>
-          <w:rFonts w:ascii="Times New Roman" w:hAnsi="Times New Roman" w:cs="Times New Roman"/>
-        </w:rPr>
-        <w:t>MATLAB2014a or higher version.</w:t>
+        <w:t>Software requirement: MATLAB2014a or higher version.</w:t>
       </w:r>
     </w:p>
     <w:p>
@@ -346,7 +366,7 @@
       <w:pPr>
         <w:ind w:leftChars="202" w:left="424" w:firstLineChars="135" w:firstLine="283"/>
         <w:rPr>
-          <w:rFonts w:ascii="Times New Roman" w:hAnsi="Times New Roman" w:cs="Times New Roman" w:hint="eastAsia"/>
+          <w:rFonts w:ascii="Times New Roman" w:hAnsi="Times New Roman" w:cs="Times New Roman"/>
         </w:rPr>
       </w:pPr>
       <w:r>
@@ -642,6 +662,8 @@
         </w:rPr>
         <w:t>)</w:t>
       </w:r>
+      <w:bookmarkStart w:id="0" w:name="_GoBack"/>
+      <w:bookmarkEnd w:id="0"/>
     </w:p>
     <w:p>
       <w:pPr>
@@ -1376,7 +1398,21 @@
         <w:rPr>
           <w:rFonts w:ascii="Times New Roman" w:hAnsi="Times New Roman" w:cs="Times New Roman"/>
         </w:rPr>
-        <w:t xml:space="preserve">data, and the </w:t>
+        <w:t xml:space="preserve">data, and </w:t>
+      </w:r>
+      <w:proofErr w:type="gramStart"/>
+      <w:r>
+        <w:rPr>
+          <w:rFonts w:ascii="Times New Roman" w:hAnsi="Times New Roman" w:cs="Times New Roman"/>
+        </w:rPr>
+        <w:t>the</w:t>
+      </w:r>
+      <w:proofErr w:type="gramEnd"/>
+      <w:r>
+        <w:rPr>
+          <w:rFonts w:ascii="Times New Roman" w:hAnsi="Times New Roman" w:cs="Times New Roman"/>
+        </w:rPr>
+        <w:t xml:space="preserve"> </w:t>
       </w:r>
       <w:r>
         <w:rPr>
@@ -1636,7 +1672,39 @@
         <w:rPr>
           <w:rFonts w:ascii="Times New Roman" w:hAnsi="Times New Roman" w:cs="Times New Roman"/>
         </w:rPr>
-        <w:t>two regions as following, one is background region(a,b), and calculate the average of those two region as b1,b2 for channel 1 and channel 2. The other is where there should only be the signal from channel (c,d)  and calculate the average of those two region as s1,s2, then the crosstalk intensity</w:t>
+        <w:t>two regions as following, one is background region(</w:t>
+      </w:r>
+      <w:proofErr w:type="spellStart"/>
+      <w:proofErr w:type="gramStart"/>
+      <w:r>
+        <w:rPr>
+          <w:rFonts w:ascii="Times New Roman" w:hAnsi="Times New Roman" w:cs="Times New Roman"/>
+        </w:rPr>
+        <w:t>a,b</w:t>
+      </w:r>
+      <w:proofErr w:type="spellEnd"/>
+      <w:proofErr w:type="gramEnd"/>
+      <w:r>
+        <w:rPr>
+          <w:rFonts w:ascii="Times New Roman" w:hAnsi="Times New Roman" w:cs="Times New Roman"/>
+        </w:rPr>
+        <w:t>), and calculate the average of those two region as b1,b2 for channel 1 and channel 2. The other is where there should only be the signal from channel (</w:t>
+      </w:r>
+      <w:proofErr w:type="spellStart"/>
+      <w:proofErr w:type="gramStart"/>
+      <w:r>
+        <w:rPr>
+          <w:rFonts w:ascii="Times New Roman" w:hAnsi="Times New Roman" w:cs="Times New Roman"/>
+        </w:rPr>
+        <w:t>c,d</w:t>
+      </w:r>
+      <w:proofErr w:type="spellEnd"/>
+      <w:proofErr w:type="gramEnd"/>
+      <w:r>
+        <w:rPr>
+          <w:rFonts w:ascii="Times New Roman" w:hAnsi="Times New Roman" w:cs="Times New Roman"/>
+        </w:rPr>
+        <w:t>)  and calculate the average of those two region as s1,s2, then the crosstalk intensity</w:t>
       </w:r>
       <w:r>
         <w:rPr>
@@ -1906,7 +1974,21 @@
         <w:rPr>
           <w:rFonts w:ascii="Times New Roman" w:hAnsi="Times New Roman" w:cs="Times New Roman"/>
         </w:rPr>
-        <w:t xml:space="preserve"> means that before time point 233, there is only one channel in each stacks, and after time point 233(included), </w:t>
+        <w:t xml:space="preserve"> means that before time point 233, there is only one channel in each </w:t>
+      </w:r>
+      <w:proofErr w:type="gramStart"/>
+      <w:r>
+        <w:rPr>
+          <w:rFonts w:ascii="Times New Roman" w:hAnsi="Times New Roman" w:cs="Times New Roman"/>
+        </w:rPr>
+        <w:t>stacks</w:t>
+      </w:r>
+      <w:proofErr w:type="gramEnd"/>
+      <w:r>
+        <w:rPr>
+          <w:rFonts w:ascii="Times New Roman" w:hAnsi="Times New Roman" w:cs="Times New Roman"/>
+        </w:rPr>
+        <w:t xml:space="preserve">, and after time point 233(included), </w:t>
       </w:r>
       <w:r>
         <w:rPr>
@@ -2014,7 +2096,7 @@
           <w:rFonts w:ascii="Times New Roman" w:hAnsi="Times New Roman" w:cs="Times New Roman"/>
         </w:rPr>
       </w:pPr>
-      <w:bookmarkStart w:id="0" w:name="_Hlk7090315"/>
+      <w:bookmarkStart w:id="1" w:name="_Hlk7090315"/>
       <w:r>
         <w:rPr>
           <w:rFonts w:ascii="Times New Roman" w:hAnsi="Times New Roman" w:cs="Times New Roman"/>
@@ -2048,7 +2130,7 @@
         <w:t xml:space="preserve"> “,” and “-”, comma means “and” and hyphen means “from to”. For example, “1,4,7-10” includes 6 time points, they are 1, 4, 7, 8, 9 and10.</w:t>
       </w:r>
     </w:p>
-    <w:bookmarkEnd w:id="0"/>
+    <w:bookmarkEnd w:id="1"/>
     <w:p>
       <w:pPr>
         <w:pStyle w:val="a5"/>
@@ -2970,7 +3052,21 @@
         <w:rPr>
           <w:rFonts w:ascii="Times New Roman" w:hAnsi="Times New Roman" w:cs="Times New Roman"/>
         </w:rPr>
-        <w:t xml:space="preserve">to select where the user wants to save the processed data, and the </w:t>
+        <w:t xml:space="preserve">to select where the user wants to save the processed data, and </w:t>
+      </w:r>
+      <w:proofErr w:type="gramStart"/>
+      <w:r>
+        <w:rPr>
+          <w:rFonts w:ascii="Times New Roman" w:hAnsi="Times New Roman" w:cs="Times New Roman"/>
+        </w:rPr>
+        <w:t>the</w:t>
+      </w:r>
+      <w:proofErr w:type="gramEnd"/>
+      <w:r>
+        <w:rPr>
+          <w:rFonts w:ascii="Times New Roman" w:hAnsi="Times New Roman" w:cs="Times New Roman"/>
+        </w:rPr>
+        <w:t xml:space="preserve"> </w:t>
       </w:r>
       <w:r>
         <w:rPr>
@@ -3780,12 +3876,21 @@
         </w:rPr>
         <w:t xml:space="preserve">will be in the projection saving folder, and two image stacks </w:t>
       </w:r>
+      <w:proofErr w:type="spellStart"/>
       <w:r>
         <w:rPr>
           <w:rFonts w:ascii="Times New Roman" w:hAnsi="Times New Roman" w:cs="Times New Roman"/>
           <w:i/>
         </w:rPr>
-        <w:t xml:space="preserve">Front.tif </w:t>
+        <w:t>Front.tif</w:t>
+      </w:r>
+      <w:proofErr w:type="spellEnd"/>
+      <w:r>
+        <w:rPr>
+          <w:rFonts w:ascii="Times New Roman" w:hAnsi="Times New Roman" w:cs="Times New Roman"/>
+          <w:i/>
+        </w:rPr>
+        <w:t xml:space="preserve"> </w:t>
       </w:r>
       <w:r>
         <w:rPr>
@@ -3793,6 +3898,7 @@
         </w:rPr>
         <w:t xml:space="preserve">and </w:t>
       </w:r>
+      <w:proofErr w:type="spellStart"/>
       <w:r>
         <w:rPr>
           <w:rFonts w:ascii="Times New Roman" w:hAnsi="Times New Roman" w:cs="Times New Roman"/>
@@ -3800,11 +3906,26 @@
         </w:rPr>
         <w:t>Side.tif</w:t>
       </w:r>
-      <w:r>
-        <w:rPr>
-          <w:rFonts w:ascii="Times New Roman" w:hAnsi="Times New Roman" w:cs="Times New Roman"/>
-        </w:rPr>
-        <w:t xml:space="preserve"> are in the folder for preview. Also the Crop range suggestion will be in the box below, users can also</w:t>
+      <w:proofErr w:type="spellEnd"/>
+      <w:r>
+        <w:rPr>
+          <w:rFonts w:ascii="Times New Roman" w:hAnsi="Times New Roman" w:cs="Times New Roman"/>
+        </w:rPr>
+        <w:t xml:space="preserve"> are in the folder for preview. </w:t>
+      </w:r>
+      <w:proofErr w:type="gramStart"/>
+      <w:r>
+        <w:rPr>
+          <w:rFonts w:ascii="Times New Roman" w:hAnsi="Times New Roman" w:cs="Times New Roman"/>
+        </w:rPr>
+        <w:t>Also</w:t>
+      </w:r>
+      <w:proofErr w:type="gramEnd"/>
+      <w:r>
+        <w:rPr>
+          <w:rFonts w:ascii="Times New Roman" w:hAnsi="Times New Roman" w:cs="Times New Roman"/>
+        </w:rPr>
+        <w:t xml:space="preserve"> the Crop range suggestion will be in the box below, users can also</w:t>
       </w:r>
       <w:r>
         <w:rPr>
@@ -3818,6 +3939,7 @@
         </w:rPr>
         <w:t xml:space="preserve">manually change the crop range. After setting the crop range, click “Crop test” to generate a file </w:t>
       </w:r>
+      <w:proofErr w:type="spellStart"/>
       <w:r>
         <w:rPr>
           <w:rFonts w:ascii="Times New Roman" w:hAnsi="Times New Roman" w:cs="Times New Roman"/>
@@ -3825,6 +3947,7 @@
         </w:rPr>
         <w:t>Crop.tif</w:t>
       </w:r>
+      <w:proofErr w:type="spellEnd"/>
       <w:r>
         <w:rPr>
           <w:rFonts w:ascii="Times New Roman" w:hAnsi="Times New Roman" w:cs="Times New Roman"/>
@@ -4059,8 +4182,17 @@
           <w:rFonts w:ascii="Times New Roman" w:hAnsi="Times New Roman" w:cs="Times New Roman"/>
           <w:i/>
         </w:rPr>
-        <w:t>example/projection&amp;alignment</w:t>
-      </w:r>
+        <w:t>example/</w:t>
+      </w:r>
+      <w:proofErr w:type="spellStart"/>
+      <w:r>
+        <w:rPr>
+          <w:rFonts w:ascii="Times New Roman" w:hAnsi="Times New Roman" w:cs="Times New Roman"/>
+          <w:i/>
+        </w:rPr>
+        <w:t>projection&amp;alignment</w:t>
+      </w:r>
+      <w:proofErr w:type="spellEnd"/>
       <w:r>
         <w:rPr>
           <w:rFonts w:ascii="Times New Roman" w:hAnsi="Times New Roman" w:cs="Times New Roman"/>
@@ -4524,8 +4656,6 @@
         </w:rPr>
         <w:t>5</w:t>
       </w:r>
-      <w:bookmarkStart w:id="1" w:name="_GoBack"/>
-      <w:bookmarkEnd w:id="1"/>
       <w:r>
         <w:rPr>
           <w:rFonts w:ascii="Times New Roman" w:hAnsi="Times New Roman" w:cs="Times New Roman"/>
@@ -4594,7 +4724,35 @@
         <w:rPr>
           <w:rFonts w:ascii="Times New Roman" w:hAnsi="Times New Roman" w:cs="Times New Roman" w:hint="eastAsia"/>
         </w:rPr>
-        <w:t>Linkert M , Rueden C T , Allan C , et al. Metadata matters: access to image data in the real world[J]. The Journal of Cell Biology, 2010, 189(5):777-782.</w:t>
+        <w:t xml:space="preserve">Linkert </w:t>
+      </w:r>
+      <w:proofErr w:type="gramStart"/>
+      <w:r>
+        <w:rPr>
+          <w:rFonts w:ascii="Times New Roman" w:hAnsi="Times New Roman" w:cs="Times New Roman" w:hint="eastAsia"/>
+        </w:rPr>
+        <w:t>M ,</w:t>
+      </w:r>
+      <w:proofErr w:type="gramEnd"/>
+      <w:r>
+        <w:rPr>
+          <w:rFonts w:ascii="Times New Roman" w:hAnsi="Times New Roman" w:cs="Times New Roman" w:hint="eastAsia"/>
+        </w:rPr>
+        <w:t xml:space="preserve"> </w:t>
+      </w:r>
+      <w:proofErr w:type="spellStart"/>
+      <w:r>
+        <w:rPr>
+          <w:rFonts w:ascii="Times New Roman" w:hAnsi="Times New Roman" w:cs="Times New Roman" w:hint="eastAsia"/>
+        </w:rPr>
+        <w:t>Rueden</w:t>
+      </w:r>
+      <w:proofErr w:type="spellEnd"/>
+      <w:r>
+        <w:rPr>
+          <w:rFonts w:ascii="Times New Roman" w:hAnsi="Times New Roman" w:cs="Times New Roman" w:hint="eastAsia"/>
+        </w:rPr>
+        <w:t xml:space="preserve"> C T , Allan C , et al. Metadata matters: access to image data in the real world[J]. The Journal of Cell Biology, 2010, 189(5):777-782.</w:t>
       </w:r>
     </w:p>
     <w:sectPr>
@@ -5692,7 +5850,6 @@
   <w:style w:type="character" w:default="1" w:styleId="a0">
     <w:name w:val="Default Paragraph Font"/>
     <w:uiPriority w:val="1"/>
-    <w:semiHidden/>
     <w:unhideWhenUsed/>
   </w:style>
   <w:style w:type="table" w:default="1" w:styleId="a1">
@@ -5881,6 +6038,18 @@
     <w:rPr>
       <w:color w:val="954F72" w:themeColor="followedHyperlink"/>
       <w:u w:val="single"/>
+    </w:rPr>
+  </w:style>
+  <w:style w:type="character" w:styleId="ac">
+    <w:name w:val="Unresolved Mention"/>
+    <w:basedOn w:val="a0"/>
+    <w:uiPriority w:val="99"/>
+    <w:semiHidden/>
+    <w:unhideWhenUsed/>
+    <w:rsid w:val="0001603F"/>
+    <w:rPr>
+      <w:color w:val="605E5C"/>
+      <w:shd w:val="clear" w:color="auto" w:fill="E1DFDD"/>
     </w:rPr>
   </w:style>
 </w:styles>
@@ -6152,7 +6321,7 @@
 </file>
 
 <file path=customXml/itemProps1.xml><?xml version="1.0" encoding="utf-8"?>
-<ds:datastoreItem xmlns:ds="http://schemas.openxmlformats.org/officeDocument/2006/customXml" ds:itemID="{FCABAFFD-2278-4750-A2D2-96407104F301}">
+<ds:datastoreItem xmlns:ds="http://schemas.openxmlformats.org/officeDocument/2006/customXml" ds:itemID="{DFC112E0-F5EC-4C7C-8BC1-B0CBAE636EB4}">
   <ds:schemaRefs>
     <ds:schemaRef ds:uri="http://schemas.openxmlformats.org/officeDocument/2006/bibliography"/>
   </ds:schemaRefs>

--- a/readme.docx
+++ b/readme.docx
@@ -1,9 +1,10 @@
 
 <file path=word/document.xml><?xml version="1.0" encoding="utf-8"?>
-<w:document xmlns:wpc="http://schemas.microsoft.com/office/word/2010/wordprocessingCanvas" xmlns:cx="http://schemas.microsoft.com/office/drawing/2014/chartex" xmlns:cx1="http://schemas.microsoft.com/office/drawing/2015/9/8/chartex" xmlns:cx2="http://schemas.microsoft.com/office/drawing/2015/10/21/chartex" xmlns:cx3="http://schemas.microsoft.com/office/drawing/2016/5/9/chartex" xmlns:cx4="http://schemas.microsoft.com/office/drawing/2016/5/10/chartex" xmlns:cx5="http://schemas.microsoft.com/office/drawing/2016/5/11/chartex" xmlns:cx6="http://schemas.microsoft.com/office/drawing/2016/5/12/chartex" xmlns:cx7="http://schemas.microsoft.com/office/drawing/2016/5/13/chartex" xmlns:cx8="http://schemas.microsoft.com/office/drawing/2016/5/14/chartex" xmlns:mc="http://schemas.openxmlformats.org/markup-compatibility/2006" xmlns:aink="http://schemas.microsoft.com/office/drawing/2016/ink" xmlns:am3d="http://schemas.microsoft.com/office/drawing/2017/model3d" xmlns:o="urn:schemas-microsoft-com:office:office" xmlns:r="http://schemas.openxmlformats.org/officeDocument/2006/relationships" xmlns:m="http://schemas.openxmlformats.org/officeDocument/2006/math" xmlns:v="urn:schemas-microsoft-com:vml" xmlns:wp14="http://schemas.microsoft.com/office/word/2010/wordprocessingDrawing" xmlns:wp="http://schemas.openxmlformats.org/drawingml/2006/wordprocessingDrawing" xmlns:w10="urn:schemas-microsoft-com:office:word" xmlns:w="http://schemas.openxmlformats.org/wordprocessingml/2006/main" xmlns:w14="http://schemas.microsoft.com/office/word/2010/wordml" xmlns:w15="http://schemas.microsoft.com/office/word/2012/wordml" xmlns:w16cid="http://schemas.microsoft.com/office/word/2016/wordml/cid" xmlns:w16se="http://schemas.microsoft.com/office/word/2015/wordml/symex" xmlns:wpg="http://schemas.microsoft.com/office/word/2010/wordprocessingGroup" xmlns:wpi="http://schemas.microsoft.com/office/word/2010/wordprocessingInk" xmlns:wne="http://schemas.microsoft.com/office/word/2006/wordml" xmlns:wps="http://schemas.microsoft.com/office/word/2010/wordprocessingShape" mc:Ignorable="w14 w15 w16se w16cid wp14">
+<w:document xmlns:wpc="http://schemas.microsoft.com/office/word/2010/wordprocessingCanvas" xmlns:cx="http://schemas.microsoft.com/office/drawing/2014/chartex" xmlns:cx1="http://schemas.microsoft.com/office/drawing/2015/9/8/chartex" xmlns:mc="http://schemas.openxmlformats.org/markup-compatibility/2006" xmlns:o="urn:schemas-microsoft-com:office:office" xmlns:r="http://schemas.openxmlformats.org/officeDocument/2006/relationships" xmlns:m="http://schemas.openxmlformats.org/officeDocument/2006/math" xmlns:v="urn:schemas-microsoft-com:vml" xmlns:wp14="http://schemas.microsoft.com/office/word/2010/wordprocessingDrawing" xmlns:wp="http://schemas.openxmlformats.org/drawingml/2006/wordprocessingDrawing" xmlns:w10="urn:schemas-microsoft-com:office:word" xmlns:w="http://schemas.openxmlformats.org/wordprocessingml/2006/main" xmlns:w14="http://schemas.microsoft.com/office/word/2010/wordml" xmlns:w15="http://schemas.microsoft.com/office/word/2012/wordml" xmlns:w16se="http://schemas.microsoft.com/office/word/2015/wordml/symex" xmlns:wpg="http://schemas.microsoft.com/office/word/2010/wordprocessingGroup" xmlns:wpi="http://schemas.microsoft.com/office/word/2010/wordprocessingInk" xmlns:wne="http://schemas.microsoft.com/office/word/2006/wordml" xmlns:wps="http://schemas.microsoft.com/office/word/2010/wordprocessingShape" mc:Ignorable="w14 w15 w16se wp14">
   <w:body>
     <w:p>
       <w:pPr>
+        <w:spacing w:line="276" w:lineRule="auto"/>
         <w:jc w:val="center"/>
         <w:rPr>
           <w:rFonts w:ascii="Times New Roman" w:hAnsi="Times New Roman" w:cs="Times New Roman"/>
@@ -34,6 +35,7 @@
     </w:p>
     <w:p>
       <w:pPr>
+        <w:spacing w:line="276" w:lineRule="auto"/>
         <w:rPr>
           <w:rFonts w:ascii="Times New Roman" w:hAnsi="Times New Roman" w:cs="Times New Roman"/>
         </w:rPr>
@@ -46,6 +48,7 @@
           <w:ilvl w:val="0"/>
           <w:numId w:val="1"/>
         </w:numPr>
+        <w:spacing w:line="276" w:lineRule="auto"/>
         <w:ind w:firstLineChars="0"/>
         <w:rPr>
           <w:rFonts w:ascii="Times New Roman" w:hAnsi="Times New Roman" w:cs="Times New Roman"/>
@@ -71,6 +74,7 @@
           <w:ilvl w:val="1"/>
           <w:numId w:val="1"/>
         </w:numPr>
+        <w:spacing w:line="276" w:lineRule="auto"/>
         <w:ind w:firstLineChars="0"/>
         <w:rPr>
           <w:rFonts w:ascii="Times New Roman" w:hAnsi="Times New Roman" w:cs="Times New Roman"/>
@@ -91,6 +95,7 @@
     </w:p>
     <w:p>
       <w:pPr>
+        <w:spacing w:line="276" w:lineRule="auto"/>
         <w:ind w:leftChars="202" w:left="424" w:firstLineChars="135" w:firstLine="283"/>
         <w:rPr>
           <w:rFonts w:ascii="Times New Roman" w:hAnsi="Times New Roman" w:cs="Times New Roman"/>
@@ -102,7 +107,6 @@
         </w:rPr>
         <w:t xml:space="preserve">Open the file </w:t>
       </w:r>
-      <w:proofErr w:type="spellStart"/>
       <w:r>
         <w:rPr>
           <w:rFonts w:ascii="Times New Roman" w:hAnsi="Times New Roman" w:cs="Times New Roman"/>
@@ -117,7 +121,6 @@
         </w:rPr>
         <w:t>.m</w:t>
       </w:r>
-      <w:proofErr w:type="spellEnd"/>
       <w:r>
         <w:rPr>
           <w:rFonts w:ascii="Times New Roman" w:hAnsi="Times New Roman" w:cs="Times New Roman"/>
@@ -199,7 +202,6 @@
         </w:rPr>
         <w:t xml:space="preserve"> </w:t>
       </w:r>
-      <w:proofErr w:type="spellStart"/>
       <w:r>
         <w:rPr>
           <w:rFonts w:ascii="Times New Roman" w:hAnsi="Times New Roman" w:cs="Times New Roman"/>
@@ -207,7 +209,6 @@
         </w:rPr>
         <w:t>bioformats_package</w:t>
       </w:r>
-      <w:proofErr w:type="spellEnd"/>
       <w:r>
         <w:rPr>
           <w:rFonts w:ascii="Times New Roman" w:hAnsi="Times New Roman" w:cs="Times New Roman"/>
@@ -280,7 +281,6 @@
         </w:rPr>
         <w:t xml:space="preserve">the </w:t>
       </w:r>
-      <w:proofErr w:type="spellStart"/>
       <w:r>
         <w:rPr>
           <w:rFonts w:ascii="Times New Roman" w:hAnsi="Times New Roman" w:cs="Times New Roman"/>
@@ -288,7 +288,6 @@
         </w:rPr>
         <w:t>bfopen</w:t>
       </w:r>
-      <w:proofErr w:type="spellEnd"/>
       <w:r>
         <w:rPr>
           <w:rFonts w:ascii="Times New Roman" w:hAnsi="Times New Roman" w:cs="Times New Roman"/>
@@ -322,6 +321,7 @@
           <w:ilvl w:val="1"/>
           <w:numId w:val="1"/>
         </w:numPr>
+        <w:spacing w:line="276" w:lineRule="auto"/>
         <w:ind w:firstLineChars="0"/>
         <w:rPr>
           <w:rFonts w:ascii="Times New Roman" w:hAnsi="Times New Roman" w:cs="Times New Roman"/>
@@ -336,6 +336,7 @@
     </w:p>
     <w:p>
       <w:pPr>
+        <w:spacing w:line="276" w:lineRule="auto"/>
         <w:ind w:leftChars="202" w:left="424" w:firstLineChars="135" w:firstLine="283"/>
         <w:rPr>
           <w:rFonts w:ascii="Times New Roman" w:hAnsi="Times New Roman" w:cs="Times New Roman"/>
@@ -350,6 +351,7 @@
     </w:p>
     <w:p>
       <w:pPr>
+        <w:spacing w:line="276" w:lineRule="auto"/>
         <w:ind w:leftChars="202" w:left="424" w:firstLineChars="135" w:firstLine="283"/>
         <w:rPr>
           <w:rFonts w:ascii="Times New Roman" w:hAnsi="Times New Roman" w:cs="Times New Roman"/>
@@ -364,6 +366,7 @@
     </w:p>
     <w:p>
       <w:pPr>
+        <w:spacing w:line="276" w:lineRule="auto"/>
         <w:ind w:leftChars="202" w:left="424" w:firstLineChars="135" w:firstLine="283"/>
         <w:rPr>
           <w:rFonts w:ascii="Times New Roman" w:hAnsi="Times New Roman" w:cs="Times New Roman"/>
@@ -401,7 +404,41 @@
           <w:ilvl w:val="1"/>
           <w:numId w:val="1"/>
         </w:numPr>
+        <w:spacing w:line="276" w:lineRule="auto"/>
         <w:ind w:firstLineChars="0"/>
+        <w:rPr>
+          <w:rFonts w:ascii="Times New Roman" w:hAnsi="Times New Roman" w:cs="Times New Roman"/>
+        </w:rPr>
+      </w:pPr>
+      <w:r>
+        <w:rPr>
+          <w:rFonts w:ascii="Times New Roman" w:hAnsi="Times New Roman" w:cs="Times New Roman"/>
+        </w:rPr>
+        <w:t>Main GUI</w:t>
+      </w:r>
+      <w:r>
+        <w:rPr>
+          <w:rFonts w:ascii="Times New Roman" w:hAnsi="Times New Roman" w:cs="Times New Roman"/>
+        </w:rPr>
+        <w:t xml:space="preserve"> (</w:t>
+      </w:r>
+      <w:r>
+        <w:rPr>
+          <w:rFonts w:ascii="Times New Roman" w:hAnsi="Times New Roman" w:cs="Times New Roman"/>
+        </w:rPr>
+        <w:t>Graphical User Interface</w:t>
+      </w:r>
+      <w:r>
+        <w:rPr>
+          <w:rFonts w:ascii="Times New Roman" w:hAnsi="Times New Roman" w:cs="Times New Roman"/>
+        </w:rPr>
+        <w:t>)</w:t>
+      </w:r>
+    </w:p>
+    <w:p>
+      <w:pPr>
+        <w:spacing w:line="276" w:lineRule="auto"/>
+        <w:ind w:leftChars="202" w:left="424" w:firstLineChars="135" w:firstLine="283"/>
         <w:rPr>
           <w:rFonts w:ascii="Times New Roman" w:hAnsi="Times New Roman" w:cs="Times New Roman"/>
         </w:rPr>
@@ -414,16 +451,16 @@
         <mc:AlternateContent>
           <mc:Choice Requires="wpg">
             <w:drawing>
-              <wp:anchor distT="0" distB="0" distL="114300" distR="114300" simplePos="0" relativeHeight="251655168" behindDoc="0" locked="0" layoutInCell="1" allowOverlap="1">
+              <wp:anchor distT="0" distB="0" distL="114300" distR="114300" simplePos="0" relativeHeight="251654144" behindDoc="0" locked="0" layoutInCell="1" allowOverlap="1">
                 <wp:simplePos x="0" y="0"/>
                 <wp:positionH relativeFrom="column">
-                  <wp:posOffset>1956853</wp:posOffset>
+                  <wp:posOffset>1875155</wp:posOffset>
                 </wp:positionH>
                 <wp:positionV relativeFrom="paragraph">
-                  <wp:posOffset>205740</wp:posOffset>
+                  <wp:posOffset>508732</wp:posOffset>
                 </wp:positionV>
-                <wp:extent cx="1566309" cy="2421349"/>
-                <wp:effectExtent l="0" t="0" r="0" b="0"/>
+                <wp:extent cx="1523365" cy="2491105"/>
+                <wp:effectExtent l="19050" t="19050" r="19685" b="4445"/>
                 <wp:wrapTopAndBottom/>
                 <wp:docPr id="10" name="组合 10"/>
                 <wp:cNvGraphicFramePr/>
@@ -434,9 +471,9 @@
                       <wpg:grpSpPr>
                         <a:xfrm>
                           <a:off x="0" y="0"/>
-                          <a:ext cx="1566309" cy="2320226"/>
-                          <a:chOff x="261403" y="101123"/>
-                          <a:chExt cx="1566309" cy="2320226"/>
+                          <a:ext cx="1523365" cy="2491105"/>
+                          <a:chOff x="179321" y="33695"/>
+                          <a:chExt cx="1524000" cy="2387398"/>
                         </a:xfrm>
                       </wpg:grpSpPr>
                       <wps:wsp>
@@ -446,8 +483,8 @@
                         </wps:cNvSpPr>
                         <wps:spPr bwMode="auto">
                           <a:xfrm>
-                            <a:off x="400381" y="2143788"/>
-                            <a:ext cx="1427331" cy="277561"/>
+                            <a:off x="400362" y="2143532"/>
+                            <a:ext cx="1057101" cy="277561"/>
                           </a:xfrm>
                           <a:prstGeom prst="rect">
                             <a:avLst/>
@@ -534,12 +571,17 @@
                         </pic:blipFill>
                         <pic:spPr>
                           <a:xfrm>
-                            <a:off x="261403" y="101123"/>
-                            <a:ext cx="1367589" cy="1963103"/>
+                            <a:off x="179321" y="33695"/>
+                            <a:ext cx="1524000" cy="2187758"/>
                           </a:xfrm>
                           <a:prstGeom prst="rect">
                             <a:avLst/>
                           </a:prstGeom>
+                          <a:ln w="3175">
+                            <a:solidFill>
+                              <a:schemeClr val="tx1"/>
+                            </a:solidFill>
+                          </a:ln>
                         </pic:spPr>
                       </pic:pic>
                     </wpg:wgp>
@@ -556,12 +598,12 @@
           </mc:Choice>
           <mc:Fallback>
             <w:pict>
-              <v:group id="组合 10" o:spid="_x0000_s1026" style="position:absolute;left:0;text-align:left;margin-left:154.1pt;margin-top:16.2pt;width:123.35pt;height:190.65pt;z-index:251655168;mso-width-relative:margin;mso-height-relative:margin" coordorigin="2614,1011" coordsize="15663,23202" o:gfxdata="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">
+              <v:group id="组合 10" o:spid="_x0000_s1026" style="position:absolute;left:0;text-align:left;margin-left:147.65pt;margin-top:40.05pt;width:119.95pt;height:196.15pt;z-index:251654144;mso-width-relative:margin;mso-height-relative:margin" coordorigin="1793,336" coordsize="15240,23873" o:gfxdata="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">
                 <v:shapetype id="_x0000_t202" coordsize="21600,21600" o:spt="202" path="m,l,21600r21600,l21600,xe">
                   <v:stroke joinstyle="miter"/>
                   <v:path gradientshapeok="t" o:connecttype="rect"/>
                 </v:shapetype>
-                <v:shape id="文本框 2" o:spid="_x0000_s1027" type="#_x0000_t202" style="position:absolute;left:4003;top:21437;width:14274;height:2776;visibility:visible;mso-wrap-style:square;v-text-anchor:top" o:gfxdata="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" stroked="f">
+                <v:shape id="文本框 2" o:spid="_x0000_s1027" type="#_x0000_t202" style="position:absolute;left:4003;top:21435;width:10571;height:2775;visibility:visible;mso-wrap-style:square;v-text-anchor:top" o:gfxdata="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" stroked="f">
                   <v:textbox>
                     <w:txbxContent>
                       <w:p>
@@ -629,8 +671,9 @@
                   <v:path o:extrusionok="f" gradientshapeok="t" o:connecttype="rect"/>
                   <o:lock v:ext="edit" aspectratio="t"/>
                 </v:shapetype>
-                <v:shape id="图片 8" o:spid="_x0000_s1028" type="#_x0000_t75" style="position:absolute;left:2614;top:1011;width:13675;height:19631;visibility:visible;mso-wrap-style:square" o:gfxdata="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">
+                <v:shape id="图片 8" o:spid="_x0000_s1028" type="#_x0000_t75" style="position:absolute;left:1793;top:336;width:15240;height:21878;visibility:visible;mso-wrap-style:square" o:gfxdata="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" stroked="t" strokecolor="black [3213]" strokeweight=".25pt">
                   <v:imagedata r:id="rId10" o:title=""/>
+                  <v:path arrowok="t"/>
                 </v:shape>
                 <w10:wrap type="topAndBottom"/>
               </v:group>
@@ -642,40 +685,6 @@
         <w:rPr>
           <w:rFonts w:ascii="Times New Roman" w:hAnsi="Times New Roman" w:cs="Times New Roman"/>
         </w:rPr>
-        <w:t>Main GUI</w:t>
-      </w:r>
-      <w:r>
-        <w:rPr>
-          <w:rFonts w:ascii="Times New Roman" w:hAnsi="Times New Roman" w:cs="Times New Roman"/>
-        </w:rPr>
-        <w:t xml:space="preserve"> (</w:t>
-      </w:r>
-      <w:r>
-        <w:rPr>
-          <w:rFonts w:ascii="Times New Roman" w:hAnsi="Times New Roman" w:cs="Times New Roman"/>
-        </w:rPr>
-        <w:t>Graphical User Interface</w:t>
-      </w:r>
-      <w:r>
-        <w:rPr>
-          <w:rFonts w:ascii="Times New Roman" w:hAnsi="Times New Roman" w:cs="Times New Roman"/>
-        </w:rPr>
-        <w:t>)</w:t>
-      </w:r>
-      <w:bookmarkStart w:id="0" w:name="_GoBack"/>
-      <w:bookmarkEnd w:id="0"/>
-    </w:p>
-    <w:p>
-      <w:pPr>
-        <w:ind w:leftChars="202" w:left="424" w:firstLineChars="135" w:firstLine="283"/>
-        <w:rPr>
-          <w:rFonts w:ascii="Times New Roman" w:hAnsi="Times New Roman" w:cs="Times New Roman"/>
-        </w:rPr>
-      </w:pPr>
-      <w:r>
-        <w:rPr>
-          <w:rFonts w:ascii="Times New Roman" w:hAnsi="Times New Roman" w:cs="Times New Roman"/>
-        </w:rPr>
         <w:t>The main pipeline includes three main parts: data fusion, projection, and registration. Those three parts will run independently.</w:t>
       </w:r>
       <w:r>
@@ -684,13 +693,6 @@
         </w:rPr>
         <w:t xml:space="preserve"> Click a button to jump into the corresponding part. </w:t>
       </w:r>
-    </w:p>
-    <w:p>
-      <w:pPr>
-        <w:rPr>
-          <w:rFonts w:ascii="Times New Roman" w:hAnsi="Times New Roman" w:cs="Times New Roman"/>
-        </w:rPr>
-      </w:pPr>
     </w:p>
     <w:p>
       <w:pPr>
@@ -699,6 +701,7 @@
           <w:ilvl w:val="0"/>
           <w:numId w:val="1"/>
         </w:numPr>
+        <w:spacing w:line="276" w:lineRule="auto"/>
         <w:ind w:firstLineChars="0"/>
         <w:rPr>
           <w:rFonts w:ascii="Times New Roman" w:hAnsi="Times New Roman" w:cs="Times New Roman"/>
@@ -730,6 +733,7 @@
           <w:ilvl w:val="1"/>
           <w:numId w:val="1"/>
         </w:numPr>
+        <w:spacing w:line="276" w:lineRule="auto"/>
         <w:ind w:firstLineChars="0"/>
         <w:rPr>
           <w:rFonts w:ascii="Times New Roman" w:hAnsi="Times New Roman" w:cs="Times New Roman"/>
@@ -756,6 +760,7 @@
     </w:p>
     <w:p>
       <w:pPr>
+        <w:spacing w:line="276" w:lineRule="auto"/>
         <w:ind w:leftChars="202" w:left="424" w:firstLineChars="135" w:firstLine="283"/>
         <w:rPr>
           <w:rFonts w:ascii="Times New Roman" w:hAnsi="Times New Roman" w:cs="Times New Roman"/>
@@ -800,6 +805,7 @@
     </w:p>
     <w:p>
       <w:pPr>
+        <w:spacing w:line="276" w:lineRule="auto"/>
         <w:ind w:leftChars="202" w:left="424" w:firstLineChars="135" w:firstLine="283"/>
         <w:rPr>
           <w:rFonts w:ascii="Times New Roman" w:hAnsi="Times New Roman" w:cs="Times New Roman"/>
@@ -874,6 +880,7 @@
     </w:p>
     <w:p>
       <w:pPr>
+        <w:spacing w:line="276" w:lineRule="auto"/>
         <w:ind w:leftChars="202" w:left="424" w:firstLineChars="135" w:firstLine="283"/>
         <w:rPr>
           <w:rFonts w:ascii="Times New Roman" w:hAnsi="Times New Roman" w:cs="Times New Roman"/>
@@ -912,6 +919,7 @@
     </w:p>
     <w:p>
       <w:pPr>
+        <w:spacing w:line="276" w:lineRule="auto"/>
         <w:ind w:leftChars="202" w:left="424" w:firstLineChars="135" w:firstLine="283"/>
         <w:rPr>
           <w:rFonts w:ascii="Times New Roman" w:hAnsi="Times New Roman" w:cs="Times New Roman"/>
@@ -973,6 +981,7 @@
           <w:ilvl w:val="1"/>
           <w:numId w:val="1"/>
         </w:numPr>
+        <w:spacing w:line="276" w:lineRule="auto"/>
         <w:ind w:firstLineChars="0"/>
         <w:rPr>
           <w:rFonts w:ascii="Times New Roman" w:hAnsi="Times New Roman" w:cs="Times New Roman"/>
@@ -982,6 +991,7 @@
         <w:rPr>
           <w:rFonts w:ascii="Times New Roman" w:hAnsi="Times New Roman" w:cs="Times New Roman"/>
         </w:rPr>
+        <w:lastRenderedPageBreak/>
         <w:t xml:space="preserve">Data fusion </w:t>
       </w:r>
       <w:r>
@@ -999,6 +1009,7 @@
     </w:p>
     <w:p>
       <w:pPr>
+        <w:spacing w:line="276" w:lineRule="auto"/>
         <w:ind w:leftChars="202" w:left="424" w:firstLineChars="135" w:firstLine="283"/>
         <w:rPr>
           <w:rFonts w:ascii="Times New Roman" w:hAnsi="Times New Roman" w:cs="Times New Roman"/>
@@ -1009,20 +1020,19 @@
           <w:rFonts w:ascii="Times New Roman" w:hAnsi="Times New Roman" w:cs="Times New Roman"/>
           <w:noProof/>
         </w:rPr>
-        <w:lastRenderedPageBreak/>
         <mc:AlternateContent>
           <mc:Choice Requires="wpg">
             <w:drawing>
-              <wp:anchor distT="0" distB="0" distL="114300" distR="114300" simplePos="0" relativeHeight="251646976" behindDoc="0" locked="0" layoutInCell="1" allowOverlap="1">
+              <wp:anchor distT="0" distB="0" distL="114300" distR="114300" simplePos="0" relativeHeight="251645952" behindDoc="0" locked="0" layoutInCell="1" allowOverlap="1">
                 <wp:simplePos x="0" y="0"/>
                 <wp:positionH relativeFrom="column">
-                  <wp:posOffset>701675</wp:posOffset>
+                  <wp:posOffset>697230</wp:posOffset>
                 </wp:positionH>
                 <wp:positionV relativeFrom="paragraph">
-                  <wp:posOffset>333375</wp:posOffset>
+                  <wp:posOffset>305435</wp:posOffset>
                 </wp:positionV>
-                <wp:extent cx="4092575" cy="1995170"/>
-                <wp:effectExtent l="0" t="0" r="0" b="5080"/>
+                <wp:extent cx="3900805" cy="1823720"/>
+                <wp:effectExtent l="19050" t="19050" r="23495" b="5080"/>
                 <wp:wrapTopAndBottom/>
                 <wp:docPr id="2" name="组合 2"/>
                 <wp:cNvGraphicFramePr/>
@@ -1033,9 +1043,9 @@
                       <wpg:grpSpPr>
                         <a:xfrm>
                           <a:off x="0" y="0"/>
-                          <a:ext cx="3922301" cy="1995170"/>
-                          <a:chOff x="88253" y="1"/>
-                          <a:chExt cx="4065799" cy="2145328"/>
+                          <a:ext cx="3900805" cy="1823720"/>
+                          <a:chOff x="88253" y="103995"/>
+                          <a:chExt cx="4043567" cy="1961969"/>
                         </a:xfrm>
                       </wpg:grpSpPr>
                       <wps:wsp>
@@ -1045,7 +1055,7 @@
                         </wps:cNvSpPr>
                         <wps:spPr bwMode="auto">
                           <a:xfrm>
-                            <a:off x="1521115" y="1846879"/>
+                            <a:off x="1442126" y="1767514"/>
                             <a:ext cx="1479550" cy="298450"/>
                           </a:xfrm>
                           <a:prstGeom prst="rect">
@@ -1107,7 +1117,7 @@
                             <a:picLocks noChangeAspect="1"/>
                           </pic:cNvPicPr>
                         </pic:nvPicPr>
-                        <pic:blipFill>
+                        <pic:blipFill rotWithShape="1">
                           <a:blip r:embed="rId11">
                             <a:extLst>
                               <a:ext uri="{28A0092B-C50C-407E-A947-70E740481C1C}">
@@ -1115,18 +1125,22 @@
                               </a:ext>
                             </a:extLst>
                           </a:blip>
-                          <a:stretch>
-                            <a:fillRect/>
-                          </a:stretch>
+                          <a:srcRect t="1312" r="547" b="22"/>
+                          <a:stretch/>
                         </pic:blipFill>
                         <pic:spPr>
                           <a:xfrm>
-                            <a:off x="88253" y="1"/>
-                            <a:ext cx="4065799" cy="1846878"/>
+                            <a:off x="88253" y="103995"/>
+                            <a:ext cx="4043567" cy="1660579"/>
                           </a:xfrm>
                           <a:prstGeom prst="rect">
                             <a:avLst/>
                           </a:prstGeom>
+                          <a:ln w="12700">
+                            <a:solidFill>
+                              <a:schemeClr val="tx1"/>
+                            </a:solidFill>
+                          </a:ln>
                         </pic:spPr>
                       </pic:pic>
                     </wpg:wgp>
@@ -1143,8 +1157,8 @@
           </mc:Choice>
           <mc:Fallback>
             <w:pict>
-              <v:group id="组合 2" o:spid="_x0000_s1029" style="position:absolute;left:0;text-align:left;margin-left:55.25pt;margin-top:26.25pt;width:322.25pt;height:157.1pt;z-index:251646976;mso-width-relative:margin;mso-height-relative:margin" coordorigin="882" coordsize="40657,21453" o:gfxdata="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">
-                <v:shape id="文本框 2" o:spid="_x0000_s1030" type="#_x0000_t202" style="position:absolute;left:15211;top:18468;width:14795;height:2985;visibility:visible;mso-wrap-style:square;v-text-anchor:top" o:gfxdata="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" stroked="f">
+              <v:group id="组合 2" o:spid="_x0000_s1029" style="position:absolute;left:0;text-align:left;margin-left:54.9pt;margin-top:24.05pt;width:307.15pt;height:143.6pt;z-index:251645952;mso-width-relative:margin;mso-height-relative:margin" coordorigin="882,1039" coordsize="40435,19619" o:gfxdata="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">
+                <v:shape id="文本框 2" o:spid="_x0000_s1030" type="#_x0000_t202" style="position:absolute;left:14421;top:17675;width:14795;height:2984;visibility:visible;mso-wrap-style:square;v-text-anchor:top" o:gfxdata="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" stroked="f">
                   <v:textbox>
                     <w:txbxContent>
                       <w:p>
@@ -1181,8 +1195,9 @@
                     </w:txbxContent>
                   </v:textbox>
                 </v:shape>
-                <v:shape id="图片 1" o:spid="_x0000_s1031" type="#_x0000_t75" style="position:absolute;left:882;width:40658;height:18468;visibility:visible;mso-wrap-style:square" o:gfxdata="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">
-                  <v:imagedata r:id="rId12" o:title=""/>
+                <v:shape id="图片 1" o:spid="_x0000_s1031" type="#_x0000_t75" style="position:absolute;left:882;top:1039;width:40436;height:16606;visibility:visible;mso-wrap-style:square" o:gfxdata="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" stroked="t" strokecolor="black [3213]" strokeweight="1pt">
+                  <v:imagedata r:id="rId12" o:title="" croptop="860f" cropbottom="14f" cropright="358f"/>
+                  <v:path arrowok="t"/>
                 </v:shape>
                 <w10:wrap type="topAndBottom"/>
               </v:group>
@@ -1214,6 +1229,8 @@
         </w:rPr>
         <w:t>.</w:t>
       </w:r>
+      <w:bookmarkStart w:id="0" w:name="_GoBack"/>
+      <w:bookmarkEnd w:id="0"/>
     </w:p>
     <w:p>
       <w:pPr>
@@ -1222,6 +1239,7 @@
           <w:ilvl w:val="0"/>
           <w:numId w:val="5"/>
         </w:numPr>
+        <w:spacing w:line="276" w:lineRule="auto"/>
         <w:ind w:firstLineChars="0" w:firstLine="66"/>
         <w:rPr>
           <w:rFonts w:ascii="Times New Roman" w:hAnsi="Times New Roman" w:cs="Times New Roman"/>
@@ -1236,6 +1254,7 @@
     </w:p>
     <w:p>
       <w:pPr>
+        <w:spacing w:line="276" w:lineRule="auto"/>
         <w:ind w:leftChars="202" w:left="424" w:firstLineChars="135" w:firstLine="283"/>
         <w:rPr>
           <w:rFonts w:ascii="Times New Roman" w:hAnsi="Times New Roman" w:cs="Times New Roman"/>
@@ -1339,6 +1358,7 @@
           <w:ilvl w:val="0"/>
           <w:numId w:val="5"/>
         </w:numPr>
+        <w:spacing w:line="276" w:lineRule="auto"/>
         <w:ind w:firstLineChars="0" w:firstLine="66"/>
         <w:rPr>
           <w:rFonts w:ascii="Times New Roman" w:hAnsi="Times New Roman" w:cs="Times New Roman"/>
@@ -1353,6 +1373,7 @@
     </w:p>
     <w:p>
       <w:pPr>
+        <w:spacing w:line="276" w:lineRule="auto"/>
         <w:ind w:leftChars="202" w:left="424" w:firstLineChars="135" w:firstLine="283"/>
         <w:rPr>
           <w:rFonts w:ascii="Times New Roman" w:hAnsi="Times New Roman" w:cs="Times New Roman"/>
@@ -1398,21 +1419,7 @@
         <w:rPr>
           <w:rFonts w:ascii="Times New Roman" w:hAnsi="Times New Roman" w:cs="Times New Roman"/>
         </w:rPr>
-        <w:t xml:space="preserve">data, and </w:t>
-      </w:r>
-      <w:proofErr w:type="gramStart"/>
-      <w:r>
-        <w:rPr>
-          <w:rFonts w:ascii="Times New Roman" w:hAnsi="Times New Roman" w:cs="Times New Roman"/>
-        </w:rPr>
-        <w:t>the</w:t>
-      </w:r>
-      <w:proofErr w:type="gramEnd"/>
-      <w:r>
-        <w:rPr>
-          <w:rFonts w:ascii="Times New Roman" w:hAnsi="Times New Roman" w:cs="Times New Roman"/>
-        </w:rPr>
-        <w:t xml:space="preserve"> </w:t>
+        <w:t xml:space="preserve">data, and the </w:t>
       </w:r>
       <w:r>
         <w:rPr>
@@ -1452,6 +1459,7 @@
           <w:ilvl w:val="0"/>
           <w:numId w:val="5"/>
         </w:numPr>
+        <w:spacing w:line="276" w:lineRule="auto"/>
         <w:ind w:firstLineChars="0" w:firstLine="66"/>
         <w:rPr>
           <w:rFonts w:ascii="Times New Roman" w:hAnsi="Times New Roman" w:cs="Times New Roman"/>
@@ -1459,365 +1467,54 @@
       </w:pPr>
       <w:r>
         <w:rPr>
+          <w:rFonts w:ascii="Times New Roman" w:hAnsi="Times New Roman" w:cs="Times New Roman"/>
+        </w:rPr>
+        <w:t xml:space="preserve">Maximum </w:t>
+      </w:r>
+      <w:r>
+        <w:rPr>
+          <w:rFonts w:ascii="Times New Roman" w:hAnsi="Times New Roman" w:cs="Times New Roman"/>
+        </w:rPr>
+        <w:t>cell</w:t>
+      </w:r>
+      <w:r>
+        <w:rPr>
+          <w:rFonts w:ascii="Times New Roman" w:hAnsi="Times New Roman" w:cs="Times New Roman"/>
+        </w:rPr>
+        <w:t xml:space="preserve"> size</w:t>
+      </w:r>
+    </w:p>
+    <w:p>
+      <w:pPr>
+        <w:spacing w:line="276" w:lineRule="auto"/>
+        <w:ind w:leftChars="202" w:left="424" w:firstLineChars="135" w:firstLine="283"/>
+        <w:rPr>
+          <w:rFonts w:ascii="Times New Roman" w:hAnsi="Times New Roman" w:cs="Times New Roman"/>
+        </w:rPr>
+      </w:pPr>
+      <w:r>
+        <w:rPr>
+          <w:rFonts w:ascii="Times New Roman" w:hAnsi="Times New Roman" w:cs="Times New Roman"/>
+        </w:rPr>
+        <w:t xml:space="preserve">Estimation of the maximum cell size, note that the unit is </w:t>
+      </w:r>
+      <w:r>
+        <w:rPr>
           <w:rFonts w:ascii="Times New Roman" w:hAnsi="Times New Roman" w:cs="Times New Roman" w:hint="eastAsia"/>
         </w:rPr>
-        <w:t>Crosstalk</w:t>
-      </w:r>
-      <w:r>
-        <w:rPr>
-          <w:rFonts w:ascii="Times New Roman" w:hAnsi="Times New Roman" w:cs="Times New Roman"/>
-        </w:rPr>
-        <w:t xml:space="preserve"> intensity</w:t>
-      </w:r>
-    </w:p>
-    <w:p>
-      <w:pPr>
-        <w:ind w:leftChars="202" w:left="424" w:firstLineChars="135" w:firstLine="283"/>
-        <w:rPr>
-          <w:rFonts w:ascii="Times New Roman" w:hAnsi="Times New Roman" w:cs="Times New Roman"/>
-        </w:rPr>
-      </w:pPr>
-      <w:r>
-        <w:rPr>
-          <w:rFonts w:ascii="Times New Roman" w:hAnsi="Times New Roman" w:cs="Times New Roman" w:hint="eastAsia"/>
-          <w:noProof/>
-        </w:rPr>
-        <mc:AlternateContent>
-          <mc:Choice Requires="wpg">
-            <w:drawing>
-              <wp:anchor distT="0" distB="0" distL="114300" distR="114300" simplePos="0" relativeHeight="251663360" behindDoc="0" locked="0" layoutInCell="1" allowOverlap="1">
-                <wp:simplePos x="0" y="0"/>
-                <wp:positionH relativeFrom="column">
-                  <wp:posOffset>1533525</wp:posOffset>
-                </wp:positionH>
-                <wp:positionV relativeFrom="paragraph">
-                  <wp:posOffset>1504950</wp:posOffset>
-                </wp:positionV>
-                <wp:extent cx="2465705" cy="2668270"/>
-                <wp:effectExtent l="0" t="0" r="0" b="0"/>
-                <wp:wrapTopAndBottom/>
-                <wp:docPr id="14" name="组合 14"/>
-                <wp:cNvGraphicFramePr/>
-                <a:graphic xmlns:a="http://schemas.openxmlformats.org/drawingml/2006/main">
-                  <a:graphicData uri="http://schemas.microsoft.com/office/word/2010/wordprocessingGroup">
-                    <wpg:wgp>
-                      <wpg:cNvGrpSpPr/>
-                      <wpg:grpSpPr>
-                        <a:xfrm>
-                          <a:off x="0" y="0"/>
-                          <a:ext cx="2465705" cy="2668270"/>
-                          <a:chOff x="0" y="0"/>
-                          <a:chExt cx="2465705" cy="2668336"/>
-                        </a:xfrm>
-                      </wpg:grpSpPr>
-                      <wps:wsp>
-                        <wps:cNvPr id="13" name="文本框 2"/>
-                        <wps:cNvSpPr txBox="1">
-                          <a:spLocks noChangeArrowheads="1"/>
-                        </wps:cNvSpPr>
-                        <wps:spPr bwMode="auto">
-                          <a:xfrm>
-                            <a:off x="142875" y="2390775"/>
-                            <a:ext cx="2181225" cy="277561"/>
-                          </a:xfrm>
-                          <a:prstGeom prst="rect">
-                            <a:avLst/>
-                          </a:prstGeom>
-                          <a:solidFill>
-                            <a:srgbClr val="FFFFFF"/>
-                          </a:solidFill>
-                          <a:ln w="9525">
-                            <a:noFill/>
-                            <a:miter lim="800000"/>
-                            <a:headEnd/>
-                            <a:tailEnd/>
-                          </a:ln>
-                        </wps:spPr>
-                        <wps:txbx>
-                          <w:txbxContent>
-                            <w:p>
-                              <w:pPr>
-                                <w:rPr>
-                                  <w:rFonts w:ascii="Times New Roman" w:hAnsi="Times New Roman" w:cs="Times New Roman"/>
-                                </w:rPr>
-                              </w:pPr>
-                              <w:r>
-                                <w:rPr>
-                                  <w:rFonts w:ascii="Times New Roman" w:hAnsi="Times New Roman" w:cs="Times New Roman"/>
-                                </w:rPr>
-                                <w:t>F</w:t>
-                              </w:r>
-                              <w:r>
-                                <w:rPr>
-                                  <w:rFonts w:ascii="Times New Roman" w:hAnsi="Times New Roman" w:cs="Times New Roman" w:hint="eastAsia"/>
-                                </w:rPr>
-                                <w:t>ig</w:t>
-                              </w:r>
-                              <w:r>
-                                <w:rPr>
-                                  <w:rFonts w:ascii="Times New Roman" w:hAnsi="Times New Roman" w:cs="Times New Roman"/>
-                                </w:rPr>
-                                <w:t xml:space="preserve"> 3 Crosstalk intensity estimation</w:t>
-                              </w:r>
-                            </w:p>
-                          </w:txbxContent>
-                        </wps:txbx>
-                        <wps:bodyPr rot="0" vert="horz" wrap="square" lIns="91440" tIns="45720" rIns="91440" bIns="45720" anchor="t" anchorCtr="0">
-                          <a:noAutofit/>
-                        </wps:bodyPr>
-                      </wps:wsp>
-                      <pic:pic xmlns:pic="http://schemas.openxmlformats.org/drawingml/2006/picture">
-                        <pic:nvPicPr>
-                          <pic:cNvPr id="7" name="图片 7"/>
-                          <pic:cNvPicPr>
-                            <a:picLocks noChangeAspect="1"/>
-                          </pic:cNvPicPr>
-                        </pic:nvPicPr>
-                        <pic:blipFill>
-                          <a:blip r:embed="rId13" cstate="print">
-                            <a:extLst>
-                              <a:ext uri="{28A0092B-C50C-407E-A947-70E740481C1C}">
-                                <a14:useLocalDpi xmlns:a14="http://schemas.microsoft.com/office/drawing/2010/main" val="0"/>
-                              </a:ext>
-                            </a:extLst>
-                          </a:blip>
-                          <a:stretch>
-                            <a:fillRect/>
-                          </a:stretch>
-                        </pic:blipFill>
-                        <pic:spPr>
-                          <a:xfrm>
-                            <a:off x="0" y="0"/>
-                            <a:ext cx="2465705" cy="2447925"/>
-                          </a:xfrm>
-                          <a:prstGeom prst="rect">
-                            <a:avLst/>
-                          </a:prstGeom>
-                        </pic:spPr>
-                      </pic:pic>
-                    </wpg:wgp>
-                  </a:graphicData>
-                </a:graphic>
-                <wp14:sizeRelH relativeFrom="margin">
-                  <wp14:pctWidth>0</wp14:pctWidth>
-                </wp14:sizeRelH>
-                <wp14:sizeRelV relativeFrom="margin">
-                  <wp14:pctHeight>0</wp14:pctHeight>
-                </wp14:sizeRelV>
-              </wp:anchor>
-            </w:drawing>
-          </mc:Choice>
-          <mc:Fallback>
-            <w:pict>
-              <v:group id="组合 14" o:spid="_x0000_s1032" style="position:absolute;left:0;text-align:left;margin-left:120.75pt;margin-top:118.5pt;width:194.15pt;height:210.1pt;z-index:251663360;mso-width-relative:margin;mso-height-relative:margin" coordsize="24657,26683" o:gfxdata="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">
-                <v:shape id="文本框 2" o:spid="_x0000_s1033" type="#_x0000_t202" style="position:absolute;left:1428;top:23907;width:21813;height:2776;visibility:visible;mso-wrap-style:square;v-text-anchor:top" o:gfxdata="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" stroked="f">
-                  <v:textbox>
-                    <w:txbxContent>
-                      <w:p>
-                        <w:pPr>
-                          <w:rPr>
-                            <w:rFonts w:ascii="Times New Roman" w:hAnsi="Times New Roman" w:cs="Times New Roman"/>
-                          </w:rPr>
-                        </w:pPr>
-                        <w:r>
-                          <w:rPr>
-                            <w:rFonts w:ascii="Times New Roman" w:hAnsi="Times New Roman" w:cs="Times New Roman"/>
-                          </w:rPr>
-                          <w:t>F</w:t>
-                        </w:r>
-                        <w:r>
-                          <w:rPr>
-                            <w:rFonts w:ascii="Times New Roman" w:hAnsi="Times New Roman" w:cs="Times New Roman" w:hint="eastAsia"/>
-                          </w:rPr>
-                          <w:t>ig</w:t>
-                        </w:r>
-                        <w:r>
-                          <w:rPr>
-                            <w:rFonts w:ascii="Times New Roman" w:hAnsi="Times New Roman" w:cs="Times New Roman"/>
-                          </w:rPr>
-                          <w:t xml:space="preserve"> 3 Crosstalk intensity estimation</w:t>
-                        </w:r>
-                      </w:p>
-                    </w:txbxContent>
-                  </v:textbox>
-                </v:shape>
-                <v:shape id="图片 7" o:spid="_x0000_s1034" type="#_x0000_t75" style="position:absolute;width:24657;height:24479;visibility:visible;mso-wrap-style:square" o:gfxdata="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">
-                  <v:imagedata r:id="rId14" o:title=""/>
-                </v:shape>
-                <w10:wrap type="topAndBottom"/>
-              </v:group>
-            </w:pict>
-          </mc:Fallback>
-        </mc:AlternateContent>
-      </w:r>
-      <w:r>
-        <w:rPr>
-          <w:rFonts w:ascii="Times New Roman" w:hAnsi="Times New Roman" w:cs="Times New Roman" w:hint="eastAsia"/>
-        </w:rPr>
-        <w:t>I</w:t>
-      </w:r>
-      <w:r>
-        <w:rPr>
-          <w:rFonts w:ascii="Times New Roman" w:hAnsi="Times New Roman" w:cs="Times New Roman"/>
-        </w:rPr>
-        <w:t>f there is crosstalk from channel 1 to channel 2,</w:t>
-      </w:r>
-      <w:r>
-        <w:rPr>
-          <w:rFonts w:ascii="Times New Roman" w:hAnsi="Times New Roman" w:cs="Times New Roman"/>
-        </w:rPr>
-        <w:t xml:space="preserve"> user may estimate the crosstalk intensity as figure3: select </w:t>
-      </w:r>
-      <w:r>
-        <w:rPr>
-          <w:rFonts w:ascii="Times New Roman" w:hAnsi="Times New Roman" w:cs="Times New Roman"/>
-        </w:rPr>
-        <w:t>two regions as following, one is background region(</w:t>
-      </w:r>
-      <w:proofErr w:type="spellStart"/>
-      <w:proofErr w:type="gramStart"/>
-      <w:r>
-        <w:rPr>
-          <w:rFonts w:ascii="Times New Roman" w:hAnsi="Times New Roman" w:cs="Times New Roman"/>
-        </w:rPr>
-        <w:t>a,b</w:t>
-      </w:r>
-      <w:proofErr w:type="spellEnd"/>
-      <w:proofErr w:type="gramEnd"/>
-      <w:r>
-        <w:rPr>
-          <w:rFonts w:ascii="Times New Roman" w:hAnsi="Times New Roman" w:cs="Times New Roman"/>
-        </w:rPr>
-        <w:t>), and calculate the average of those two region as b1,b2 for channel 1 and channel 2. The other is where there should only be the signal from channel (</w:t>
-      </w:r>
-      <w:proofErr w:type="spellStart"/>
-      <w:proofErr w:type="gramStart"/>
-      <w:r>
-        <w:rPr>
-          <w:rFonts w:ascii="Times New Roman" w:hAnsi="Times New Roman" w:cs="Times New Roman"/>
-        </w:rPr>
-        <w:t>c,d</w:t>
-      </w:r>
-      <w:proofErr w:type="spellEnd"/>
-      <w:proofErr w:type="gramEnd"/>
-      <w:r>
-        <w:rPr>
-          <w:rFonts w:ascii="Times New Roman" w:hAnsi="Times New Roman" w:cs="Times New Roman"/>
-        </w:rPr>
-        <w:t>)  and calculate the average of those two region as s1,s2, then the crosstalk intensity</w:t>
-      </w:r>
-      <w:r>
-        <w:rPr>
-          <w:rFonts w:ascii="Times New Roman" w:hAnsi="Times New Roman" w:cs="Times New Roman"/>
-        </w:rPr>
-        <w:t xml:space="preserve"> c</w:t>
-      </w:r>
-      <w:r>
-        <w:rPr>
-          <w:rFonts w:ascii="Times New Roman" w:hAnsi="Times New Roman" w:cs="Times New Roman"/>
-        </w:rPr>
-        <w:t xml:space="preserve"> should be </w:t>
-      </w:r>
-    </w:p>
-    <w:p>
-      <w:pPr>
-        <w:pStyle w:val="SMText"/>
-        <w:spacing w:line="480" w:lineRule="auto"/>
-        <w:ind w:firstLineChars="295" w:firstLine="619"/>
-        <w:rPr>
-          <w:rFonts w:eastAsia="Times New Roman"/>
-          <w:sz w:val="21"/>
-          <w:szCs w:val="21"/>
-        </w:rPr>
-      </w:pPr>
-      <m:oMathPara>
-        <m:oMath>
-          <m:r>
-            <m:rPr>
-              <m:sty m:val="p"/>
-            </m:rPr>
-            <w:rPr>
-              <w:rFonts w:ascii="Cambria Math" w:eastAsia="Times New Roman" w:hAnsi="Cambria Math"/>
-              <w:sz w:val="21"/>
-              <w:szCs w:val="21"/>
-            </w:rPr>
-            <m:t>c=</m:t>
-          </m:r>
-          <m:f>
-            <m:fPr>
-              <m:ctrlPr>
-                <w:rPr>
-                  <w:rFonts w:ascii="Cambria Math" w:eastAsia="Times New Roman" w:hAnsi="Cambria Math"/>
-                  <w:sz w:val="21"/>
-                  <w:szCs w:val="21"/>
-                </w:rPr>
-              </m:ctrlPr>
-            </m:fPr>
-            <m:num>
-              <m:r>
-                <m:rPr>
-                  <m:sty m:val="p"/>
-                </m:rPr>
-                <w:rPr>
-                  <w:rFonts w:ascii="Cambria Math" w:eastAsia="Times New Roman" w:hAnsi="Cambria Math"/>
-                  <w:sz w:val="21"/>
-                  <w:szCs w:val="21"/>
-                </w:rPr>
-                <m:t>s1-b1</m:t>
-              </m:r>
-            </m:num>
-            <m:den>
-              <m:r>
-                <m:rPr>
-                  <m:sty m:val="p"/>
-                </m:rPr>
-                <w:rPr>
-                  <w:rFonts w:ascii="Cambria Math" w:eastAsia="Times New Roman" w:hAnsi="Cambria Math"/>
-                  <w:sz w:val="21"/>
-                  <w:szCs w:val="21"/>
-                </w:rPr>
-                <m:t>s2-b2</m:t>
-              </m:r>
-            </m:den>
-          </m:f>
-        </m:oMath>
-      </m:oMathPara>
-    </w:p>
-    <w:p>
-      <w:pPr>
-        <w:pStyle w:val="SMText"/>
-        <w:spacing w:line="480" w:lineRule="auto"/>
-        <w:ind w:firstLineChars="295" w:firstLine="619"/>
-        <w:rPr>
-          <w:sz w:val="21"/>
-          <w:szCs w:val="21"/>
-          <w:lang w:eastAsia="zh-CN"/>
-        </w:rPr>
-      </w:pPr>
-      <w:r>
-        <w:rPr>
-          <w:rFonts w:hint="eastAsia"/>
-          <w:sz w:val="21"/>
-          <w:szCs w:val="21"/>
-          <w:lang w:eastAsia="zh-CN"/>
-        </w:rPr>
-        <w:t>I</w:t>
-      </w:r>
-      <w:r>
-        <w:rPr>
-          <w:sz w:val="21"/>
-          <w:szCs w:val="21"/>
-          <w:lang w:eastAsia="zh-CN"/>
-        </w:rPr>
-        <w:t>f there is no need for crosstalk correction, the c should be 0</w:t>
-      </w:r>
-      <w:r>
-        <w:rPr>
-          <w:sz w:val="21"/>
-          <w:szCs w:val="21"/>
-          <w:lang w:eastAsia="zh-CN"/>
-        </w:rPr>
-        <w:t>.</w:t>
+        <w:t>in</w:t>
+      </w:r>
+      <w:r>
+        <w:rPr>
+          <w:rFonts w:ascii="Times New Roman" w:hAnsi="Times New Roman" w:cs="Times New Roman"/>
+        </w:rPr>
+        <w:t xml:space="preserve"> </w:t>
+      </w:r>
+      <w:r>
+        <w:rPr>
+          <w:rFonts w:ascii="Times New Roman" w:hAnsi="Times New Roman" w:cs="Times New Roman"/>
+        </w:rPr>
+        <w:t>pixel. This parameter is used to estimate the image background.</w:t>
       </w:r>
     </w:p>
     <w:p>
@@ -1827,6 +1524,7 @@
           <w:ilvl w:val="0"/>
           <w:numId w:val="5"/>
         </w:numPr>
+        <w:spacing w:line="276" w:lineRule="auto"/>
         <w:ind w:firstLineChars="0" w:firstLine="66"/>
         <w:rPr>
           <w:rFonts w:ascii="Times New Roman" w:hAnsi="Times New Roman" w:cs="Times New Roman"/>
@@ -1836,24 +1534,12 @@
         <w:rPr>
           <w:rFonts w:ascii="Times New Roman" w:hAnsi="Times New Roman" w:cs="Times New Roman"/>
         </w:rPr>
-        <w:lastRenderedPageBreak/>
-        <w:t xml:space="preserve">Maximum </w:t>
-      </w:r>
-      <w:r>
-        <w:rPr>
-          <w:rFonts w:ascii="Times New Roman" w:hAnsi="Times New Roman" w:cs="Times New Roman"/>
-        </w:rPr>
-        <w:t>cell</w:t>
-      </w:r>
-      <w:r>
-        <w:rPr>
-          <w:rFonts w:ascii="Times New Roman" w:hAnsi="Times New Roman" w:cs="Times New Roman"/>
-        </w:rPr>
-        <w:t xml:space="preserve"> size</w:t>
-      </w:r>
-    </w:p>
-    <w:p>
-      <w:pPr>
+        <w:t>Channel 2 added at</w:t>
+      </w:r>
+    </w:p>
+    <w:p>
+      <w:pPr>
+        <w:spacing w:line="276" w:lineRule="auto"/>
         <w:ind w:leftChars="202" w:left="424" w:firstLineChars="135" w:firstLine="283"/>
         <w:rPr>
           <w:rFonts w:ascii="Times New Roman" w:hAnsi="Times New Roman" w:cs="Times New Roman"/>
@@ -1863,7 +1549,91 @@
         <w:rPr>
           <w:rFonts w:ascii="Times New Roman" w:hAnsi="Times New Roman" w:cs="Times New Roman"/>
         </w:rPr>
-        <w:t>Estimation of the maximum cell size, note that the unit is pixel. This parameter is used to estimate the image background.</w:t>
+        <w:t xml:space="preserve"> </w:t>
+      </w:r>
+      <w:r>
+        <w:rPr>
+          <w:rFonts w:ascii="Times New Roman" w:hAnsi="Times New Roman" w:cs="Times New Roman"/>
+        </w:rPr>
+        <w:t>A</w:t>
+      </w:r>
+      <w:r>
+        <w:rPr>
+          <w:rFonts w:ascii="Times New Roman" w:hAnsi="Times New Roman" w:cs="Times New Roman"/>
+        </w:rPr>
+        <w:t xml:space="preserve"> second</w:t>
+      </w:r>
+      <w:r>
+        <w:rPr>
+          <w:rFonts w:ascii="Times New Roman" w:hAnsi="Times New Roman" w:cs="Times New Roman"/>
+        </w:rPr>
+        <w:t xml:space="preserve"> marker </w:t>
+      </w:r>
+      <w:r>
+        <w:rPr>
+          <w:rFonts w:ascii="Times New Roman" w:hAnsi="Times New Roman" w:cs="Times New Roman"/>
+        </w:rPr>
+        <w:t xml:space="preserve">may be </w:t>
+      </w:r>
+      <w:r>
+        <w:rPr>
+          <w:rFonts w:ascii="Times New Roman" w:hAnsi="Times New Roman" w:cs="Times New Roman"/>
+        </w:rPr>
+        <w:t>us</w:t>
+      </w:r>
+      <w:r>
+        <w:rPr>
+          <w:rFonts w:ascii="Times New Roman" w:hAnsi="Times New Roman" w:cs="Times New Roman"/>
+        </w:rPr>
+        <w:t>ed</w:t>
+      </w:r>
+      <w:r>
+        <w:rPr>
+          <w:rFonts w:ascii="Times New Roman" w:hAnsi="Times New Roman" w:cs="Times New Roman"/>
+        </w:rPr>
+        <w:t xml:space="preserve"> for co-localization during imaging, and if </w:t>
+      </w:r>
+      <w:r>
+        <w:rPr>
+          <w:rFonts w:ascii="Times New Roman" w:hAnsi="Times New Roman" w:cs="Times New Roman"/>
+        </w:rPr>
+        <w:t xml:space="preserve">the </w:t>
+      </w:r>
+      <w:r>
+        <w:rPr>
+          <w:rFonts w:ascii="Times New Roman" w:hAnsi="Times New Roman" w:cs="Times New Roman"/>
+        </w:rPr>
+        <w:t xml:space="preserve">marker does not express from the beginning, the second channel may be added at some later time point, in other word, channel 2 added at this time point. For example, </w:t>
+      </w:r>
+      <w:r>
+        <w:rPr>
+          <w:rFonts w:ascii="Times New Roman" w:hAnsi="Times New Roman" w:cs="Times New Roman"/>
+        </w:rPr>
+        <w:t>“</w:t>
+      </w:r>
+      <w:r>
+        <w:rPr>
+          <w:rFonts w:ascii="Times New Roman" w:hAnsi="Times New Roman" w:cs="Times New Roman"/>
+        </w:rPr>
+        <w:t>233</w:t>
+      </w:r>
+      <w:r>
+        <w:rPr>
+          <w:rFonts w:ascii="Times New Roman" w:hAnsi="Times New Roman" w:cs="Times New Roman"/>
+        </w:rPr>
+        <w:t>”</w:t>
+      </w:r>
+      <w:r>
+        <w:rPr>
+          <w:rFonts w:ascii="Times New Roman" w:hAnsi="Times New Roman" w:cs="Times New Roman"/>
+        </w:rPr>
+        <w:t xml:space="preserve"> means that before time point 233, there is only one channel in each stacks, and after time point 233(included), </w:t>
+      </w:r>
+      <w:r>
+        <w:rPr>
+          <w:rFonts w:ascii="Times New Roman" w:hAnsi="Times New Roman" w:cs="Times New Roman"/>
+        </w:rPr>
+        <w:t>there are two channels.</w:t>
       </w:r>
     </w:p>
     <w:p>
@@ -1873,6 +1643,7 @@
           <w:ilvl w:val="0"/>
           <w:numId w:val="5"/>
         </w:numPr>
+        <w:spacing w:line="276" w:lineRule="auto"/>
         <w:ind w:firstLineChars="0" w:firstLine="66"/>
         <w:rPr>
           <w:rFonts w:ascii="Times New Roman" w:hAnsi="Times New Roman" w:cs="Times New Roman"/>
@@ -1882,11 +1653,30 @@
         <w:rPr>
           <w:rFonts w:ascii="Times New Roman" w:hAnsi="Times New Roman" w:cs="Times New Roman"/>
         </w:rPr>
-        <w:t>Channel 2 added at</w:t>
-      </w:r>
-    </w:p>
-    <w:p>
-      <w:pPr>
+        <w:t xml:space="preserve">Group 2 </w:t>
+      </w:r>
+      <w:r>
+        <w:rPr>
+          <w:rFonts w:ascii="Times New Roman" w:hAnsi="Times New Roman" w:cs="Times New Roman" w:hint="eastAsia"/>
+        </w:rPr>
+        <w:t>start</w:t>
+      </w:r>
+      <w:r>
+        <w:rPr>
+          <w:rFonts w:ascii="Times New Roman" w:hAnsi="Times New Roman" w:cs="Times New Roman"/>
+        </w:rPr>
+        <w:t>ed and Group 1</w:t>
+      </w:r>
+      <w:r>
+        <w:rPr>
+          <w:rFonts w:ascii="Times New Roman" w:hAnsi="Times New Roman" w:cs="Times New Roman"/>
+        </w:rPr>
+        <w:t xml:space="preserve"> started</w:t>
+      </w:r>
+    </w:p>
+    <w:p>
+      <w:pPr>
+        <w:spacing w:line="276" w:lineRule="auto"/>
         <w:ind w:leftChars="202" w:left="424" w:firstLineChars="135" w:firstLine="283"/>
         <w:rPr>
           <w:rFonts w:ascii="Times New Roman" w:hAnsi="Times New Roman" w:cs="Times New Roman"/>
@@ -1896,105 +1686,43 @@
         <w:rPr>
           <w:rFonts w:ascii="Times New Roman" w:hAnsi="Times New Roman" w:cs="Times New Roman"/>
         </w:rPr>
-        <w:t xml:space="preserve"> </w:t>
-      </w:r>
-      <w:r>
-        <w:rPr>
-          <w:rFonts w:ascii="Times New Roman" w:hAnsi="Times New Roman" w:cs="Times New Roman"/>
-        </w:rPr>
-        <w:t>A</w:t>
-      </w:r>
-      <w:r>
-        <w:rPr>
-          <w:rFonts w:ascii="Times New Roman" w:hAnsi="Times New Roman" w:cs="Times New Roman"/>
-        </w:rPr>
-        <w:t xml:space="preserve"> second</w:t>
-      </w:r>
-      <w:r>
-        <w:rPr>
-          <w:rFonts w:ascii="Times New Roman" w:hAnsi="Times New Roman" w:cs="Times New Roman"/>
-        </w:rPr>
-        <w:t xml:space="preserve"> marker </w:t>
-      </w:r>
-      <w:r>
-        <w:rPr>
-          <w:rFonts w:ascii="Times New Roman" w:hAnsi="Times New Roman" w:cs="Times New Roman"/>
-        </w:rPr>
-        <w:t xml:space="preserve">may be </w:t>
-      </w:r>
-      <w:r>
-        <w:rPr>
-          <w:rFonts w:ascii="Times New Roman" w:hAnsi="Times New Roman" w:cs="Times New Roman"/>
-        </w:rPr>
-        <w:t>us</w:t>
-      </w:r>
-      <w:r>
-        <w:rPr>
-          <w:rFonts w:ascii="Times New Roman" w:hAnsi="Times New Roman" w:cs="Times New Roman"/>
-        </w:rPr>
-        <w:t>ed</w:t>
-      </w:r>
-      <w:r>
-        <w:rPr>
-          <w:rFonts w:ascii="Times New Roman" w:hAnsi="Times New Roman" w:cs="Times New Roman"/>
-        </w:rPr>
-        <w:t xml:space="preserve"> for co-localization during imaging, and if </w:t>
-      </w:r>
-      <w:r>
-        <w:rPr>
-          <w:rFonts w:ascii="Times New Roman" w:hAnsi="Times New Roman" w:cs="Times New Roman"/>
-        </w:rPr>
-        <w:t xml:space="preserve">the </w:t>
-      </w:r>
-      <w:r>
-        <w:rPr>
-          <w:rFonts w:ascii="Times New Roman" w:hAnsi="Times New Roman" w:cs="Times New Roman"/>
-        </w:rPr>
-        <w:t xml:space="preserve">marker does not express from the beginning, the second channel may be added at some later time point, in other word, channel 2 added at this time point. For example, </w:t>
-      </w:r>
-      <w:r>
-        <w:rPr>
-          <w:rFonts w:ascii="Times New Roman" w:hAnsi="Times New Roman" w:cs="Times New Roman"/>
-        </w:rPr>
-        <w:t>“</w:t>
-      </w:r>
-      <w:r>
-        <w:rPr>
-          <w:rFonts w:ascii="Times New Roman" w:hAnsi="Times New Roman" w:cs="Times New Roman"/>
-        </w:rPr>
-        <w:t>233</w:t>
-      </w:r>
-      <w:r>
-        <w:rPr>
-          <w:rFonts w:ascii="Times New Roman" w:hAnsi="Times New Roman" w:cs="Times New Roman"/>
-        </w:rPr>
-        <w:t>”</w:t>
-      </w:r>
-      <w:r>
-        <w:rPr>
-          <w:rFonts w:ascii="Times New Roman" w:hAnsi="Times New Roman" w:cs="Times New Roman"/>
-        </w:rPr>
-        <w:t xml:space="preserve"> means that before time point 233, there is only one channel in each </w:t>
-      </w:r>
-      <w:proofErr w:type="gramStart"/>
-      <w:r>
-        <w:rPr>
-          <w:rFonts w:ascii="Times New Roman" w:hAnsi="Times New Roman" w:cs="Times New Roman"/>
-        </w:rPr>
-        <w:t>stacks</w:t>
-      </w:r>
-      <w:proofErr w:type="gramEnd"/>
-      <w:r>
-        <w:rPr>
-          <w:rFonts w:ascii="Times New Roman" w:hAnsi="Times New Roman" w:cs="Times New Roman"/>
-        </w:rPr>
-        <w:t xml:space="preserve">, and after time point 233(included), </w:t>
-      </w:r>
-      <w:r>
-        <w:rPr>
-          <w:rFonts w:ascii="Times New Roman" w:hAnsi="Times New Roman" w:cs="Times New Roman"/>
-        </w:rPr>
-        <w:t>there are two channels.</w:t>
+        <w:t xml:space="preserve">To make sure the whole sample is covered, </w:t>
+      </w:r>
+      <w:r>
+        <w:rPr>
+          <w:rFonts w:ascii="Times New Roman" w:hAnsi="Times New Roman" w:cs="Times New Roman" w:hint="eastAsia"/>
+        </w:rPr>
+        <w:t>there</w:t>
+      </w:r>
+      <w:r>
+        <w:rPr>
+          <w:rFonts w:ascii="Times New Roman" w:hAnsi="Times New Roman" w:cs="Times New Roman"/>
+        </w:rPr>
+        <w:t xml:space="preserve"> may be some extra blank plane at the end of the stacks. This parameter determines the useful range among all planes.</w:t>
+      </w:r>
+      <w:r>
+        <w:rPr>
+          <w:rFonts w:ascii="Times New Roman" w:hAnsi="Times New Roman" w:cs="Times New Roman"/>
+        </w:rPr>
+        <w:t xml:space="preserve"> For example, 100 means the plane whose indexes are before 100(excluded) will be ignored during the processing. </w:t>
+      </w:r>
+      <w:r>
+        <w:rPr>
+          <w:rFonts w:ascii="Times New Roman" w:hAnsi="Times New Roman" w:cs="Times New Roman"/>
+        </w:rPr>
+        <w:t>If those blank planes have been removed, “</w:t>
+      </w:r>
+      <w:r>
+        <w:rPr>
+          <w:rFonts w:ascii="Times New Roman" w:hAnsi="Times New Roman" w:cs="Times New Roman"/>
+        </w:rPr>
+        <w:t>1</w:t>
+      </w:r>
+      <w:r>
+        <w:rPr>
+          <w:rFonts w:ascii="Times New Roman" w:hAnsi="Times New Roman" w:cs="Times New Roman"/>
+        </w:rPr>
+        <w:t>” means all planes are useful and do not ignore any plane.</w:t>
       </w:r>
     </w:p>
     <w:p>
@@ -2004,38 +1732,23 @@
           <w:ilvl w:val="0"/>
           <w:numId w:val="5"/>
         </w:numPr>
+        <w:spacing w:line="276" w:lineRule="auto"/>
         <w:ind w:firstLineChars="0" w:firstLine="66"/>
         <w:rPr>
           <w:rFonts w:ascii="Times New Roman" w:hAnsi="Times New Roman" w:cs="Times New Roman"/>
         </w:rPr>
       </w:pPr>
-      <w:r>
-        <w:rPr>
-          <w:rFonts w:ascii="Times New Roman" w:hAnsi="Times New Roman" w:cs="Times New Roman"/>
-        </w:rPr>
-        <w:t xml:space="preserve">Group 2 </w:t>
-      </w:r>
-      <w:r>
-        <w:rPr>
-          <w:rFonts w:ascii="Times New Roman" w:hAnsi="Times New Roman" w:cs="Times New Roman" w:hint="eastAsia"/>
-        </w:rPr>
-        <w:t>start</w:t>
-      </w:r>
-      <w:r>
-        <w:rPr>
-          <w:rFonts w:ascii="Times New Roman" w:hAnsi="Times New Roman" w:cs="Times New Roman"/>
-        </w:rPr>
-        <w:t>ed and Group 1</w:t>
-      </w:r>
-      <w:r>
-        <w:rPr>
-          <w:rFonts w:ascii="Times New Roman" w:hAnsi="Times New Roman" w:cs="Times New Roman"/>
-        </w:rPr>
-        <w:t xml:space="preserve"> started</w:t>
-      </w:r>
-    </w:p>
-    <w:p>
-      <w:pPr>
+      <w:bookmarkStart w:id="1" w:name="_Hlk7090315"/>
+      <w:r>
+        <w:rPr>
+          <w:rFonts w:ascii="Times New Roman" w:hAnsi="Times New Roman" w:cs="Times New Roman"/>
+        </w:rPr>
+        <w:t>Processing time point range</w:t>
+      </w:r>
+    </w:p>
+    <w:p>
+      <w:pPr>
+        <w:spacing w:line="276" w:lineRule="auto"/>
         <w:ind w:leftChars="202" w:left="424" w:firstLineChars="135" w:firstLine="283"/>
         <w:rPr>
           <w:rFonts w:ascii="Times New Roman" w:hAnsi="Times New Roman" w:cs="Times New Roman"/>
@@ -2045,45 +1758,29 @@
         <w:rPr>
           <w:rFonts w:ascii="Times New Roman" w:hAnsi="Times New Roman" w:cs="Times New Roman"/>
         </w:rPr>
-        <w:t xml:space="preserve">To make sure the whole sample is covered, </w:t>
-      </w:r>
-      <w:r>
-        <w:rPr>
-          <w:rFonts w:ascii="Times New Roman" w:hAnsi="Times New Roman" w:cs="Times New Roman" w:hint="eastAsia"/>
-        </w:rPr>
-        <w:t>there</w:t>
-      </w:r>
-      <w:r>
-        <w:rPr>
-          <w:rFonts w:ascii="Times New Roman" w:hAnsi="Times New Roman" w:cs="Times New Roman"/>
-        </w:rPr>
-        <w:t xml:space="preserve"> may be some extra blank plane at the end of the stacks. This parameter determines the useful range among all planes.</w:t>
-      </w:r>
-      <w:r>
-        <w:rPr>
-          <w:rFonts w:ascii="Times New Roman" w:hAnsi="Times New Roman" w:cs="Times New Roman"/>
-        </w:rPr>
-        <w:t xml:space="preserve"> For example, 100 means the plane whose indexes are before 100(excluded) will be ignored during the processing. </w:t>
-      </w:r>
-      <w:r>
-        <w:rPr>
-          <w:rFonts w:ascii="Times New Roman" w:hAnsi="Times New Roman" w:cs="Times New Roman"/>
-        </w:rPr>
-        <w:t>If those blank planes have been removed, “</w:t>
-      </w:r>
-      <w:r>
-        <w:rPr>
-          <w:rFonts w:ascii="Times New Roman" w:hAnsi="Times New Roman" w:cs="Times New Roman"/>
-        </w:rPr>
-        <w:t>1</w:t>
-      </w:r>
-      <w:r>
-        <w:rPr>
-          <w:rFonts w:ascii="Times New Roman" w:hAnsi="Times New Roman" w:cs="Times New Roman"/>
-        </w:rPr>
-        <w:t>” means all planes are useful and do not ignore any plane.</w:t>
-      </w:r>
-    </w:p>
+        <w:t xml:space="preserve">Determine the processing time point range. In the previous “Select input files” step, a single time point is selected. If there are multiple time points, those time point should be connected </w:t>
+      </w:r>
+      <w:r>
+        <w:rPr>
+          <w:rFonts w:ascii="Times New Roman" w:hAnsi="Times New Roman" w:cs="Times New Roman"/>
+        </w:rPr>
+        <w:t>by</w:t>
+      </w:r>
+      <w:r>
+        <w:rPr>
+          <w:rFonts w:ascii="Times New Roman" w:hAnsi="Times New Roman" w:cs="Times New Roman"/>
+        </w:rPr>
+        <w:t xml:space="preserve"> “,” and “-”, comma means “and” and hyphen means “from to”. For example, “1,4,7-10” </w:t>
+      </w:r>
+      <w:r>
+        <w:rPr>
+          <w:rFonts w:ascii="Times New Roman" w:hAnsi="Times New Roman" w:cs="Times New Roman"/>
+        </w:rPr>
+        <w:lastRenderedPageBreak/>
+        <w:t>includes 6 time points, they are 1, 4, 7, 8, 9 and10.</w:t>
+      </w:r>
+    </w:p>
+    <w:bookmarkEnd w:id="1"/>
     <w:p>
       <w:pPr>
         <w:pStyle w:val="a5"/>
@@ -2091,21 +1788,22 @@
           <w:ilvl w:val="0"/>
           <w:numId w:val="5"/>
         </w:numPr>
+        <w:spacing w:line="276" w:lineRule="auto"/>
         <w:ind w:firstLineChars="0" w:firstLine="66"/>
         <w:rPr>
           <w:rFonts w:ascii="Times New Roman" w:hAnsi="Times New Roman" w:cs="Times New Roman"/>
         </w:rPr>
       </w:pPr>
-      <w:bookmarkStart w:id="1" w:name="_Hlk7090315"/>
-      <w:r>
-        <w:rPr>
-          <w:rFonts w:ascii="Times New Roman" w:hAnsi="Times New Roman" w:cs="Times New Roman"/>
-        </w:rPr>
-        <w:t>Processing time point range</w:t>
-      </w:r>
-    </w:p>
-    <w:p>
-      <w:pPr>
+      <w:r>
+        <w:rPr>
+          <w:rFonts w:ascii="Times New Roman" w:hAnsi="Times New Roman" w:cs="Times New Roman"/>
+        </w:rPr>
+        <w:t>Now processing time point</w:t>
+      </w:r>
+    </w:p>
+    <w:p>
+      <w:pPr>
+        <w:spacing w:line="276" w:lineRule="auto"/>
         <w:ind w:leftChars="202" w:left="424" w:firstLineChars="135" w:firstLine="283"/>
         <w:rPr>
           <w:rFonts w:ascii="Times New Roman" w:hAnsi="Times New Roman" w:cs="Times New Roman"/>
@@ -2115,22 +1813,9 @@
         <w:rPr>
           <w:rFonts w:ascii="Times New Roman" w:hAnsi="Times New Roman" w:cs="Times New Roman"/>
         </w:rPr>
-        <w:t xml:space="preserve">Determine the processing time point range. In the previous “Select input files” step, a single time point is selected. If there are multiple time points, those time point should be connected </w:t>
-      </w:r>
-      <w:r>
-        <w:rPr>
-          <w:rFonts w:ascii="Times New Roman" w:hAnsi="Times New Roman" w:cs="Times New Roman"/>
-        </w:rPr>
-        <w:t>by</w:t>
-      </w:r>
-      <w:r>
-        <w:rPr>
-          <w:rFonts w:ascii="Times New Roman" w:hAnsi="Times New Roman" w:cs="Times New Roman"/>
-        </w:rPr>
-        <w:t xml:space="preserve"> “,” and “-”, comma means “and” and hyphen means “from to”. For example, “1,4,7-10” includes 6 time points, they are 1, 4, 7, 8, 9 and10.</w:t>
-      </w:r>
-    </w:p>
-    <w:bookmarkEnd w:id="1"/>
+        <w:t>This box is a reminder shows which time point is being process.</w:t>
+      </w:r>
+    </w:p>
     <w:p>
       <w:pPr>
         <w:pStyle w:val="a5"/>
@@ -2138,6 +1823,7 @@
           <w:ilvl w:val="0"/>
           <w:numId w:val="5"/>
         </w:numPr>
+        <w:spacing w:line="276" w:lineRule="auto"/>
         <w:ind w:firstLineChars="0" w:firstLine="66"/>
         <w:rPr>
           <w:rFonts w:ascii="Times New Roman" w:hAnsi="Times New Roman" w:cs="Times New Roman"/>
@@ -2147,11 +1833,30 @@
         <w:rPr>
           <w:rFonts w:ascii="Times New Roman" w:hAnsi="Times New Roman" w:cs="Times New Roman"/>
         </w:rPr>
-        <w:t>Now processing time point</w:t>
-      </w:r>
-    </w:p>
-    <w:p>
-      <w:pPr>
+        <w:t>Start, Interrupt and</w:t>
+      </w:r>
+      <w:r>
+        <w:rPr>
+          <w:rFonts w:ascii="Times New Roman" w:hAnsi="Times New Roman" w:cs="Times New Roman"/>
+        </w:rPr>
+        <w:t xml:space="preserve"> B</w:t>
+      </w:r>
+      <w:r>
+        <w:rPr>
+          <w:rFonts w:ascii="Times New Roman" w:hAnsi="Times New Roman" w:cs="Times New Roman"/>
+        </w:rPr>
+        <w:t>ack</w:t>
+      </w:r>
+      <w:r>
+        <w:rPr>
+          <w:rFonts w:ascii="Times New Roman" w:hAnsi="Times New Roman" w:cs="Times New Roman" w:hint="eastAsia"/>
+        </w:rPr>
+        <w:t xml:space="preserve"> </w:t>
+      </w:r>
+    </w:p>
+    <w:p>
+      <w:pPr>
+        <w:spacing w:line="276" w:lineRule="auto"/>
         <w:ind w:leftChars="202" w:left="424" w:firstLineChars="135" w:firstLine="283"/>
         <w:rPr>
           <w:rFonts w:ascii="Times New Roman" w:hAnsi="Times New Roman" w:cs="Times New Roman"/>
@@ -2161,48 +1866,36 @@
         <w:rPr>
           <w:rFonts w:ascii="Times New Roman" w:hAnsi="Times New Roman" w:cs="Times New Roman"/>
         </w:rPr>
-        <w:t>This box is a reminder shows which time point is being process.</w:t>
-      </w:r>
-    </w:p>
-    <w:p>
-      <w:pPr>
-        <w:pStyle w:val="a5"/>
-        <w:numPr>
-          <w:ilvl w:val="0"/>
-          <w:numId w:val="5"/>
-        </w:numPr>
-        <w:ind w:firstLineChars="0" w:firstLine="66"/>
-        <w:rPr>
-          <w:rFonts w:ascii="Times New Roman" w:hAnsi="Times New Roman" w:cs="Times New Roman"/>
-        </w:rPr>
-      </w:pPr>
-      <w:r>
-        <w:rPr>
-          <w:rFonts w:ascii="Times New Roman" w:hAnsi="Times New Roman" w:cs="Times New Roman"/>
-        </w:rPr>
-        <w:t>Start, Interrupt and</w:t>
-      </w:r>
-      <w:r>
-        <w:rPr>
-          <w:rFonts w:ascii="Times New Roman" w:hAnsi="Times New Roman" w:cs="Times New Roman"/>
-        </w:rPr>
-        <w:t xml:space="preserve"> B</w:t>
-      </w:r>
-      <w:r>
-        <w:rPr>
-          <w:rFonts w:ascii="Times New Roman" w:hAnsi="Times New Roman" w:cs="Times New Roman"/>
-        </w:rPr>
-        <w:t>ack</w:t>
-      </w:r>
-      <w:r>
-        <w:rPr>
-          <w:rFonts w:ascii="Times New Roman" w:hAnsi="Times New Roman" w:cs="Times New Roman" w:hint="eastAsia"/>
-        </w:rPr>
-        <w:t xml:space="preserve"> </w:t>
-      </w:r>
-    </w:p>
-    <w:p>
-      <w:pPr>
+        <w:t>Click “Start” when all setup</w:t>
+      </w:r>
+      <w:r>
+        <w:rPr>
+          <w:rFonts w:ascii="Times New Roman" w:hAnsi="Times New Roman" w:cs="Times New Roman"/>
+        </w:rPr>
+        <w:t>s</w:t>
+      </w:r>
+      <w:r>
+        <w:rPr>
+          <w:rFonts w:ascii="Times New Roman" w:hAnsi="Times New Roman" w:cs="Times New Roman"/>
+        </w:rPr>
+        <w:t xml:space="preserve"> ha</w:t>
+      </w:r>
+      <w:r>
+        <w:rPr>
+          <w:rFonts w:ascii="Times New Roman" w:hAnsi="Times New Roman" w:cs="Times New Roman"/>
+        </w:rPr>
+        <w:t>ve</w:t>
+      </w:r>
+      <w:r>
+        <w:rPr>
+          <w:rFonts w:ascii="Times New Roman" w:hAnsi="Times New Roman" w:cs="Times New Roman"/>
+        </w:rPr>
+        <w:t xml:space="preserve"> completed, and the processing will start.</w:t>
+      </w:r>
+    </w:p>
+    <w:p>
+      <w:pPr>
+        <w:spacing w:line="276" w:lineRule="auto"/>
         <w:ind w:leftChars="202" w:left="424" w:firstLineChars="135" w:firstLine="283"/>
         <w:rPr>
           <w:rFonts w:ascii="Times New Roman" w:hAnsi="Times New Roman" w:cs="Times New Roman"/>
@@ -2212,49 +1905,12 @@
         <w:rPr>
           <w:rFonts w:ascii="Times New Roman" w:hAnsi="Times New Roman" w:cs="Times New Roman"/>
         </w:rPr>
-        <w:t>Click “Start” when all setup</w:t>
-      </w:r>
-      <w:r>
-        <w:rPr>
-          <w:rFonts w:ascii="Times New Roman" w:hAnsi="Times New Roman" w:cs="Times New Roman"/>
-        </w:rPr>
-        <w:t>s</w:t>
-      </w:r>
-      <w:r>
-        <w:rPr>
-          <w:rFonts w:ascii="Times New Roman" w:hAnsi="Times New Roman" w:cs="Times New Roman"/>
-        </w:rPr>
-        <w:t xml:space="preserve"> ha</w:t>
-      </w:r>
-      <w:r>
-        <w:rPr>
-          <w:rFonts w:ascii="Times New Roman" w:hAnsi="Times New Roman" w:cs="Times New Roman"/>
-        </w:rPr>
-        <w:t>ve</w:t>
-      </w:r>
-      <w:r>
-        <w:rPr>
-          <w:rFonts w:ascii="Times New Roman" w:hAnsi="Times New Roman" w:cs="Times New Roman"/>
-        </w:rPr>
-        <w:t xml:space="preserve"> completed, and the processing will start.</w:t>
-      </w:r>
-    </w:p>
-    <w:p>
-      <w:pPr>
-        <w:ind w:leftChars="202" w:left="424" w:firstLineChars="135" w:firstLine="283"/>
-        <w:rPr>
-          <w:rFonts w:ascii="Times New Roman" w:hAnsi="Times New Roman" w:cs="Times New Roman"/>
-        </w:rPr>
-      </w:pPr>
-      <w:r>
-        <w:rPr>
-          <w:rFonts w:ascii="Times New Roman" w:hAnsi="Times New Roman" w:cs="Times New Roman"/>
-        </w:rPr>
         <w:t>During the processing, if the button “Interrupt!” is pressed, the process will cease after finishing processing the current time point.</w:t>
       </w:r>
     </w:p>
     <w:p>
       <w:pPr>
+        <w:spacing w:line="276" w:lineRule="auto"/>
         <w:ind w:leftChars="202" w:left="424" w:firstLineChars="135" w:firstLine="283"/>
         <w:rPr>
           <w:rFonts w:ascii="Times New Roman" w:hAnsi="Times New Roman" w:cs="Times New Roman"/>
@@ -2286,6 +1942,7 @@
           <w:ilvl w:val="1"/>
           <w:numId w:val="1"/>
         </w:numPr>
+        <w:spacing w:line="276" w:lineRule="auto"/>
         <w:ind w:firstLineChars="0"/>
         <w:rPr>
           <w:rFonts w:ascii="Times New Roman" w:hAnsi="Times New Roman" w:cs="Times New Roman"/>
@@ -2300,6 +1957,7 @@
     </w:p>
     <w:p>
       <w:pPr>
+        <w:spacing w:line="276" w:lineRule="auto"/>
         <w:ind w:leftChars="202" w:left="424" w:firstLineChars="135" w:firstLine="283"/>
         <w:rPr>
           <w:rFonts w:ascii="Times New Roman" w:hAnsi="Times New Roman" w:cs="Times New Roman"/>
@@ -2313,16 +1971,16 @@
         <mc:AlternateContent>
           <mc:Choice Requires="wpg">
             <w:drawing>
-              <wp:anchor distT="0" distB="0" distL="114300" distR="114300" simplePos="0" relativeHeight="251668480" behindDoc="1" locked="0" layoutInCell="1" allowOverlap="1">
+              <wp:anchor distT="0" distB="0" distL="114300" distR="114300" simplePos="0" relativeHeight="251667456" behindDoc="1" locked="0" layoutInCell="1" allowOverlap="1">
                 <wp:simplePos x="0" y="0"/>
                 <wp:positionH relativeFrom="column">
-                  <wp:posOffset>808659</wp:posOffset>
+                  <wp:posOffset>808355</wp:posOffset>
                 </wp:positionH>
                 <wp:positionV relativeFrom="paragraph">
-                  <wp:posOffset>633806</wp:posOffset>
+                  <wp:posOffset>799319</wp:posOffset>
                 </wp:positionV>
-                <wp:extent cx="3962400" cy="1891665"/>
-                <wp:effectExtent l="0" t="0" r="0" b="0"/>
+                <wp:extent cx="3935730" cy="1868805"/>
+                <wp:effectExtent l="19050" t="19050" r="26670" b="0"/>
                 <wp:wrapTopAndBottom/>
                 <wp:docPr id="19" name="组合 19"/>
                 <wp:cNvGraphicFramePr/>
@@ -2333,9 +1991,9 @@
                       <wpg:grpSpPr>
                         <a:xfrm>
                           <a:off x="0" y="0"/>
-                          <a:ext cx="3962400" cy="1891665"/>
-                          <a:chOff x="0" y="0"/>
-                          <a:chExt cx="3962400" cy="1892321"/>
+                          <a:ext cx="3935730" cy="1868805"/>
+                          <a:chOff x="0" y="22699"/>
+                          <a:chExt cx="3936023" cy="1869622"/>
                         </a:xfrm>
                       </wpg:grpSpPr>
                       <pic:pic xmlns:pic="http://schemas.openxmlformats.org/drawingml/2006/picture">
@@ -2345,20 +2003,30 @@
                             <a:picLocks noChangeAspect="1"/>
                           </pic:cNvPicPr>
                         </pic:nvPicPr>
-                        <pic:blipFill>
-                          <a:blip r:embed="rId15"/>
-                          <a:stretch>
-                            <a:fillRect/>
-                          </a:stretch>
+                        <pic:blipFill rotWithShape="1">
+                          <a:blip r:embed="rId13">
+                            <a:extLst>
+                              <a:ext uri="{28A0092B-C50C-407E-A947-70E740481C1C}">
+                                <a14:useLocalDpi xmlns:a14="http://schemas.microsoft.com/office/drawing/2010/main" val="0"/>
+                              </a:ext>
+                            </a:extLst>
+                          </a:blip>
+                          <a:srcRect t="930" r="666" b="20"/>
+                          <a:stretch/>
                         </pic:blipFill>
                         <pic:spPr>
                           <a:xfrm>
-                            <a:off x="0" y="0"/>
-                            <a:ext cx="3962400" cy="1593215"/>
+                            <a:off x="0" y="22699"/>
+                            <a:ext cx="3936023" cy="1562152"/>
                           </a:xfrm>
                           <a:prstGeom prst="rect">
                             <a:avLst/>
                           </a:prstGeom>
+                          <a:ln w="12700">
+                            <a:solidFill>
+                              <a:schemeClr val="tx1"/>
+                            </a:solidFill>
+                          </a:ln>
                         </pic:spPr>
                       </pic:pic>
                       <wps:wsp>
@@ -2396,7 +2064,19 @@
                                 <w:rPr>
                                   <w:rFonts w:ascii="Times New Roman" w:hAnsi="Times New Roman" w:cs="Times New Roman"/>
                                 </w:rPr>
-                                <w:t>Fig4 S</w:t>
+                                <w:t>Fig</w:t>
+                              </w:r>
+                              <w:r>
+                                <w:rPr>
+                                  <w:rFonts w:ascii="Times New Roman" w:hAnsi="Times New Roman" w:cs="Times New Roman"/>
+                                </w:rPr>
+                                <w:t>3</w:t>
+                              </w:r>
+                              <w:r>
+                                <w:rPr>
+                                  <w:rFonts w:ascii="Times New Roman" w:hAnsi="Times New Roman" w:cs="Times New Roman"/>
+                                </w:rPr>
+                                <w:t xml:space="preserve"> S</w:t>
                               </w:r>
                               <w:r>
                                 <w:rPr>
@@ -2426,16 +2106,23 @@
                     </wpg:wgp>
                   </a:graphicData>
                 </a:graphic>
+                <wp14:sizeRelH relativeFrom="margin">
+                  <wp14:pctWidth>0</wp14:pctWidth>
+                </wp14:sizeRelH>
+                <wp14:sizeRelV relativeFrom="margin">
+                  <wp14:pctHeight>0</wp14:pctHeight>
+                </wp14:sizeRelV>
               </wp:anchor>
             </w:drawing>
           </mc:Choice>
           <mc:Fallback>
             <w:pict>
-              <v:group id="组合 19" o:spid="_x0000_s1035" style="position:absolute;left:0;text-align:left;margin-left:63.65pt;margin-top:49.9pt;width:312pt;height:148.95pt;z-index:-251648000" coordsize="39624,18923" o:gfxdata="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">
-                <v:shape id="图片 17" o:spid="_x0000_s1036" type="#_x0000_t75" style="position:absolute;width:39624;height:15932;visibility:visible;mso-wrap-style:square" o:gfxdata="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">
-                  <v:imagedata r:id="rId16" o:title=""/>
+              <v:group id="组合 19" o:spid="_x0000_s1032" style="position:absolute;left:0;text-align:left;margin-left:63.65pt;margin-top:62.95pt;width:309.9pt;height:147.15pt;z-index:-251649024;mso-width-relative:margin;mso-height-relative:margin" coordorigin=",226" coordsize="39360,18696" o:gfxdata="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">
+                <v:shape id="图片 17" o:spid="_x0000_s1033" type="#_x0000_t75" style="position:absolute;top:226;width:39360;height:15622;visibility:visible;mso-wrap-style:square" o:gfxdata="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" stroked="t" strokecolor="black [3213]" strokeweight="1pt">
+                  <v:imagedata r:id="rId14" o:title="" croptop="609f" cropbottom="13f" cropright="436f"/>
+                  <v:path arrowok="t"/>
                 </v:shape>
-                <v:shape id="文本框 2" o:spid="_x0000_s1037" type="#_x0000_t202" style="position:absolute;left:9488;top:15932;width:21704;height:2991;visibility:visible;mso-wrap-style:square;v-text-anchor:top" o:gfxdata="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" stroked="f">
+                <v:shape id="文本框 2" o:spid="_x0000_s1034" type="#_x0000_t202" style="position:absolute;left:9488;top:15932;width:21704;height:2991;visibility:visible;mso-wrap-style:square;v-text-anchor:top" o:gfxdata="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" stroked="f">
                   <v:textbox style="mso-fit-shape-to-text:t">
                     <w:txbxContent>
                       <w:p>
@@ -2448,7 +2135,19 @@
                           <w:rPr>
                             <w:rFonts w:ascii="Times New Roman" w:hAnsi="Times New Roman" w:cs="Times New Roman"/>
                           </w:rPr>
-                          <w:t>Fig4 S</w:t>
+                          <w:t>Fig</w:t>
+                        </w:r>
+                        <w:r>
+                          <w:rPr>
+                            <w:rFonts w:ascii="Times New Roman" w:hAnsi="Times New Roman" w:cs="Times New Roman"/>
+                          </w:rPr>
+                          <w:t>3</w:t>
+                        </w:r>
+                        <w:r>
+                          <w:rPr>
+                            <w:rFonts w:ascii="Times New Roman" w:hAnsi="Times New Roman" w:cs="Times New Roman"/>
+                          </w:rPr>
+                          <w:t xml:space="preserve"> S</w:t>
                         </w:r>
                         <w:r>
                           <w:rPr>
@@ -2544,6 +2243,7 @@
     </w:p>
     <w:p>
       <w:pPr>
+        <w:spacing w:line="276" w:lineRule="auto"/>
         <w:ind w:leftChars="202" w:left="424" w:firstLineChars="135" w:firstLine="283"/>
         <w:rPr>
           <w:rFonts w:ascii="Times New Roman" w:hAnsi="Times New Roman" w:cs="Times New Roman"/>
@@ -2588,7 +2288,21 @@
           <w:rFonts w:ascii="Times New Roman" w:hAnsi="Times New Roman" w:cs="Times New Roman"/>
           <w:iCs/>
         </w:rPr>
-        <w:t xml:space="preserve"> and the expected run time is about 10 seconds for the test case.</w:t>
+        <w:t xml:space="preserve"> and the expected run time is about </w:t>
+      </w:r>
+      <w:r>
+        <w:rPr>
+          <w:rFonts w:ascii="Times New Roman" w:hAnsi="Times New Roman" w:cs="Times New Roman"/>
+          <w:iCs/>
+        </w:rPr>
+        <w:t>8</w:t>
+      </w:r>
+      <w:r>
+        <w:rPr>
+          <w:rFonts w:ascii="Times New Roman" w:hAnsi="Times New Roman" w:cs="Times New Roman"/>
+          <w:iCs/>
+        </w:rPr>
+        <w:t xml:space="preserve"> seconds for the test case.</w:t>
       </w:r>
     </w:p>
     <w:p>
@@ -2598,6 +2312,7 @@
           <w:ilvl w:val="0"/>
           <w:numId w:val="1"/>
         </w:numPr>
+        <w:spacing w:line="276" w:lineRule="auto"/>
         <w:ind w:firstLineChars="0"/>
         <w:rPr>
           <w:rFonts w:ascii="Times New Roman" w:hAnsi="Times New Roman" w:cs="Times New Roman"/>
@@ -2617,6 +2332,7 @@
           <w:ilvl w:val="1"/>
           <w:numId w:val="1"/>
         </w:numPr>
+        <w:spacing w:line="276" w:lineRule="auto"/>
         <w:ind w:firstLineChars="0"/>
         <w:rPr>
           <w:rFonts w:ascii="Times New Roman" w:hAnsi="Times New Roman" w:cs="Times New Roman"/>
@@ -2631,6 +2347,7 @@
     </w:p>
     <w:p>
       <w:pPr>
+        <w:spacing w:line="276" w:lineRule="auto"/>
         <w:ind w:leftChars="202" w:left="424" w:firstLineChars="135" w:firstLine="283"/>
         <w:rPr>
           <w:rFonts w:ascii="Times New Roman" w:hAnsi="Times New Roman" w:cs="Times New Roman"/>
@@ -2640,7 +2357,6 @@
         <w:rPr>
           <w:rFonts w:ascii="Times New Roman" w:hAnsi="Times New Roman" w:cs="Times New Roman"/>
         </w:rPr>
-        <w:lastRenderedPageBreak/>
         <w:t>This process is</w:t>
       </w:r>
       <w:r>
@@ -2663,6 +2379,7 @@
           <w:ilvl w:val="1"/>
           <w:numId w:val="1"/>
         </w:numPr>
+        <w:spacing w:line="276" w:lineRule="auto"/>
         <w:ind w:firstLineChars="0"/>
         <w:rPr>
           <w:rFonts w:ascii="Times New Roman" w:hAnsi="Times New Roman" w:cs="Times New Roman"/>
@@ -2690,6 +2407,7 @@
     <w:p>
       <w:pPr>
         <w:pStyle w:val="a5"/>
+        <w:spacing w:line="276" w:lineRule="auto"/>
         <w:ind w:left="992" w:firstLineChars="0" w:firstLine="0"/>
         <w:rPr>
           <w:rFonts w:ascii="Times New Roman" w:hAnsi="Times New Roman" w:cs="Times New Roman"/>
@@ -2703,7 +2421,7 @@
         <mc:AlternateContent>
           <mc:Choice Requires="wpg">
             <w:drawing>
-              <wp:anchor distT="0" distB="0" distL="114300" distR="114300" simplePos="0" relativeHeight="251651072" behindDoc="0" locked="0" layoutInCell="1" allowOverlap="1">
+              <wp:anchor distT="0" distB="0" distL="114300" distR="114300" simplePos="0" relativeHeight="251650048" behindDoc="0" locked="0" layoutInCell="1" allowOverlap="1">
                 <wp:simplePos x="0" y="0"/>
                 <wp:positionH relativeFrom="margin">
                   <wp:align>center</wp:align>
@@ -2775,7 +2493,7 @@
                                 <w:rPr>
                                   <w:rFonts w:ascii="Times New Roman" w:hAnsi="Times New Roman" w:cs="Times New Roman"/>
                                 </w:rPr>
-                                <w:t>5</w:t>
+                                <w:t>4</w:t>
                               </w:r>
                               <w:r>
                                 <w:rPr>
@@ -2804,7 +2522,7 @@
                           </pic:cNvPicPr>
                         </pic:nvPicPr>
                         <pic:blipFill>
-                          <a:blip r:embed="rId17">
+                          <a:blip r:embed="rId15">
                             <a:extLst>
                               <a:ext uri="{28A0092B-C50C-407E-A947-70E740481C1C}">
                                 <a14:useLocalDpi xmlns:a14="http://schemas.microsoft.com/office/drawing/2010/main" val="0"/>
@@ -2839,8 +2557,8 @@
           </mc:Choice>
           <mc:Fallback>
             <w:pict>
-              <v:group id="组合 6" o:spid="_x0000_s1038" style="position:absolute;left:0;text-align:left;margin-left:0;margin-top:16.45pt;width:242.5pt;height:161.5pt;z-index:251651072;mso-position-horizontal:center;mso-position-horizontal-relative:margin;mso-width-relative:margin;mso-height-relative:margin" coordorigin="8" coordsize="30781,20521" o:gfxdata="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">
-                <v:shape id="文本框 2" o:spid="_x0000_s1039" type="#_x0000_t202" style="position:absolute;left:7792;top:17571;width:14268;height:2950;visibility:visible;mso-wrap-style:square;v-text-anchor:top" o:gfxdata="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" stroked="f">
+              <v:group id="组合 6" o:spid="_x0000_s1035" style="position:absolute;left:0;text-align:left;margin-left:0;margin-top:16.45pt;width:242.5pt;height:161.5pt;z-index:251650048;mso-position-horizontal:center;mso-position-horizontal-relative:margin;mso-width-relative:margin;mso-height-relative:margin" coordorigin="8" coordsize="30781,20521" o:gfxdata="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">
+                <v:shape id="文本框 2" o:spid="_x0000_s1036" type="#_x0000_t202" style="position:absolute;left:7792;top:17571;width:14268;height:2950;visibility:visible;mso-wrap-style:square;v-text-anchor:top" o:gfxdata="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" stroked="f">
                   <v:textbox>
                     <w:txbxContent>
                       <w:p>
@@ -2865,7 +2583,7 @@
                           <w:rPr>
                             <w:rFonts w:ascii="Times New Roman" w:hAnsi="Times New Roman" w:cs="Times New Roman"/>
                           </w:rPr>
-                          <w:t>5</w:t>
+                          <w:t>4</w:t>
                         </w:r>
                         <w:r>
                           <w:rPr>
@@ -2883,8 +2601,9 @@
                     </w:txbxContent>
                   </v:textbox>
                 </v:shape>
-                <v:shape id="图片 4" o:spid="_x0000_s1040" type="#_x0000_t75" style="position:absolute;left:8;width:30781;height:17810;visibility:visible;mso-wrap-style:square" o:gfxdata="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">
-                  <v:imagedata r:id="rId18" o:title=""/>
+                <v:shape id="图片 4" o:spid="_x0000_s1037" type="#_x0000_t75" style="position:absolute;left:8;width:30781;height:17810;visibility:visible;mso-wrap-style:square" o:gfxdata="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">
+                  <v:imagedata r:id="rId16" o:title=""/>
+                  <v:path arrowok="t"/>
                 </v:shape>
                 <w10:wrap type="topAndBottom" anchorx="margin"/>
               </v:group>
@@ -2914,7 +2633,7 @@
         <w:rPr>
           <w:rFonts w:ascii="Times New Roman" w:hAnsi="Times New Roman" w:cs="Times New Roman"/>
         </w:rPr>
-        <w:t>5</w:t>
+        <w:t>4</w:t>
       </w:r>
       <w:r>
         <w:rPr>
@@ -2930,6 +2649,7 @@
           <w:ilvl w:val="0"/>
           <w:numId w:val="6"/>
         </w:numPr>
+        <w:spacing w:line="276" w:lineRule="auto"/>
         <w:ind w:firstLineChars="0" w:firstLine="66"/>
         <w:rPr>
           <w:rFonts w:ascii="Times New Roman" w:hAnsi="Times New Roman" w:cs="Times New Roman"/>
@@ -2944,6 +2664,7 @@
     </w:p>
     <w:p>
       <w:pPr>
+        <w:spacing w:line="276" w:lineRule="auto"/>
         <w:ind w:leftChars="202" w:left="424" w:firstLineChars="135" w:firstLine="283"/>
         <w:rPr>
           <w:rFonts w:ascii="Times New Roman" w:hAnsi="Times New Roman" w:cs="Times New Roman"/>
@@ -2953,6 +2674,7 @@
         <w:rPr>
           <w:rFonts w:ascii="Times New Roman" w:hAnsi="Times New Roman" w:cs="Times New Roman"/>
         </w:rPr>
+        <w:lastRenderedPageBreak/>
         <w:t xml:space="preserve">Click “Select input files” button and a window will be shown on screen, user may turn to the folder where the </w:t>
       </w:r>
       <w:r>
@@ -3011,6 +2733,7 @@
           <w:ilvl w:val="0"/>
           <w:numId w:val="6"/>
         </w:numPr>
+        <w:spacing w:line="276" w:lineRule="auto"/>
         <w:ind w:firstLineChars="0" w:firstLine="66"/>
         <w:rPr>
           <w:rFonts w:ascii="Times New Roman" w:hAnsi="Times New Roman" w:cs="Times New Roman"/>
@@ -3031,6 +2754,7 @@
     </w:p>
     <w:p>
       <w:pPr>
+        <w:spacing w:line="276" w:lineRule="auto"/>
         <w:ind w:leftChars="202" w:left="424" w:firstLineChars="135" w:firstLine="283"/>
         <w:rPr>
           <w:rFonts w:ascii="Times New Roman" w:hAnsi="Times New Roman" w:cs="Times New Roman"/>
@@ -3052,21 +2776,7 @@
         <w:rPr>
           <w:rFonts w:ascii="Times New Roman" w:hAnsi="Times New Roman" w:cs="Times New Roman"/>
         </w:rPr>
-        <w:t xml:space="preserve">to select where the user wants to save the processed data, and </w:t>
-      </w:r>
-      <w:proofErr w:type="gramStart"/>
-      <w:r>
-        <w:rPr>
-          <w:rFonts w:ascii="Times New Roman" w:hAnsi="Times New Roman" w:cs="Times New Roman"/>
-        </w:rPr>
-        <w:t>the</w:t>
-      </w:r>
-      <w:proofErr w:type="gramEnd"/>
-      <w:r>
-        <w:rPr>
-          <w:rFonts w:ascii="Times New Roman" w:hAnsi="Times New Roman" w:cs="Times New Roman"/>
-        </w:rPr>
-        <w:t xml:space="preserve"> </w:t>
+        <w:t xml:space="preserve">to select where the user wants to save the processed data, and the </w:t>
       </w:r>
       <w:r>
         <w:rPr>
@@ -3088,6 +2798,7 @@
           <w:ilvl w:val="0"/>
           <w:numId w:val="6"/>
         </w:numPr>
+        <w:spacing w:line="276" w:lineRule="auto"/>
         <w:ind w:firstLineChars="0" w:firstLine="66"/>
         <w:rPr>
           <w:rFonts w:ascii="Times New Roman" w:hAnsi="Times New Roman" w:cs="Times New Roman"/>
@@ -3102,6 +2813,7 @@
     </w:p>
     <w:p>
       <w:pPr>
+        <w:spacing w:line="276" w:lineRule="auto"/>
         <w:ind w:leftChars="202" w:left="424" w:firstLineChars="135" w:firstLine="283"/>
         <w:rPr>
           <w:rFonts w:ascii="Times New Roman" w:hAnsi="Times New Roman" w:cs="Times New Roman"/>
@@ -3157,6 +2869,7 @@
           <w:ilvl w:val="0"/>
           <w:numId w:val="6"/>
         </w:numPr>
+        <w:spacing w:line="276" w:lineRule="auto"/>
         <w:ind w:firstLineChars="0" w:firstLine="66"/>
         <w:rPr>
           <w:rFonts w:ascii="Times New Roman" w:hAnsi="Times New Roman" w:cs="Times New Roman"/>
@@ -3174,6 +2887,7 @@
         <w:tabs>
           <w:tab w:val="left" w:pos="6521"/>
         </w:tabs>
+        <w:spacing w:line="276" w:lineRule="auto"/>
         <w:ind w:leftChars="202" w:left="424" w:firstLineChars="135" w:firstLine="283"/>
         <w:rPr>
           <w:rFonts w:ascii="Times New Roman" w:hAnsi="Times New Roman" w:cs="Times New Roman"/>
@@ -3199,6 +2913,7 @@
           <w:ilvl w:val="0"/>
           <w:numId w:val="6"/>
         </w:numPr>
+        <w:spacing w:line="276" w:lineRule="auto"/>
         <w:ind w:firstLineChars="0" w:firstLine="66"/>
         <w:rPr>
           <w:rFonts w:ascii="Times New Roman" w:hAnsi="Times New Roman" w:cs="Times New Roman"/>
@@ -3213,6 +2928,7 @@
     </w:p>
     <w:p>
       <w:pPr>
+        <w:spacing w:line="276" w:lineRule="auto"/>
         <w:ind w:leftChars="202" w:left="424" w:firstLineChars="135" w:firstLine="283"/>
         <w:rPr>
           <w:rFonts w:ascii="Times New Roman" w:hAnsi="Times New Roman" w:cs="Times New Roman"/>
@@ -3244,6 +2960,7 @@
           <w:ilvl w:val="0"/>
           <w:numId w:val="6"/>
         </w:numPr>
+        <w:spacing w:line="276" w:lineRule="auto"/>
         <w:ind w:firstLineChars="0" w:firstLine="66"/>
         <w:rPr>
           <w:rFonts w:ascii="Times New Roman" w:hAnsi="Times New Roman" w:cs="Times New Roman"/>
@@ -3264,6 +2981,7 @@
     </w:p>
     <w:p>
       <w:pPr>
+        <w:spacing w:line="276" w:lineRule="auto"/>
         <w:ind w:leftChars="202" w:left="424" w:firstLineChars="135" w:firstLine="283"/>
         <w:rPr>
           <w:rFonts w:ascii="Times New Roman" w:hAnsi="Times New Roman" w:cs="Times New Roman"/>
@@ -3302,6 +3020,7 @@
     </w:p>
     <w:p>
       <w:pPr>
+        <w:spacing w:line="276" w:lineRule="auto"/>
         <w:ind w:leftChars="202" w:left="424" w:firstLineChars="135" w:firstLine="283"/>
         <w:rPr>
           <w:rFonts w:ascii="Times New Roman" w:hAnsi="Times New Roman" w:cs="Times New Roman"/>
@@ -3316,6 +3035,7 @@
     </w:p>
     <w:p>
       <w:pPr>
+        <w:spacing w:line="276" w:lineRule="auto"/>
         <w:ind w:leftChars="202" w:left="424" w:firstLineChars="135" w:firstLine="283"/>
         <w:rPr>
           <w:rFonts w:ascii="Times New Roman" w:hAnsi="Times New Roman" w:cs="Times New Roman"/>
@@ -3347,6 +3067,7 @@
           <w:ilvl w:val="0"/>
           <w:numId w:val="1"/>
         </w:numPr>
+        <w:spacing w:line="276" w:lineRule="auto"/>
         <w:ind w:firstLineChars="0"/>
         <w:rPr>
           <w:rFonts w:ascii="Times New Roman" w:hAnsi="Times New Roman" w:cs="Times New Roman"/>
@@ -3366,6 +3087,7 @@
           <w:ilvl w:val="1"/>
           <w:numId w:val="1"/>
         </w:numPr>
+        <w:spacing w:line="276" w:lineRule="auto"/>
         <w:ind w:firstLineChars="0"/>
         <w:rPr>
           <w:rFonts w:ascii="Times New Roman" w:hAnsi="Times New Roman" w:cs="Times New Roman"/>
@@ -3380,6 +3102,7 @@
     </w:p>
     <w:p>
       <w:pPr>
+        <w:spacing w:line="276" w:lineRule="auto"/>
         <w:ind w:leftChars="202" w:left="424" w:firstLineChars="135" w:firstLine="283"/>
         <w:rPr>
           <w:rFonts w:ascii="Times New Roman" w:hAnsi="Times New Roman" w:cs="Times New Roman"/>
@@ -3423,6 +3146,7 @@
           <w:ilvl w:val="1"/>
           <w:numId w:val="1"/>
         </w:numPr>
+        <w:spacing w:line="276" w:lineRule="auto"/>
         <w:ind w:firstLineChars="0"/>
         <w:rPr>
           <w:rFonts w:ascii="Times New Roman" w:hAnsi="Times New Roman" w:cs="Times New Roman"/>
@@ -3437,16 +3161,16 @@
         <mc:AlternateContent>
           <mc:Choice Requires="wpg">
             <w:drawing>
-              <wp:anchor distT="0" distB="0" distL="114300" distR="114300" simplePos="0" relativeHeight="251659264" behindDoc="0" locked="0" layoutInCell="1" allowOverlap="1">
+              <wp:anchor distT="0" distB="0" distL="114300" distR="114300" simplePos="0" relativeHeight="251658240" behindDoc="0" locked="0" layoutInCell="1" allowOverlap="1">
                 <wp:simplePos x="0" y="0"/>
                 <wp:positionH relativeFrom="margin">
-                  <wp:posOffset>1069202</wp:posOffset>
+                  <wp:posOffset>1500554</wp:posOffset>
                 </wp:positionH>
                 <wp:positionV relativeFrom="paragraph">
-                  <wp:posOffset>223299</wp:posOffset>
+                  <wp:posOffset>255514</wp:posOffset>
                 </wp:positionV>
-                <wp:extent cx="3342640" cy="3483403"/>
-                <wp:effectExtent l="0" t="0" r="0" b="3175"/>
+                <wp:extent cx="2689860" cy="2888615"/>
+                <wp:effectExtent l="0" t="0" r="0" b="6985"/>
                 <wp:wrapTopAndBottom/>
                 <wp:docPr id="12" name="组合 12"/>
                 <wp:cNvGraphicFramePr/>
@@ -3457,9 +3181,9 @@
                       <wpg:grpSpPr>
                         <a:xfrm>
                           <a:off x="0" y="0"/>
-                          <a:ext cx="3342640" cy="3469375"/>
-                          <a:chOff x="0" y="14028"/>
-                          <a:chExt cx="3342640" cy="3469375"/>
+                          <a:ext cx="2689860" cy="2888615"/>
+                          <a:chOff x="0" y="14029"/>
+                          <a:chExt cx="2690446" cy="2889020"/>
                         </a:xfrm>
                       </wpg:grpSpPr>
                       <wps:wsp>
@@ -3469,7 +3193,7 @@
                         </wps:cNvSpPr>
                         <wps:spPr bwMode="auto">
                           <a:xfrm>
-                            <a:off x="962107" y="3188473"/>
+                            <a:off x="663103" y="2608119"/>
                             <a:ext cx="1426822" cy="294930"/>
                           </a:xfrm>
                           <a:prstGeom prst="rect">
@@ -3509,7 +3233,7 @@
                                 <w:rPr>
                                   <w:rFonts w:ascii="Times New Roman" w:hAnsi="Times New Roman" w:cs="Times New Roman"/>
                                 </w:rPr>
-                                <w:t>6</w:t>
+                                <w:t>5</w:t>
                               </w:r>
                               <w:r>
                                 <w:rPr>
@@ -3544,7 +3268,7 @@
                           </pic:cNvPicPr>
                         </pic:nvPicPr>
                         <pic:blipFill>
-                          <a:blip r:embed="rId19">
+                          <a:blip r:embed="rId17">
                             <a:extLst>
                               <a:ext uri="{28A0092B-C50C-407E-A947-70E740481C1C}">
                                 <a14:useLocalDpi xmlns:a14="http://schemas.microsoft.com/office/drawing/2010/main" val="0"/>
@@ -3557,8 +3281,8 @@
                         </pic:blipFill>
                         <pic:spPr>
                           <a:xfrm>
-                            <a:off x="0" y="14028"/>
-                            <a:ext cx="3342640" cy="3171709"/>
+                            <a:off x="0" y="14029"/>
+                            <a:ext cx="2690446" cy="2552552"/>
                           </a:xfrm>
                           <a:prstGeom prst="rect">
                             <a:avLst/>
@@ -3579,8 +3303,8 @@
           </mc:Choice>
           <mc:Fallback>
             <w:pict>
-              <v:group id="组合 12" o:spid="_x0000_s1041" style="position:absolute;left:0;text-align:left;margin-left:84.2pt;margin-top:17.6pt;width:263.2pt;height:274.3pt;z-index:251659264;mso-position-horizontal-relative:margin;mso-width-relative:margin;mso-height-relative:margin" coordorigin=",140" coordsize="33426,34693" o:gfxdata="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">
-                <v:shape id="文本框 2" o:spid="_x0000_s1042" type="#_x0000_t202" style="position:absolute;left:9621;top:31884;width:14268;height:2950;visibility:visible;mso-wrap-style:square;v-text-anchor:top" o:gfxdata="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" stroked="f">
+              <v:group id="组合 12" o:spid="_x0000_s1038" style="position:absolute;left:0;text-align:left;margin-left:118.15pt;margin-top:20.1pt;width:211.8pt;height:227.45pt;z-index:251658240;mso-position-horizontal-relative:margin;mso-width-relative:margin;mso-height-relative:margin" coordorigin=",140" coordsize="26904,28890" o:gfxdata="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">
+                <v:shape id="文本框 2" o:spid="_x0000_s1039" type="#_x0000_t202" style="position:absolute;left:6631;top:26081;width:14268;height:2949;visibility:visible;mso-wrap-style:square;v-text-anchor:top" o:gfxdata="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" stroked="f">
                   <v:textbox>
                     <w:txbxContent>
                       <w:p>
@@ -3605,7 +3329,7 @@
                           <w:rPr>
                             <w:rFonts w:ascii="Times New Roman" w:hAnsi="Times New Roman" w:cs="Times New Roman"/>
                           </w:rPr>
-                          <w:t>6</w:t>
+                          <w:t>5</w:t>
                         </w:r>
                         <w:r>
                           <w:rPr>
@@ -3629,8 +3353,9 @@
                     </w:txbxContent>
                   </v:textbox>
                 </v:shape>
-                <v:shape id="图片 3" o:spid="_x0000_s1043" type="#_x0000_t75" style="position:absolute;top:140;width:33426;height:31717;visibility:visible;mso-wrap-style:square" o:gfxdata="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">
-                  <v:imagedata r:id="rId20" o:title=""/>
+                <v:shape id="图片 3" o:spid="_x0000_s1040" type="#_x0000_t75" style="position:absolute;top:140;width:26904;height:25525;visibility:visible;mso-wrap-style:square" o:gfxdata="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">
+                  <v:imagedata r:id="rId18" o:title=""/>
+                  <v:path arrowok="t"/>
                 </v:shape>
                 <w10:wrap type="topAndBottom" anchorx="margin"/>
               </v:group>
@@ -3658,6 +3383,7 @@
           <w:ilvl w:val="0"/>
           <w:numId w:val="7"/>
         </w:numPr>
+        <w:spacing w:line="276" w:lineRule="auto"/>
         <w:ind w:firstLineChars="0" w:firstLine="66"/>
         <w:rPr>
           <w:rFonts w:ascii="Times New Roman" w:hAnsi="Times New Roman" w:cs="Times New Roman"/>
@@ -3672,6 +3398,7 @@
     </w:p>
     <w:p>
       <w:pPr>
+        <w:spacing w:line="276" w:lineRule="auto"/>
         <w:ind w:leftChars="202" w:left="424" w:firstLineChars="135" w:firstLine="283"/>
         <w:rPr>
           <w:rFonts w:ascii="Times New Roman" w:hAnsi="Times New Roman" w:cs="Times New Roman"/>
@@ -3697,6 +3424,7 @@
           <w:ilvl w:val="0"/>
           <w:numId w:val="7"/>
         </w:numPr>
+        <w:spacing w:line="276" w:lineRule="auto"/>
         <w:ind w:firstLineChars="0" w:firstLine="66"/>
         <w:rPr>
           <w:rFonts w:ascii="Times New Roman" w:hAnsi="Times New Roman" w:cs="Times New Roman"/>
@@ -3717,6 +3445,7 @@
     </w:p>
     <w:p>
       <w:pPr>
+        <w:spacing w:line="276" w:lineRule="auto"/>
         <w:ind w:leftChars="202" w:left="424" w:firstLineChars="135" w:firstLine="283"/>
         <w:rPr>
           <w:rFonts w:ascii="Times New Roman" w:hAnsi="Times New Roman" w:cs="Times New Roman"/>
@@ -3796,6 +3525,7 @@
           <w:ilvl w:val="0"/>
           <w:numId w:val="7"/>
         </w:numPr>
+        <w:spacing w:line="276" w:lineRule="auto"/>
         <w:ind w:firstLineChars="0" w:firstLine="66"/>
         <w:rPr>
           <w:rFonts w:ascii="Times New Roman" w:hAnsi="Times New Roman" w:cs="Times New Roman"/>
@@ -3840,6 +3570,7 @@
     </w:p>
     <w:p>
       <w:pPr>
+        <w:spacing w:line="276" w:lineRule="auto"/>
         <w:ind w:leftChars="202" w:left="424" w:firstLineChars="135" w:firstLine="283"/>
         <w:rPr>
           <w:rFonts w:ascii="Times New Roman" w:hAnsi="Times New Roman" w:cs="Times New Roman"/>
@@ -3876,78 +3607,51 @@
         </w:rPr>
         <w:t xml:space="preserve">will be in the projection saving folder, and two image stacks </w:t>
       </w:r>
-      <w:proofErr w:type="spellStart"/>
       <w:r>
         <w:rPr>
           <w:rFonts w:ascii="Times New Roman" w:hAnsi="Times New Roman" w:cs="Times New Roman"/>
           <w:i/>
         </w:rPr>
-        <w:t>Front.tif</w:t>
-      </w:r>
-      <w:proofErr w:type="spellEnd"/>
+        <w:t xml:space="preserve">Front.tif </w:t>
+      </w:r>
+      <w:r>
+        <w:rPr>
+          <w:rFonts w:ascii="Times New Roman" w:hAnsi="Times New Roman" w:cs="Times New Roman"/>
+        </w:rPr>
+        <w:t xml:space="preserve">and </w:t>
+      </w:r>
       <w:r>
         <w:rPr>
           <w:rFonts w:ascii="Times New Roman" w:hAnsi="Times New Roman" w:cs="Times New Roman"/>
           <w:i/>
         </w:rPr>
+        <w:t>Side.tif</w:t>
+      </w:r>
+      <w:r>
+        <w:rPr>
+          <w:rFonts w:ascii="Times New Roman" w:hAnsi="Times New Roman" w:cs="Times New Roman"/>
+        </w:rPr>
+        <w:t xml:space="preserve"> are in the folder for preview. Also the Crop range suggestion will be in the box below, users can also</w:t>
+      </w:r>
+      <w:r>
+        <w:rPr>
+          <w:rFonts w:ascii="Times New Roman" w:hAnsi="Times New Roman" w:cs="Times New Roman"/>
+        </w:rPr>
         <w:t xml:space="preserve"> </w:t>
       </w:r>
       <w:r>
         <w:rPr>
           <w:rFonts w:ascii="Times New Roman" w:hAnsi="Times New Roman" w:cs="Times New Roman"/>
         </w:rPr>
-        <w:t xml:space="preserve">and </w:t>
-      </w:r>
-      <w:proofErr w:type="spellStart"/>
+        <w:t xml:space="preserve">manually change the crop range. After setting the crop range, click “Crop test” to generate a file </w:t>
+      </w:r>
       <w:r>
         <w:rPr>
           <w:rFonts w:ascii="Times New Roman" w:hAnsi="Times New Roman" w:cs="Times New Roman"/>
           <w:i/>
         </w:rPr>
-        <w:t>Side.tif</w:t>
-      </w:r>
-      <w:proofErr w:type="spellEnd"/>
-      <w:r>
-        <w:rPr>
-          <w:rFonts w:ascii="Times New Roman" w:hAnsi="Times New Roman" w:cs="Times New Roman"/>
-        </w:rPr>
-        <w:t xml:space="preserve"> are in the folder for preview. </w:t>
-      </w:r>
-      <w:proofErr w:type="gramStart"/>
-      <w:r>
-        <w:rPr>
-          <w:rFonts w:ascii="Times New Roman" w:hAnsi="Times New Roman" w:cs="Times New Roman"/>
-        </w:rPr>
-        <w:t>Also</w:t>
-      </w:r>
-      <w:proofErr w:type="gramEnd"/>
-      <w:r>
-        <w:rPr>
-          <w:rFonts w:ascii="Times New Roman" w:hAnsi="Times New Roman" w:cs="Times New Roman"/>
-        </w:rPr>
-        <w:t xml:space="preserve"> the Crop range suggestion will be in the box below, users can also</w:t>
-      </w:r>
-      <w:r>
-        <w:rPr>
-          <w:rFonts w:ascii="Times New Roman" w:hAnsi="Times New Roman" w:cs="Times New Roman"/>
-        </w:rPr>
-        <w:t xml:space="preserve"> </w:t>
-      </w:r>
-      <w:r>
-        <w:rPr>
-          <w:rFonts w:ascii="Times New Roman" w:hAnsi="Times New Roman" w:cs="Times New Roman"/>
-        </w:rPr>
-        <w:t xml:space="preserve">manually change the crop range. After setting the crop range, click “Crop test” to generate a file </w:t>
-      </w:r>
-      <w:proofErr w:type="spellStart"/>
-      <w:r>
-        <w:rPr>
-          <w:rFonts w:ascii="Times New Roman" w:hAnsi="Times New Roman" w:cs="Times New Roman"/>
-          <w:i/>
-        </w:rPr>
         <w:t>Crop.tif</w:t>
       </w:r>
-      <w:proofErr w:type="spellEnd"/>
       <w:r>
         <w:rPr>
           <w:rFonts w:ascii="Times New Roman" w:hAnsi="Times New Roman" w:cs="Times New Roman"/>
@@ -3988,6 +3692,7 @@
           <w:ilvl w:val="0"/>
           <w:numId w:val="7"/>
         </w:numPr>
+        <w:spacing w:line="276" w:lineRule="auto"/>
         <w:ind w:firstLineChars="0" w:firstLine="66"/>
         <w:rPr>
           <w:rFonts w:ascii="Times New Roman" w:hAnsi="Times New Roman" w:cs="Times New Roman"/>
@@ -4014,6 +3719,7 @@
     </w:p>
     <w:p>
       <w:pPr>
+        <w:spacing w:line="276" w:lineRule="auto"/>
         <w:ind w:leftChars="202" w:left="424" w:firstLineChars="135" w:firstLine="283"/>
         <w:rPr>
           <w:rFonts w:ascii="Times New Roman" w:hAnsi="Times New Roman" w:cs="Times New Roman"/>
@@ -4057,6 +3763,7 @@
           <w:ilvl w:val="0"/>
           <w:numId w:val="7"/>
         </w:numPr>
+        <w:spacing w:line="276" w:lineRule="auto"/>
         <w:ind w:firstLineChars="0" w:firstLine="66"/>
         <w:rPr>
           <w:rFonts w:ascii="Times New Roman" w:hAnsi="Times New Roman" w:cs="Times New Roman"/>
@@ -4077,6 +3784,7 @@
     </w:p>
     <w:p>
       <w:pPr>
+        <w:spacing w:line="276" w:lineRule="auto"/>
         <w:ind w:leftChars="202" w:left="424" w:firstLineChars="135" w:firstLine="283"/>
         <w:rPr>
           <w:rFonts w:ascii="Times New Roman" w:hAnsi="Times New Roman" w:cs="Times New Roman"/>
@@ -4103,9 +3811,37 @@
     </w:p>
     <w:p>
       <w:pPr>
+        <w:spacing w:line="276" w:lineRule="auto"/>
         <w:ind w:leftChars="202" w:left="424" w:firstLineChars="135" w:firstLine="283"/>
         <w:rPr>
           <w:rFonts w:ascii="Times New Roman" w:hAnsi="Times New Roman" w:cs="Times New Roman"/>
+        </w:rPr>
+      </w:pPr>
+    </w:p>
+    <w:p>
+      <w:pPr>
+        <w:spacing w:line="276" w:lineRule="auto"/>
+        <w:ind w:leftChars="202" w:left="424" w:firstLineChars="135" w:firstLine="283"/>
+        <w:rPr>
+          <w:rFonts w:ascii="Times New Roman" w:hAnsi="Times New Roman" w:cs="Times New Roman"/>
+        </w:rPr>
+      </w:pPr>
+    </w:p>
+    <w:p>
+      <w:pPr>
+        <w:spacing w:line="276" w:lineRule="auto"/>
+        <w:ind w:leftChars="202" w:left="424" w:firstLineChars="135" w:firstLine="283"/>
+        <w:rPr>
+          <w:rFonts w:ascii="Times New Roman" w:hAnsi="Times New Roman" w:cs="Times New Roman"/>
+        </w:rPr>
+      </w:pPr>
+    </w:p>
+    <w:p>
+      <w:pPr>
+        <w:spacing w:line="276" w:lineRule="auto"/>
+        <w:ind w:leftChars="202" w:left="424" w:firstLineChars="135" w:firstLine="283"/>
+        <w:rPr>
+          <w:rFonts w:ascii="Times New Roman" w:hAnsi="Times New Roman" w:cs="Times New Roman" w:hint="eastAsia"/>
         </w:rPr>
       </w:pPr>
     </w:p>
@@ -4116,6 +3852,7 @@
           <w:ilvl w:val="1"/>
           <w:numId w:val="1"/>
         </w:numPr>
+        <w:spacing w:line="276" w:lineRule="auto"/>
         <w:ind w:firstLineChars="0"/>
         <w:rPr>
           <w:rFonts w:ascii="Times New Roman" w:hAnsi="Times New Roman" w:cs="Times New Roman"/>
@@ -4125,6 +3862,7 @@
         <w:rPr>
           <w:rFonts w:ascii="Times New Roman" w:hAnsi="Times New Roman" w:cs="Times New Roman" w:hint="eastAsia"/>
         </w:rPr>
+        <w:lastRenderedPageBreak/>
         <w:t>Test</w:t>
       </w:r>
       <w:r>
@@ -4142,110 +3880,7 @@
     </w:p>
     <w:p>
       <w:pPr>
-        <w:ind w:leftChars="202" w:left="424" w:firstLineChars="135" w:firstLine="283"/>
-        <w:rPr>
-          <w:rFonts w:ascii="Times New Roman" w:hAnsi="Times New Roman" w:cs="Times New Roman"/>
-        </w:rPr>
-      </w:pPr>
-      <w:r>
-        <w:rPr>
-          <w:rFonts w:ascii="Times New Roman" w:hAnsi="Times New Roman" w:cs="Times New Roman"/>
-        </w:rPr>
-        <w:t>A test case</w:t>
-      </w:r>
-      <w:r>
-        <w:rPr>
-          <w:rFonts w:ascii="Times New Roman" w:hAnsi="Times New Roman" w:cs="Times New Roman"/>
-        </w:rPr>
-        <w:t xml:space="preserve"> </w:t>
-      </w:r>
-      <w:r>
-        <w:rPr>
-          <w:rFonts w:ascii="Times New Roman" w:hAnsi="Times New Roman" w:cs="Times New Roman" w:hint="eastAsia"/>
-        </w:rPr>
-        <w:t>for</w:t>
-      </w:r>
-      <w:r>
-        <w:rPr>
-          <w:rFonts w:ascii="Times New Roman" w:hAnsi="Times New Roman" w:cs="Times New Roman"/>
-        </w:rPr>
-        <w:t xml:space="preserve"> both projecting and aligning part</w:t>
-      </w:r>
-      <w:r>
-        <w:rPr>
-          <w:rFonts w:ascii="Times New Roman" w:hAnsi="Times New Roman" w:cs="Times New Roman"/>
-        </w:rPr>
-        <w:t xml:space="preserve"> can be found in the folder </w:t>
-      </w:r>
-      <w:r>
-        <w:rPr>
-          <w:rFonts w:ascii="Times New Roman" w:hAnsi="Times New Roman" w:cs="Times New Roman"/>
-          <w:i/>
-        </w:rPr>
-        <w:t>example/</w:t>
-      </w:r>
-      <w:proofErr w:type="spellStart"/>
-      <w:r>
-        <w:rPr>
-          <w:rFonts w:ascii="Times New Roman" w:hAnsi="Times New Roman" w:cs="Times New Roman"/>
-          <w:i/>
-        </w:rPr>
-        <w:t>projection&amp;alignment</w:t>
-      </w:r>
-      <w:proofErr w:type="spellEnd"/>
-      <w:r>
-        <w:rPr>
-          <w:rFonts w:ascii="Times New Roman" w:hAnsi="Times New Roman" w:cs="Times New Roman"/>
-        </w:rPr>
-        <w:t xml:space="preserve">, 1.tif and </w:t>
-      </w:r>
-      <w:r>
-        <w:rPr>
-          <w:rFonts w:ascii="Times New Roman" w:hAnsi="Times New Roman" w:cs="Times New Roman"/>
-        </w:rPr>
-        <w:t>2.tif, and the data is two</w:t>
-      </w:r>
-      <w:r>
-        <w:rPr>
-          <w:rFonts w:ascii="Times New Roman" w:hAnsi="Times New Roman" w:cs="Times New Roman"/>
-        </w:rPr>
-        <w:t xml:space="preserve"> </w:t>
-      </w:r>
-      <w:r>
-        <w:rPr>
-          <w:rFonts w:ascii="Times New Roman" w:hAnsi="Times New Roman" w:cs="Times New Roman"/>
-        </w:rPr>
-        <w:t>virtual ball</w:t>
-      </w:r>
-      <w:r>
-        <w:rPr>
-          <w:rFonts w:ascii="Times New Roman" w:hAnsi="Times New Roman" w:cs="Times New Roman"/>
-        </w:rPr>
-        <w:t>s</w:t>
-      </w:r>
-      <w:r>
-        <w:rPr>
-          <w:rFonts w:ascii="Times New Roman" w:hAnsi="Times New Roman" w:cs="Times New Roman"/>
-        </w:rPr>
-        <w:t xml:space="preserve"> that have displacement. </w:t>
-      </w:r>
-      <w:r>
-        <w:rPr>
-          <w:rFonts w:ascii="Times New Roman" w:hAnsi="Times New Roman" w:cs="Times New Roman"/>
-        </w:rPr>
-        <w:t xml:space="preserve">And you may set the settings as following: </w:t>
-      </w:r>
-    </w:p>
-    <w:p>
-      <w:pPr>
-        <w:ind w:leftChars="202" w:left="424" w:firstLineChars="135" w:firstLine="283"/>
-        <w:rPr>
-          <w:rFonts w:ascii="Times New Roman" w:hAnsi="Times New Roman" w:cs="Times New Roman"/>
-        </w:rPr>
-      </w:pPr>
-    </w:p>
-    <w:p>
-      <w:pPr>
+        <w:spacing w:line="276" w:lineRule="auto"/>
         <w:ind w:leftChars="202" w:left="424" w:firstLineChars="135" w:firstLine="283"/>
         <w:rPr>
           <w:rFonts w:ascii="Times New Roman" w:hAnsi="Times New Roman" w:cs="Times New Roman"/>
@@ -4262,15 +3897,15 @@
               <wp:anchor distT="0" distB="0" distL="114300" distR="114300" simplePos="0" relativeHeight="251686912" behindDoc="0" locked="0" layoutInCell="1" allowOverlap="1">
                 <wp:simplePos x="0" y="0"/>
                 <wp:positionH relativeFrom="column">
-                  <wp:posOffset>1375156</wp:posOffset>
+                  <wp:posOffset>855345</wp:posOffset>
                 </wp:positionH>
                 <wp:positionV relativeFrom="paragraph">
-                  <wp:posOffset>2239442</wp:posOffset>
+                  <wp:posOffset>718380</wp:posOffset>
                 </wp:positionV>
-                <wp:extent cx="2911475" cy="2786264"/>
-                <wp:effectExtent l="0" t="0" r="3175" b="0"/>
+                <wp:extent cx="3449955" cy="4795520"/>
+                <wp:effectExtent l="0" t="0" r="0" b="5080"/>
                 <wp:wrapTopAndBottom/>
-                <wp:docPr id="31" name="组合 31"/>
+                <wp:docPr id="16" name="组合 16"/>
                 <wp:cNvGraphicFramePr/>
                 <a:graphic xmlns:a="http://schemas.openxmlformats.org/drawingml/2006/main">
                   <a:graphicData uri="http://schemas.microsoft.com/office/word/2010/wordprocessingGroup">
@@ -4279,251 +3914,217 @@
                       <wpg:grpSpPr>
                         <a:xfrm>
                           <a:off x="0" y="0"/>
-                          <a:ext cx="2911475" cy="2786264"/>
-                          <a:chOff x="0" y="0"/>
-                          <a:chExt cx="2911475" cy="2786264"/>
+                          <a:ext cx="3449955" cy="4795520"/>
+                          <a:chOff x="293104" y="293065"/>
+                          <a:chExt cx="3450590" cy="4796864"/>
                         </a:xfrm>
                       </wpg:grpSpPr>
-                      <wps:wsp>
-                        <wps:cNvPr id="26" name="文本框 2"/>
-                        <wps:cNvSpPr txBox="1">
-                          <a:spLocks noChangeArrowheads="1"/>
-                        </wps:cNvSpPr>
-                        <wps:spPr bwMode="auto">
+                      <wpg:grpSp>
+                        <wpg:cNvPr id="24" name="组合 24"/>
+                        <wpg:cNvGrpSpPr/>
+                        <wpg:grpSpPr>
                           <a:xfrm>
-                            <a:off x="348343" y="2487385"/>
-                            <a:ext cx="2169850" cy="298879"/>
+                            <a:off x="293104" y="293065"/>
+                            <a:ext cx="3450590" cy="2090552"/>
+                            <a:chOff x="293156" y="-140721"/>
+                            <a:chExt cx="3451202" cy="2091016"/>
                           </a:xfrm>
-                          <a:prstGeom prst="rect">
-                            <a:avLst/>
-                          </a:prstGeom>
-                          <a:solidFill>
-                            <a:srgbClr val="FFFFFF"/>
-                          </a:solidFill>
-                          <a:ln w="9525">
-                            <a:noFill/>
-                            <a:miter lim="800000"/>
-                            <a:headEnd/>
-                            <a:tailEnd/>
-                          </a:ln>
-                        </wps:spPr>
-                        <wps:txbx>
-                          <w:txbxContent>
-                            <w:p>
-                              <w:pPr>
-                                <w:rPr>
-                                  <w:rFonts w:ascii="Times New Roman" w:hAnsi="Times New Roman" w:cs="Times New Roman"/>
-                                </w:rPr>
-                              </w:pPr>
-                              <w:r>
-                                <w:rPr>
-                                  <w:rFonts w:ascii="Times New Roman" w:hAnsi="Times New Roman" w:cs="Times New Roman"/>
-                                </w:rPr>
-                                <w:t>Fig8 S</w:t>
-                              </w:r>
-                              <w:r>
-                                <w:rPr>
-                                  <w:rFonts w:ascii="Times New Roman" w:hAnsi="Times New Roman" w:cs="Times New Roman"/>
-                                </w:rPr>
-                                <w:t>etting</w:t>
-                              </w:r>
-                              <w:r>
-                                <w:rPr>
-                                  <w:rFonts w:ascii="Times New Roman" w:hAnsi="Times New Roman" w:cs="Times New Roman"/>
-                                </w:rPr>
-                                <w:t xml:space="preserve"> example for aligning</w:t>
-                              </w:r>
-                            </w:p>
-                          </w:txbxContent>
-                        </wps:txbx>
-                        <wps:bodyPr rot="0" vert="horz" wrap="square" lIns="91440" tIns="45720" rIns="91440" bIns="45720" anchor="t" anchorCtr="0">
-                          <a:spAutoFit/>
-                        </wps:bodyPr>
-                      </wps:wsp>
-                      <pic:pic xmlns:pic="http://schemas.openxmlformats.org/drawingml/2006/picture">
-                        <pic:nvPicPr>
-                          <pic:cNvPr id="30" name="图片 30"/>
-                          <pic:cNvPicPr>
-                            <a:picLocks noChangeAspect="1"/>
-                          </pic:cNvPicPr>
-                        </pic:nvPicPr>
-                        <pic:blipFill>
-                          <a:blip r:embed="rId21"/>
-                          <a:stretch>
-                            <a:fillRect/>
-                          </a:stretch>
-                        </pic:blipFill>
-                        <pic:spPr>
+                        </wpg:grpSpPr>
+                        <wps:wsp>
+                          <wps:cNvPr id="21" name="文本框 2"/>
+                          <wps:cNvSpPr txBox="1">
+                            <a:spLocks noChangeArrowheads="1"/>
+                          </wps:cNvSpPr>
+                          <wps:spPr bwMode="auto">
+                            <a:xfrm>
+                              <a:off x="896975" y="1651293"/>
+                              <a:ext cx="2170429" cy="299002"/>
+                            </a:xfrm>
+                            <a:prstGeom prst="rect">
+                              <a:avLst/>
+                            </a:prstGeom>
+                            <a:solidFill>
+                              <a:srgbClr val="FFFFFF"/>
+                            </a:solidFill>
+                            <a:ln w="9525">
+                              <a:noFill/>
+                              <a:miter lim="800000"/>
+                              <a:headEnd/>
+                              <a:tailEnd/>
+                            </a:ln>
+                          </wps:spPr>
+                          <wps:txbx>
+                            <w:txbxContent>
+                              <w:p>
+                                <w:pPr>
+                                  <w:rPr>
+                                    <w:rFonts w:ascii="Times New Roman" w:hAnsi="Times New Roman" w:cs="Times New Roman"/>
+                                  </w:rPr>
+                                </w:pPr>
+                                <w:r>
+                                  <w:rPr>
+                                    <w:rFonts w:ascii="Times New Roman" w:hAnsi="Times New Roman" w:cs="Times New Roman"/>
+                                  </w:rPr>
+                                  <w:t>Fig</w:t>
+                                </w:r>
+                                <w:r>
+                                  <w:rPr>
+                                    <w:rFonts w:ascii="Times New Roman" w:hAnsi="Times New Roman" w:cs="Times New Roman"/>
+                                  </w:rPr>
+                                  <w:t>6</w:t>
+                                </w:r>
+                                <w:r>
+                                  <w:rPr>
+                                    <w:rFonts w:ascii="Times New Roman" w:hAnsi="Times New Roman" w:cs="Times New Roman"/>
+                                  </w:rPr>
+                                  <w:t xml:space="preserve"> S</w:t>
+                                </w:r>
+                                <w:r>
+                                  <w:rPr>
+                                    <w:rFonts w:ascii="Times New Roman" w:hAnsi="Times New Roman" w:cs="Times New Roman"/>
+                                  </w:rPr>
+                                  <w:t>etting</w:t>
+                                </w:r>
+                                <w:r>
+                                  <w:rPr>
+                                    <w:rFonts w:ascii="Times New Roman" w:hAnsi="Times New Roman" w:cs="Times New Roman"/>
+                                  </w:rPr>
+                                  <w:t xml:space="preserve"> example for projecting</w:t>
+                                </w:r>
+                              </w:p>
+                            </w:txbxContent>
+                          </wps:txbx>
+                          <wps:bodyPr rot="0" vert="horz" wrap="square" lIns="91440" tIns="45720" rIns="91440" bIns="45720" anchor="t" anchorCtr="0">
+                            <a:spAutoFit/>
+                          </wps:bodyPr>
+                        </wps:wsp>
+                        <pic:pic xmlns:pic="http://schemas.openxmlformats.org/drawingml/2006/picture">
+                          <pic:nvPicPr>
+                            <pic:cNvPr id="23" name="图片 23"/>
+                            <pic:cNvPicPr>
+                              <a:picLocks noChangeAspect="1"/>
+                            </pic:cNvPicPr>
+                          </pic:nvPicPr>
+                          <pic:blipFill>
+                            <a:blip r:embed="rId19"/>
+                            <a:stretch>
+                              <a:fillRect/>
+                            </a:stretch>
+                          </pic:blipFill>
+                          <pic:spPr>
+                            <a:xfrm>
+                              <a:off x="293156" y="-140721"/>
+                              <a:ext cx="3451202" cy="1812471"/>
+                            </a:xfrm>
+                            <a:prstGeom prst="rect">
+                              <a:avLst/>
+                            </a:prstGeom>
+                          </pic:spPr>
+                        </pic:pic>
+                      </wpg:grpSp>
+                      <wpg:grpSp>
+                        <wpg:cNvPr id="31" name="组合 31"/>
+                        <wpg:cNvGrpSpPr/>
+                        <wpg:grpSpPr>
                           <a:xfrm>
-                            <a:off x="0" y="0"/>
-                            <a:ext cx="2911475" cy="2515870"/>
+                            <a:off x="656437" y="2383617"/>
+                            <a:ext cx="2795993" cy="2706312"/>
+                            <a:chOff x="-3593764" y="295949"/>
+                            <a:chExt cx="2795993" cy="2706553"/>
                           </a:xfrm>
-                          <a:prstGeom prst="rect">
-                            <a:avLst/>
-                          </a:prstGeom>
-                        </pic:spPr>
-                      </pic:pic>
-                    </wpg:wgp>
-                  </a:graphicData>
-                </a:graphic>
-              </wp:anchor>
-            </w:drawing>
-          </mc:Choice>
-          <mc:Fallback>
-            <w:pict>
-              <v:group id="组合 31" o:spid="_x0000_s1044" style="position:absolute;left:0;text-align:left;margin-left:108.3pt;margin-top:176.35pt;width:229.25pt;height:219.4pt;z-index:251686912" coordsize="29114,27862" o:gfxdata="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">
-                <v:shape id="文本框 2" o:spid="_x0000_s1045" type="#_x0000_t202" style="position:absolute;left:3483;top:24873;width:21698;height:2989;visibility:visible;mso-wrap-style:square;v-text-anchor:top" o:gfxdata="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" stroked="f">
-                  <v:textbox style="mso-fit-shape-to-text:t">
-                    <w:txbxContent>
-                      <w:p>
-                        <w:pPr>
-                          <w:rPr>
-                            <w:rFonts w:ascii="Times New Roman" w:hAnsi="Times New Roman" w:cs="Times New Roman"/>
-                          </w:rPr>
-                        </w:pPr>
-                        <w:r>
-                          <w:rPr>
-                            <w:rFonts w:ascii="Times New Roman" w:hAnsi="Times New Roman" w:cs="Times New Roman"/>
-                          </w:rPr>
-                          <w:t>Fig8 S</w:t>
-                        </w:r>
-                        <w:r>
-                          <w:rPr>
-                            <w:rFonts w:ascii="Times New Roman" w:hAnsi="Times New Roman" w:cs="Times New Roman"/>
-                          </w:rPr>
-                          <w:t>etting</w:t>
-                        </w:r>
-                        <w:r>
-                          <w:rPr>
-                            <w:rFonts w:ascii="Times New Roman" w:hAnsi="Times New Roman" w:cs="Times New Roman"/>
-                          </w:rPr>
-                          <w:t xml:space="preserve"> example for aligning</w:t>
-                        </w:r>
-                      </w:p>
-                    </w:txbxContent>
-                  </v:textbox>
-                </v:shape>
-                <v:shape id="图片 30" o:spid="_x0000_s1046" type="#_x0000_t75" style="position:absolute;width:29114;height:25158;visibility:visible;mso-wrap-style:square" o:gfxdata="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">
-                  <v:imagedata r:id="rId22" o:title=""/>
-                </v:shape>
-                <w10:wrap type="topAndBottom"/>
-              </v:group>
-            </w:pict>
-          </mc:Fallback>
-        </mc:AlternateContent>
-      </w:r>
-      <w:r>
-        <w:rPr>
-          <w:rFonts w:ascii="Times New Roman" w:hAnsi="Times New Roman" w:cs="Times New Roman" w:hint="eastAsia"/>
-          <w:noProof/>
-        </w:rPr>
-        <mc:AlternateContent>
-          <mc:Choice Requires="wpg">
-            <w:drawing>
-              <wp:anchor distT="0" distB="0" distL="114300" distR="114300" simplePos="0" relativeHeight="251677696" behindDoc="1" locked="0" layoutInCell="1" allowOverlap="1">
-                <wp:simplePos x="0" y="0"/>
-                <wp:positionH relativeFrom="column">
-                  <wp:posOffset>1044575</wp:posOffset>
-                </wp:positionH>
-                <wp:positionV relativeFrom="paragraph">
-                  <wp:posOffset>198755</wp:posOffset>
-                </wp:positionV>
-                <wp:extent cx="3450590" cy="2078355"/>
-                <wp:effectExtent l="0" t="0" r="0" b="0"/>
-                <wp:wrapTopAndBottom/>
-                <wp:docPr id="24" name="组合 24"/>
-                <wp:cNvGraphicFramePr/>
-                <a:graphic xmlns:a="http://schemas.openxmlformats.org/drawingml/2006/main">
-                  <a:graphicData uri="http://schemas.microsoft.com/office/word/2010/wordprocessingGroup">
-                    <wpg:wgp>
-                      <wpg:cNvGrpSpPr/>
-                      <wpg:grpSpPr>
-                        <a:xfrm>
-                          <a:off x="0" y="0"/>
-                          <a:ext cx="3450590" cy="2078355"/>
-                          <a:chOff x="0" y="-1"/>
-                          <a:chExt cx="3451202" cy="2078817"/>
-                        </a:xfrm>
-                      </wpg:grpSpPr>
-                      <wps:wsp>
-                        <wps:cNvPr id="21" name="文本框 2"/>
-                        <wps:cNvSpPr txBox="1">
-                          <a:spLocks noChangeArrowheads="1"/>
-                        </wps:cNvSpPr>
-                        <wps:spPr bwMode="auto">
-                          <a:xfrm>
-                            <a:off x="457201" y="1779814"/>
-                            <a:ext cx="2170429" cy="299002"/>
-                          </a:xfrm>
-                          <a:prstGeom prst="rect">
-                            <a:avLst/>
-                          </a:prstGeom>
-                          <a:solidFill>
-                            <a:srgbClr val="FFFFFF"/>
-                          </a:solidFill>
-                          <a:ln w="9525">
-                            <a:noFill/>
-                            <a:miter lim="800000"/>
-                            <a:headEnd/>
-                            <a:tailEnd/>
-                          </a:ln>
-                        </wps:spPr>
-                        <wps:txbx>
-                          <w:txbxContent>
-                            <w:p>
-                              <w:pPr>
-                                <w:rPr>
-                                  <w:rFonts w:ascii="Times New Roman" w:hAnsi="Times New Roman" w:cs="Times New Roman"/>
-                                </w:rPr>
-                              </w:pPr>
-                              <w:r>
-                                <w:rPr>
-                                  <w:rFonts w:ascii="Times New Roman" w:hAnsi="Times New Roman" w:cs="Times New Roman"/>
-                                </w:rPr>
-                                <w:t>Fig7 S</w:t>
-                              </w:r>
-                              <w:r>
-                                <w:rPr>
-                                  <w:rFonts w:ascii="Times New Roman" w:hAnsi="Times New Roman" w:cs="Times New Roman"/>
-                                </w:rPr>
-                                <w:t>etting</w:t>
-                              </w:r>
-                              <w:r>
-                                <w:rPr>
-                                  <w:rFonts w:ascii="Times New Roman" w:hAnsi="Times New Roman" w:cs="Times New Roman"/>
-                                </w:rPr>
-                                <w:t xml:space="preserve"> example for projecting</w:t>
-                              </w:r>
-                            </w:p>
-                          </w:txbxContent>
-                        </wps:txbx>
-                        <wps:bodyPr rot="0" vert="horz" wrap="square" lIns="91440" tIns="45720" rIns="91440" bIns="45720" anchor="t" anchorCtr="0">
-                          <a:spAutoFit/>
-                        </wps:bodyPr>
-                      </wps:wsp>
-                      <pic:pic xmlns:pic="http://schemas.openxmlformats.org/drawingml/2006/picture">
-                        <pic:nvPicPr>
-                          <pic:cNvPr id="23" name="图片 23"/>
-                          <pic:cNvPicPr>
-                            <a:picLocks noChangeAspect="1"/>
-                          </pic:cNvPicPr>
-                        </pic:nvPicPr>
-                        <pic:blipFill>
-                          <a:blip r:embed="rId23"/>
-                          <a:stretch>
-                            <a:fillRect/>
-                          </a:stretch>
-                        </pic:blipFill>
-                        <pic:spPr>
-                          <a:xfrm>
-                            <a:off x="0" y="-1"/>
-                            <a:ext cx="3451202" cy="1812471"/>
-                          </a:xfrm>
-                          <a:prstGeom prst="rect">
-                            <a:avLst/>
-                          </a:prstGeom>
-                        </pic:spPr>
-                      </pic:pic>
+                        </wpg:grpSpPr>
+                        <wps:wsp>
+                          <wps:cNvPr id="26" name="文本框 2"/>
+                          <wps:cNvSpPr txBox="1">
+                            <a:spLocks noChangeArrowheads="1"/>
+                          </wps:cNvSpPr>
+                          <wps:spPr bwMode="auto">
+                            <a:xfrm>
+                              <a:off x="-3164736" y="2703623"/>
+                              <a:ext cx="2169850" cy="298879"/>
+                            </a:xfrm>
+                            <a:prstGeom prst="rect">
+                              <a:avLst/>
+                            </a:prstGeom>
+                            <a:solidFill>
+                              <a:srgbClr val="FFFFFF"/>
+                            </a:solidFill>
+                            <a:ln w="9525">
+                              <a:noFill/>
+                              <a:miter lim="800000"/>
+                              <a:headEnd/>
+                              <a:tailEnd/>
+                            </a:ln>
+                          </wps:spPr>
+                          <wps:txbx>
+                            <w:txbxContent>
+                              <w:p>
+                                <w:pPr>
+                                  <w:rPr>
+                                    <w:rFonts w:ascii="Times New Roman" w:hAnsi="Times New Roman" w:cs="Times New Roman"/>
+                                  </w:rPr>
+                                </w:pPr>
+                                <w:r>
+                                  <w:rPr>
+                                    <w:rFonts w:ascii="Times New Roman" w:hAnsi="Times New Roman" w:cs="Times New Roman"/>
+                                  </w:rPr>
+                                  <w:t>Fig</w:t>
+                                </w:r>
+                                <w:r>
+                                  <w:rPr>
+                                    <w:rFonts w:ascii="Times New Roman" w:hAnsi="Times New Roman" w:cs="Times New Roman"/>
+                                  </w:rPr>
+                                  <w:t>7</w:t>
+                                </w:r>
+                                <w:r>
+                                  <w:rPr>
+                                    <w:rFonts w:ascii="Times New Roman" w:hAnsi="Times New Roman" w:cs="Times New Roman"/>
+                                  </w:rPr>
+                                  <w:t xml:space="preserve"> S</w:t>
+                                </w:r>
+                                <w:r>
+                                  <w:rPr>
+                                    <w:rFonts w:ascii="Times New Roman" w:hAnsi="Times New Roman" w:cs="Times New Roman"/>
+                                  </w:rPr>
+                                  <w:t>etting</w:t>
+                                </w:r>
+                                <w:r>
+                                  <w:rPr>
+                                    <w:rFonts w:ascii="Times New Roman" w:hAnsi="Times New Roman" w:cs="Times New Roman"/>
+                                  </w:rPr>
+                                  <w:t xml:space="preserve"> example for aligning</w:t>
+                                </w:r>
+                              </w:p>
+                            </w:txbxContent>
+                          </wps:txbx>
+                          <wps:bodyPr rot="0" vert="horz" wrap="square" lIns="91440" tIns="45720" rIns="91440" bIns="45720" anchor="t" anchorCtr="0">
+                            <a:spAutoFit/>
+                          </wps:bodyPr>
+                        </wps:wsp>
+                        <pic:pic xmlns:pic="http://schemas.openxmlformats.org/drawingml/2006/picture">
+                          <pic:nvPicPr>
+                            <pic:cNvPr id="30" name="图片 30"/>
+                            <pic:cNvPicPr>
+                              <a:picLocks noChangeAspect="1"/>
+                            </pic:cNvPicPr>
+                          </pic:nvPicPr>
+                          <pic:blipFill>
+                            <a:blip r:embed="rId20"/>
+                            <a:stretch>
+                              <a:fillRect/>
+                            </a:stretch>
+                          </pic:blipFill>
+                          <pic:spPr>
+                            <a:xfrm>
+                              <a:off x="-3593764" y="295949"/>
+                              <a:ext cx="2795993" cy="2416079"/>
+                            </a:xfrm>
+                            <a:prstGeom prst="rect">
+                              <a:avLst/>
+                            </a:prstGeom>
+                          </pic:spPr>
+                        </pic:pic>
+                      </wpg:grpSp>
                     </wpg:wgp>
                   </a:graphicData>
                 </a:graphic>
@@ -4538,53 +4139,206 @@
           </mc:Choice>
           <mc:Fallback>
             <w:pict>
-              <v:group id="组合 24" o:spid="_x0000_s1044" style="position:absolute;left:0;text-align:left;margin-left:82.25pt;margin-top:15.65pt;width:271.7pt;height:163.65pt;z-index:-251638784;mso-width-relative:margin;mso-height-relative:margin" coordorigin="" coordsize="34512,20788" o:gfxdata="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">
-                <v:shape id="文本框 2" o:spid="_x0000_s1045" type="#_x0000_t202" style="position:absolute;left:4572;top:17798;width:21704;height:2990;visibility:visible;mso-wrap-style:square;v-text-anchor:top" o:gfxdata="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" stroked="f">
-                  <v:textbox style="mso-fit-shape-to-text:t">
-                    <w:txbxContent>
-                      <w:p>
-                        <w:pPr>
-                          <w:rPr>
-                            <w:rFonts w:ascii="Times New Roman" w:hAnsi="Times New Roman" w:cs="Times New Roman"/>
-                          </w:rPr>
-                        </w:pPr>
-                        <w:r>
-                          <w:rPr>
-                            <w:rFonts w:ascii="Times New Roman" w:hAnsi="Times New Roman" w:cs="Times New Roman"/>
-                          </w:rPr>
-                          <w:t>Fig7 S</w:t>
-                        </w:r>
-                        <w:r>
-                          <w:rPr>
-                            <w:rFonts w:ascii="Times New Roman" w:hAnsi="Times New Roman" w:cs="Times New Roman"/>
-                          </w:rPr>
-                          <w:t>etting</w:t>
-                        </w:r>
-                        <w:r>
-                          <w:rPr>
-                            <w:rFonts w:ascii="Times New Roman" w:hAnsi="Times New Roman" w:cs="Times New Roman"/>
-                          </w:rPr>
-                          <w:t xml:space="preserve"> example for projecting</w:t>
-                        </w:r>
-                      </w:p>
-                    </w:txbxContent>
-                  </v:textbox>
-                </v:shape>
-                <v:shape id="图片 23" o:spid="_x0000_s1046" type="#_x0000_t75" style="position:absolute;width:34512;height:18124;visibility:visible;mso-wrap-style:square" o:gfxdata="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">
-                  <v:imagedata r:id="rId24" o:title=""/>
-                </v:shape>
+              <v:group id="组合 16" o:spid="_x0000_s1041" style="position:absolute;left:0;text-align:left;margin-left:67.35pt;margin-top:56.55pt;width:271.65pt;height:377.6pt;z-index:251686912;mso-width-relative:margin;mso-height-relative:margin" coordorigin="2931,2930" coordsize="34505,47968" o:gfxdata="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">
+                <v:group id="组合 24" o:spid="_x0000_s1042" style="position:absolute;left:2931;top:2930;width:34505;height:20906" coordorigin="2931,-1407" coordsize="34512,20910" o:gfxdata="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">
+                  <v:shape id="文本框 2" o:spid="_x0000_s1043" type="#_x0000_t202" style="position:absolute;left:8969;top:16512;width:21705;height:2990;visibility:visible;mso-wrap-style:square;v-text-anchor:top" o:gfxdata="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" stroked="f">
+                    <v:textbox style="mso-fit-shape-to-text:t">
+                      <w:txbxContent>
+                        <w:p>
+                          <w:pPr>
+                            <w:rPr>
+                              <w:rFonts w:ascii="Times New Roman" w:hAnsi="Times New Roman" w:cs="Times New Roman"/>
+                            </w:rPr>
+                          </w:pPr>
+                          <w:r>
+                            <w:rPr>
+                              <w:rFonts w:ascii="Times New Roman" w:hAnsi="Times New Roman" w:cs="Times New Roman"/>
+                            </w:rPr>
+                            <w:t>Fig</w:t>
+                          </w:r>
+                          <w:r>
+                            <w:rPr>
+                              <w:rFonts w:ascii="Times New Roman" w:hAnsi="Times New Roman" w:cs="Times New Roman"/>
+                            </w:rPr>
+                            <w:t>6</w:t>
+                          </w:r>
+                          <w:r>
+                            <w:rPr>
+                              <w:rFonts w:ascii="Times New Roman" w:hAnsi="Times New Roman" w:cs="Times New Roman"/>
+                            </w:rPr>
+                            <w:t xml:space="preserve"> S</w:t>
+                          </w:r>
+                          <w:r>
+                            <w:rPr>
+                              <w:rFonts w:ascii="Times New Roman" w:hAnsi="Times New Roman" w:cs="Times New Roman"/>
+                            </w:rPr>
+                            <w:t>etting</w:t>
+                          </w:r>
+                          <w:r>
+                            <w:rPr>
+                              <w:rFonts w:ascii="Times New Roman" w:hAnsi="Times New Roman" w:cs="Times New Roman"/>
+                            </w:rPr>
+                            <w:t xml:space="preserve"> example for projecting</w:t>
+                          </w:r>
+                        </w:p>
+                      </w:txbxContent>
+                    </v:textbox>
+                  </v:shape>
+                  <v:shape id="图片 23" o:spid="_x0000_s1044" type="#_x0000_t75" style="position:absolute;left:2931;top:-1407;width:34512;height:18124;visibility:visible;mso-wrap-style:square" o:gfxdata="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">
+                    <v:imagedata r:id="rId21" o:title=""/>
+                    <v:path arrowok="t"/>
+                  </v:shape>
+                </v:group>
+                <v:group id="组合 31" o:spid="_x0000_s1045" style="position:absolute;left:6564;top:23836;width:27960;height:27063" coordorigin="-35937,2959" coordsize="27959,27065" o:gfxdata="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">
+                  <v:shape id="文本框 2" o:spid="_x0000_s1046" type="#_x0000_t202" style="position:absolute;left:-31647;top:27036;width:21699;height:2989;visibility:visible;mso-wrap-style:square;v-text-anchor:top" o:gfxdata="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" stroked="f">
+                    <v:textbox style="mso-fit-shape-to-text:t">
+                      <w:txbxContent>
+                        <w:p>
+                          <w:pPr>
+                            <w:rPr>
+                              <w:rFonts w:ascii="Times New Roman" w:hAnsi="Times New Roman" w:cs="Times New Roman"/>
+                            </w:rPr>
+                          </w:pPr>
+                          <w:r>
+                            <w:rPr>
+                              <w:rFonts w:ascii="Times New Roman" w:hAnsi="Times New Roman" w:cs="Times New Roman"/>
+                            </w:rPr>
+                            <w:t>Fig</w:t>
+                          </w:r>
+                          <w:r>
+                            <w:rPr>
+                              <w:rFonts w:ascii="Times New Roman" w:hAnsi="Times New Roman" w:cs="Times New Roman"/>
+                            </w:rPr>
+                            <w:t>7</w:t>
+                          </w:r>
+                          <w:r>
+                            <w:rPr>
+                              <w:rFonts w:ascii="Times New Roman" w:hAnsi="Times New Roman" w:cs="Times New Roman"/>
+                            </w:rPr>
+                            <w:t xml:space="preserve"> S</w:t>
+                          </w:r>
+                          <w:r>
+                            <w:rPr>
+                              <w:rFonts w:ascii="Times New Roman" w:hAnsi="Times New Roman" w:cs="Times New Roman"/>
+                            </w:rPr>
+                            <w:t>etting</w:t>
+                          </w:r>
+                          <w:r>
+                            <w:rPr>
+                              <w:rFonts w:ascii="Times New Roman" w:hAnsi="Times New Roman" w:cs="Times New Roman"/>
+                            </w:rPr>
+                            <w:t xml:space="preserve"> example for aligning</w:t>
+                          </w:r>
+                        </w:p>
+                      </w:txbxContent>
+                    </v:textbox>
+                  </v:shape>
+                  <v:shape id="图片 30" o:spid="_x0000_s1047" type="#_x0000_t75" style="position:absolute;left:-35937;top:2959;width:27960;height:24161;visibility:visible;mso-wrap-style:square" o:gfxdata="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">
+                    <v:imagedata r:id="rId22" o:title=""/>
+                    <v:path arrowok="t"/>
+                  </v:shape>
+                </v:group>
                 <w10:wrap type="topAndBottom"/>
               </v:group>
             </w:pict>
           </mc:Fallback>
         </mc:AlternateContent>
       </w:r>
-    </w:p>
-    <w:p>
-      <w:pPr>
+      <w:r>
+        <w:rPr>
+          <w:rFonts w:ascii="Times New Roman" w:hAnsi="Times New Roman" w:cs="Times New Roman"/>
+        </w:rPr>
+        <w:t>A test case</w:t>
+      </w:r>
+      <w:r>
+        <w:rPr>
+          <w:rFonts w:ascii="Times New Roman" w:hAnsi="Times New Roman" w:cs="Times New Roman"/>
+        </w:rPr>
+        <w:t xml:space="preserve"> </w:t>
+      </w:r>
+      <w:r>
+        <w:rPr>
+          <w:rFonts w:ascii="Times New Roman" w:hAnsi="Times New Roman" w:cs="Times New Roman" w:hint="eastAsia"/>
+        </w:rPr>
+        <w:t>for</w:t>
+      </w:r>
+      <w:r>
+        <w:rPr>
+          <w:rFonts w:ascii="Times New Roman" w:hAnsi="Times New Roman" w:cs="Times New Roman"/>
+        </w:rPr>
+        <w:t xml:space="preserve"> both projecting and aligning part</w:t>
+      </w:r>
+      <w:r>
+        <w:rPr>
+          <w:rFonts w:ascii="Times New Roman" w:hAnsi="Times New Roman" w:cs="Times New Roman"/>
+        </w:rPr>
+        <w:t xml:space="preserve"> can be found in the folder </w:t>
+      </w:r>
+      <w:r>
+        <w:rPr>
+          <w:rFonts w:ascii="Times New Roman" w:hAnsi="Times New Roman" w:cs="Times New Roman"/>
+          <w:i/>
+        </w:rPr>
+        <w:t>example/projection&amp;alignment</w:t>
+      </w:r>
+      <w:r>
+        <w:rPr>
+          <w:rFonts w:ascii="Times New Roman" w:hAnsi="Times New Roman" w:cs="Times New Roman"/>
+        </w:rPr>
+        <w:t xml:space="preserve">, 1.tif and </w:t>
+      </w:r>
+      <w:r>
+        <w:rPr>
+          <w:rFonts w:ascii="Times New Roman" w:hAnsi="Times New Roman" w:cs="Times New Roman"/>
+        </w:rPr>
+        <w:t>2.tif, and the data is two</w:t>
+      </w:r>
+      <w:r>
+        <w:rPr>
+          <w:rFonts w:ascii="Times New Roman" w:hAnsi="Times New Roman" w:cs="Times New Roman"/>
+        </w:rPr>
+        <w:t xml:space="preserve"> </w:t>
+      </w:r>
+      <w:r>
+        <w:rPr>
+          <w:rFonts w:ascii="Times New Roman" w:hAnsi="Times New Roman" w:cs="Times New Roman"/>
+        </w:rPr>
+        <w:t>virtual ball</w:t>
+      </w:r>
+      <w:r>
+        <w:rPr>
+          <w:rFonts w:ascii="Times New Roman" w:hAnsi="Times New Roman" w:cs="Times New Roman"/>
+        </w:rPr>
+        <w:t>s</w:t>
+      </w:r>
+      <w:r>
+        <w:rPr>
+          <w:rFonts w:ascii="Times New Roman" w:hAnsi="Times New Roman" w:cs="Times New Roman"/>
+        </w:rPr>
+        <w:t xml:space="preserve"> that have displacement. </w:t>
+      </w:r>
+      <w:r>
+        <w:rPr>
+          <w:rFonts w:ascii="Times New Roman" w:hAnsi="Times New Roman" w:cs="Times New Roman"/>
+        </w:rPr>
+        <w:t xml:space="preserve">And you may set the settings as following: </w:t>
+      </w:r>
+    </w:p>
+    <w:p>
+      <w:pPr>
+        <w:spacing w:line="276" w:lineRule="auto"/>
         <w:ind w:leftChars="202" w:left="424" w:firstLineChars="135" w:firstLine="283"/>
         <w:rPr>
           <w:rFonts w:ascii="Times New Roman" w:hAnsi="Times New Roman" w:cs="Times New Roman"/>
+        </w:rPr>
+      </w:pPr>
+    </w:p>
+    <w:p>
+      <w:pPr>
+        <w:spacing w:line="276" w:lineRule="auto"/>
+        <w:ind w:leftChars="202" w:left="424" w:firstLineChars="135" w:firstLine="283"/>
+        <w:rPr>
+          <w:rFonts w:ascii="Times New Roman" w:hAnsi="Times New Roman" w:cs="Times New Roman"/>
           <w:iCs/>
         </w:rPr>
       </w:pPr>
@@ -4666,6 +4420,7 @@
     </w:p>
     <w:p>
       <w:pPr>
+        <w:spacing w:line="276" w:lineRule="auto"/>
         <w:ind w:leftChars="202" w:left="424" w:firstLineChars="135" w:firstLine="283"/>
         <w:rPr>
           <w:rFonts w:ascii="Times New Roman" w:hAnsi="Times New Roman" w:cs="Times New Roman"/>
@@ -4674,6 +4429,7 @@
     </w:p>
     <w:p>
       <w:pPr>
+        <w:spacing w:line="276" w:lineRule="auto"/>
         <w:ind w:leftChars="202" w:left="424" w:firstLineChars="135" w:firstLine="283"/>
         <w:rPr>
           <w:rFonts w:ascii="Times New Roman" w:hAnsi="Times New Roman" w:cs="Times New Roman"/>
@@ -4694,6 +4450,7 @@
     </w:p>
     <w:p>
       <w:pPr>
+        <w:spacing w:line="276" w:lineRule="auto"/>
         <w:ind w:leftChars="202" w:left="424" w:firstLineChars="135" w:firstLine="283"/>
         <w:rPr>
           <w:rFonts w:ascii="Times New Roman" w:hAnsi="Times New Roman" w:cs="Times New Roman"/>
@@ -4724,35 +4481,7 @@
         <w:rPr>
           <w:rFonts w:ascii="Times New Roman" w:hAnsi="Times New Roman" w:cs="Times New Roman" w:hint="eastAsia"/>
         </w:rPr>
-        <w:t xml:space="preserve">Linkert </w:t>
-      </w:r>
-      <w:proofErr w:type="gramStart"/>
-      <w:r>
-        <w:rPr>
-          <w:rFonts w:ascii="Times New Roman" w:hAnsi="Times New Roman" w:cs="Times New Roman" w:hint="eastAsia"/>
-        </w:rPr>
-        <w:t>M ,</w:t>
-      </w:r>
-      <w:proofErr w:type="gramEnd"/>
-      <w:r>
-        <w:rPr>
-          <w:rFonts w:ascii="Times New Roman" w:hAnsi="Times New Roman" w:cs="Times New Roman" w:hint="eastAsia"/>
-        </w:rPr>
-        <w:t xml:space="preserve"> </w:t>
-      </w:r>
-      <w:proofErr w:type="spellStart"/>
-      <w:r>
-        <w:rPr>
-          <w:rFonts w:ascii="Times New Roman" w:hAnsi="Times New Roman" w:cs="Times New Roman" w:hint="eastAsia"/>
-        </w:rPr>
-        <w:t>Rueden</w:t>
-      </w:r>
-      <w:proofErr w:type="spellEnd"/>
-      <w:r>
-        <w:rPr>
-          <w:rFonts w:ascii="Times New Roman" w:hAnsi="Times New Roman" w:cs="Times New Roman" w:hint="eastAsia"/>
-        </w:rPr>
-        <w:t xml:space="preserve"> C T , Allan C , et al. Metadata matters: access to image data in the real world[J]. The Journal of Cell Biology, 2010, 189(5):777-782.</w:t>
+        <w:t>Linkert M , Rueden C T , Allan C , et al. Metadata matters: access to image data in the real world[J]. The Journal of Cell Biology, 2010, 189(5):777-782.</w:t>
       </w:r>
     </w:p>
     <w:sectPr>
@@ -4766,7 +4495,7 @@
 </file>
 
 <file path=word/endnotes.xml><?xml version="1.0" encoding="utf-8"?>
-<w:endnotes xmlns:wpc="http://schemas.microsoft.com/office/word/2010/wordprocessingCanvas" xmlns:cx="http://schemas.microsoft.com/office/drawing/2014/chartex" xmlns:cx1="http://schemas.microsoft.com/office/drawing/2015/9/8/chartex" xmlns:cx2="http://schemas.microsoft.com/office/drawing/2015/10/21/chartex" xmlns:cx3="http://schemas.microsoft.com/office/drawing/2016/5/9/chartex" xmlns:cx4="http://schemas.microsoft.com/office/drawing/2016/5/10/chartex" xmlns:cx5="http://schemas.microsoft.com/office/drawing/2016/5/11/chartex" xmlns:cx6="http://schemas.microsoft.com/office/drawing/2016/5/12/chartex" xmlns:cx7="http://schemas.microsoft.com/office/drawing/2016/5/13/chartex" xmlns:cx8="http://schemas.microsoft.com/office/drawing/2016/5/14/chartex" xmlns:mc="http://schemas.openxmlformats.org/markup-compatibility/2006" xmlns:aink="http://schemas.microsoft.com/office/drawing/2016/ink" xmlns:am3d="http://schemas.microsoft.com/office/drawing/2017/model3d" xmlns:o="urn:schemas-microsoft-com:office:office" xmlns:r="http://schemas.openxmlformats.org/officeDocument/2006/relationships" xmlns:m="http://schemas.openxmlformats.org/officeDocument/2006/math" xmlns:v="urn:schemas-microsoft-com:vml" xmlns:wp14="http://schemas.microsoft.com/office/word/2010/wordprocessingDrawing" xmlns:wp="http://schemas.openxmlformats.org/drawingml/2006/wordprocessingDrawing" xmlns:w10="urn:schemas-microsoft-com:office:word" xmlns:w="http://schemas.openxmlformats.org/wordprocessingml/2006/main" xmlns:w14="http://schemas.microsoft.com/office/word/2010/wordml" xmlns:w15="http://schemas.microsoft.com/office/word/2012/wordml" xmlns:w16cid="http://schemas.microsoft.com/office/word/2016/wordml/cid" xmlns:w16se="http://schemas.microsoft.com/office/word/2015/wordml/symex" xmlns:wpg="http://schemas.microsoft.com/office/word/2010/wordprocessingGroup" xmlns:wpi="http://schemas.microsoft.com/office/word/2010/wordprocessingInk" xmlns:wne="http://schemas.microsoft.com/office/word/2006/wordml" xmlns:wps="http://schemas.microsoft.com/office/word/2010/wordprocessingShape" mc:Ignorable="w14 w15 w16se w16cid wp14">
+<w:endnotes xmlns:wpc="http://schemas.microsoft.com/office/word/2010/wordprocessingCanvas" xmlns:cx="http://schemas.microsoft.com/office/drawing/2014/chartex" xmlns:cx1="http://schemas.microsoft.com/office/drawing/2015/9/8/chartex" xmlns:mc="http://schemas.openxmlformats.org/markup-compatibility/2006" xmlns:o="urn:schemas-microsoft-com:office:office" xmlns:r="http://schemas.openxmlformats.org/officeDocument/2006/relationships" xmlns:m="http://schemas.openxmlformats.org/officeDocument/2006/math" xmlns:v="urn:schemas-microsoft-com:vml" xmlns:wp14="http://schemas.microsoft.com/office/word/2010/wordprocessingDrawing" xmlns:wp="http://schemas.openxmlformats.org/drawingml/2006/wordprocessingDrawing" xmlns:w10="urn:schemas-microsoft-com:office:word" xmlns:w="http://schemas.openxmlformats.org/wordprocessingml/2006/main" xmlns:w14="http://schemas.microsoft.com/office/word/2010/wordml" xmlns:w15="http://schemas.microsoft.com/office/word/2012/wordml" xmlns:w16se="http://schemas.microsoft.com/office/word/2015/wordml/symex" xmlns:wpg="http://schemas.microsoft.com/office/word/2010/wordprocessingGroup" xmlns:wpi="http://schemas.microsoft.com/office/word/2010/wordprocessingInk" xmlns:wne="http://schemas.microsoft.com/office/word/2006/wordml" xmlns:wps="http://schemas.microsoft.com/office/word/2010/wordprocessingShape" mc:Ignorable="w14 w15 w16se wp14">
   <w:endnote w:type="separator" w:id="-1">
     <w:p>
       <w:r>
@@ -4785,7 +4514,7 @@
 </file>
 
 <file path=word/footnotes.xml><?xml version="1.0" encoding="utf-8"?>
-<w:footnotes xmlns:wpc="http://schemas.microsoft.com/office/word/2010/wordprocessingCanvas" xmlns:cx="http://schemas.microsoft.com/office/drawing/2014/chartex" xmlns:cx1="http://schemas.microsoft.com/office/drawing/2015/9/8/chartex" xmlns:cx2="http://schemas.microsoft.com/office/drawing/2015/10/21/chartex" xmlns:cx3="http://schemas.microsoft.com/office/drawing/2016/5/9/chartex" xmlns:cx4="http://schemas.microsoft.com/office/drawing/2016/5/10/chartex" xmlns:cx5="http://schemas.microsoft.com/office/drawing/2016/5/11/chartex" xmlns:cx6="http://schemas.microsoft.com/office/drawing/2016/5/12/chartex" xmlns:cx7="http://schemas.microsoft.com/office/drawing/2016/5/13/chartex" xmlns:cx8="http://schemas.microsoft.com/office/drawing/2016/5/14/chartex" xmlns:mc="http://schemas.openxmlformats.org/markup-compatibility/2006" xmlns:aink="http://schemas.microsoft.com/office/drawing/2016/ink" xmlns:am3d="http://schemas.microsoft.com/office/drawing/2017/model3d" xmlns:o="urn:schemas-microsoft-com:office:office" xmlns:r="http://schemas.openxmlformats.org/officeDocument/2006/relationships" xmlns:m="http://schemas.openxmlformats.org/officeDocument/2006/math" xmlns:v="urn:schemas-microsoft-com:vml" xmlns:wp14="http://schemas.microsoft.com/office/word/2010/wordprocessingDrawing" xmlns:wp="http://schemas.openxmlformats.org/drawingml/2006/wordprocessingDrawing" xmlns:w10="urn:schemas-microsoft-com:office:word" xmlns:w="http://schemas.openxmlformats.org/wordprocessingml/2006/main" xmlns:w14="http://schemas.microsoft.com/office/word/2010/wordml" xmlns:w15="http://schemas.microsoft.com/office/word/2012/wordml" xmlns:w16cid="http://schemas.microsoft.com/office/word/2016/wordml/cid" xmlns:w16se="http://schemas.microsoft.com/office/word/2015/wordml/symex" xmlns:wpg="http://schemas.microsoft.com/office/word/2010/wordprocessingGroup" xmlns:wpi="http://schemas.microsoft.com/office/word/2010/wordprocessingInk" xmlns:wne="http://schemas.microsoft.com/office/word/2006/wordml" xmlns:wps="http://schemas.microsoft.com/office/word/2010/wordprocessingShape" mc:Ignorable="w14 w15 w16se w16cid wp14">
+<w:footnotes xmlns:wpc="http://schemas.microsoft.com/office/word/2010/wordprocessingCanvas" xmlns:cx="http://schemas.microsoft.com/office/drawing/2014/chartex" xmlns:cx1="http://schemas.microsoft.com/office/drawing/2015/9/8/chartex" xmlns:mc="http://schemas.openxmlformats.org/markup-compatibility/2006" xmlns:o="urn:schemas-microsoft-com:office:office" xmlns:r="http://schemas.openxmlformats.org/officeDocument/2006/relationships" xmlns:m="http://schemas.openxmlformats.org/officeDocument/2006/math" xmlns:v="urn:schemas-microsoft-com:vml" xmlns:wp14="http://schemas.microsoft.com/office/word/2010/wordprocessingDrawing" xmlns:wp="http://schemas.openxmlformats.org/drawingml/2006/wordprocessingDrawing" xmlns:w10="urn:schemas-microsoft-com:office:word" xmlns:w="http://schemas.openxmlformats.org/wordprocessingml/2006/main" xmlns:w14="http://schemas.microsoft.com/office/word/2010/wordml" xmlns:w15="http://schemas.microsoft.com/office/word/2012/wordml" xmlns:w16se="http://schemas.microsoft.com/office/word/2015/wordml/symex" xmlns:wpg="http://schemas.microsoft.com/office/word/2010/wordprocessingGroup" xmlns:wpi="http://schemas.microsoft.com/office/word/2010/wordprocessingInk" xmlns:wne="http://schemas.microsoft.com/office/word/2006/wordml" xmlns:wps="http://schemas.microsoft.com/office/word/2010/wordprocessingShape" mc:Ignorable="w14 w15 w16se wp14">
   <w:footnote w:type="separator" w:id="-1">
     <w:p>
       <w:r>
@@ -4804,7 +4533,7 @@
 </file>
 
 <file path=word/numbering.xml><?xml version="1.0" encoding="utf-8"?>
-<w:numbering xmlns:wpc="http://schemas.microsoft.com/office/word/2010/wordprocessingCanvas" xmlns:cx="http://schemas.microsoft.com/office/drawing/2014/chartex" xmlns:cx1="http://schemas.microsoft.com/office/drawing/2015/9/8/chartex" xmlns:cx2="http://schemas.microsoft.com/office/drawing/2015/10/21/chartex" xmlns:cx3="http://schemas.microsoft.com/office/drawing/2016/5/9/chartex" xmlns:cx4="http://schemas.microsoft.com/office/drawing/2016/5/10/chartex" xmlns:cx5="http://schemas.microsoft.com/office/drawing/2016/5/11/chartex" xmlns:cx6="http://schemas.microsoft.com/office/drawing/2016/5/12/chartex" xmlns:cx7="http://schemas.microsoft.com/office/drawing/2016/5/13/chartex" xmlns:cx8="http://schemas.microsoft.com/office/drawing/2016/5/14/chartex" xmlns:mc="http://schemas.openxmlformats.org/markup-compatibility/2006" xmlns:aink="http://schemas.microsoft.com/office/drawing/2016/ink" xmlns:am3d="http://schemas.microsoft.com/office/drawing/2017/model3d" xmlns:o="urn:schemas-microsoft-com:office:office" xmlns:r="http://schemas.openxmlformats.org/officeDocument/2006/relationships" xmlns:m="http://schemas.openxmlformats.org/officeDocument/2006/math" xmlns:v="urn:schemas-microsoft-com:vml" xmlns:wp14="http://schemas.microsoft.com/office/word/2010/wordprocessingDrawing" xmlns:wp="http://schemas.openxmlformats.org/drawingml/2006/wordprocessingDrawing" xmlns:w10="urn:schemas-microsoft-com:office:word" xmlns:w="http://schemas.openxmlformats.org/wordprocessingml/2006/main" xmlns:w14="http://schemas.microsoft.com/office/word/2010/wordml" xmlns:w15="http://schemas.microsoft.com/office/word/2012/wordml" xmlns:w16cid="http://schemas.microsoft.com/office/word/2016/wordml/cid" xmlns:w16se="http://schemas.microsoft.com/office/word/2015/wordml/symex" xmlns:wpg="http://schemas.microsoft.com/office/word/2010/wordprocessingGroup" xmlns:wpi="http://schemas.microsoft.com/office/word/2010/wordprocessingInk" xmlns:wne="http://schemas.microsoft.com/office/word/2006/wordml" xmlns:wps="http://schemas.microsoft.com/office/word/2010/wordprocessingShape" mc:Ignorable="w14 w15 w16se w16cid wp14">
+<w:numbering xmlns:wpc="http://schemas.microsoft.com/office/word/2010/wordprocessingCanvas" xmlns:cx="http://schemas.microsoft.com/office/drawing/2014/chartex" xmlns:cx1="http://schemas.microsoft.com/office/drawing/2015/9/8/chartex" xmlns:mc="http://schemas.openxmlformats.org/markup-compatibility/2006" xmlns:o="urn:schemas-microsoft-com:office:office" xmlns:r="http://schemas.openxmlformats.org/officeDocument/2006/relationships" xmlns:m="http://schemas.openxmlformats.org/officeDocument/2006/math" xmlns:v="urn:schemas-microsoft-com:vml" xmlns:wp14="http://schemas.microsoft.com/office/word/2010/wordprocessingDrawing" xmlns:wp="http://schemas.openxmlformats.org/drawingml/2006/wordprocessingDrawing" xmlns:w10="urn:schemas-microsoft-com:office:word" xmlns:w="http://schemas.openxmlformats.org/wordprocessingml/2006/main" xmlns:w14="http://schemas.microsoft.com/office/word/2010/wordml" xmlns:w15="http://schemas.microsoft.com/office/word/2012/wordml" xmlns:w16se="http://schemas.microsoft.com/office/word/2015/wordml/symex" xmlns:wpg="http://schemas.microsoft.com/office/word/2010/wordprocessingGroup" xmlns:wpi="http://schemas.microsoft.com/office/word/2010/wordprocessingInk" xmlns:wne="http://schemas.microsoft.com/office/word/2006/wordml" xmlns:wps="http://schemas.microsoft.com/office/word/2010/wordprocessingShape" mc:Ignorable="w14 w15 w16se wp14">
   <w:abstractNum w:abstractNumId="0" w15:restartNumberingAfterBreak="0">
     <w:nsid w:val="05CA5747"/>
     <w:multiLevelType w:val="hybridMultilevel"/>
@@ -5447,7 +5176,7 @@
 </file>
 
 <file path=word/styles.xml><?xml version="1.0" encoding="utf-8"?>
-<w:styles xmlns:mc="http://schemas.openxmlformats.org/markup-compatibility/2006" xmlns:r="http://schemas.openxmlformats.org/officeDocument/2006/relationships" xmlns:w="http://schemas.openxmlformats.org/wordprocessingml/2006/main" xmlns:w14="http://schemas.microsoft.com/office/word/2010/wordml" xmlns:w15="http://schemas.microsoft.com/office/word/2012/wordml" xmlns:w16cid="http://schemas.microsoft.com/office/word/2016/wordml/cid" xmlns:w16se="http://schemas.microsoft.com/office/word/2015/wordml/symex" mc:Ignorable="w14 w15 w16se w16cid">
+<w:styles xmlns:mc="http://schemas.openxmlformats.org/markup-compatibility/2006" xmlns:r="http://schemas.openxmlformats.org/officeDocument/2006/relationships" xmlns:w="http://schemas.openxmlformats.org/wordprocessingml/2006/main" xmlns:w14="http://schemas.microsoft.com/office/word/2010/wordml" xmlns:w15="http://schemas.microsoft.com/office/word/2012/wordml" xmlns:w16se="http://schemas.microsoft.com/office/word/2015/wordml/symex" mc:Ignorable="w14 w15 w16se">
   <w:docDefaults>
     <w:rPrDefault>
       <w:rPr>
@@ -5460,7 +5189,7 @@
     </w:rPrDefault>
     <w:pPrDefault/>
   </w:docDefaults>
-  <w:latentStyles w:defLockedState="0" w:defUIPriority="99" w:defSemiHidden="0" w:defUnhideWhenUsed="0" w:defQFormat="0" w:count="376">
+  <w:latentStyles w:defLockedState="0" w:defUIPriority="99" w:defSemiHidden="0" w:defUnhideWhenUsed="0" w:defQFormat="0" w:count="371">
     <w:lsdException w:name="Normal" w:uiPriority="0" w:qFormat="1"/>
     <w:lsdException w:name="heading 1" w:uiPriority="9" w:qFormat="1"/>
     <w:lsdException w:name="heading 2" w:semiHidden="1" w:uiPriority="9" w:unhideWhenUsed="1" w:qFormat="1"/>
@@ -5832,11 +5561,6 @@
     <w:lsdException w:name="List Table 5 Dark Accent 6" w:uiPriority="50"/>
     <w:lsdException w:name="List Table 6 Colorful Accent 6" w:uiPriority="51"/>
     <w:lsdException w:name="List Table 7 Colorful Accent 6" w:uiPriority="52"/>
-    <w:lsdException w:name="Mention" w:semiHidden="1" w:unhideWhenUsed="1"/>
-    <w:lsdException w:name="Smart Hyperlink" w:semiHidden="1" w:unhideWhenUsed="1"/>
-    <w:lsdException w:name="Hashtag" w:semiHidden="1" w:unhideWhenUsed="1"/>
-    <w:lsdException w:name="Unresolved Mention" w:semiHidden="1" w:unhideWhenUsed="1"/>
-    <w:lsdException w:name="Smart Link" w:semiHidden="1" w:unhideWhenUsed="1"/>
   </w:latentStyles>
   <w:style w:type="paragraph" w:default="1" w:styleId="a">
     <w:name w:val="Normal"/>
@@ -5850,6 +5574,7 @@
   <w:style w:type="character" w:default="1" w:styleId="a0">
     <w:name w:val="Default Paragraph Font"/>
     <w:uiPriority w:val="1"/>
+    <w:semiHidden/>
     <w:unhideWhenUsed/>
   </w:style>
   <w:style w:type="table" w:default="1" w:styleId="a1">
@@ -6040,7 +5765,7 @@
       <w:u w:val="single"/>
     </w:rPr>
   </w:style>
-  <w:style w:type="character" w:styleId="ac">
+  <w:style w:type="character" w:customStyle="1" w:styleId="UnresolvedMention">
     <w:name w:val="Unresolved Mention"/>
     <w:basedOn w:val="a0"/>
     <w:uiPriority w:val="99"/>
@@ -6321,7 +6046,7 @@
 </file>
 
 <file path=customXml/itemProps1.xml><?xml version="1.0" encoding="utf-8"?>
-<ds:datastoreItem xmlns:ds="http://schemas.openxmlformats.org/officeDocument/2006/customXml" ds:itemID="{DFC112E0-F5EC-4C7C-8BC1-B0CBAE636EB4}">
+<ds:datastoreItem xmlns:ds="http://schemas.openxmlformats.org/officeDocument/2006/customXml" ds:itemID="{1DA5BBB5-0B46-4C62-AD4C-7102AD7FE9B8}">
   <ds:schemaRefs>
     <ds:schemaRef ds:uri="http://schemas.openxmlformats.org/officeDocument/2006/bibliography"/>
   </ds:schemaRefs>
